--- a/docs/myCV.docx
+++ b/docs/myCV.docx
@@ -9,6 +9,1319 @@
           <w:szCs w:val="24"/>
         </w:rPr>
       </w:pPr>
+      <w:r>
+        <w:rPr>
+          <w:noProof/>
+          <w:sz w:val="24"/>
+          <w:szCs w:val="24"/>
+        </w:rPr>
+        <mc:AlternateContent>
+          <mc:Choice Requires="wps">
+            <w:drawing>
+              <wp:anchor distT="0" distB="0" distL="114300" distR="114300" simplePos="0" relativeHeight="251788288" behindDoc="0" locked="0" layoutInCell="1" allowOverlap="1" wp14:anchorId="2853D60F" wp14:editId="5CAD33D4">
+                <wp:simplePos x="0" y="0"/>
+                <wp:positionH relativeFrom="column">
+                  <wp:posOffset>2583180</wp:posOffset>
+                </wp:positionH>
+                <wp:positionV relativeFrom="paragraph">
+                  <wp:posOffset>3131820</wp:posOffset>
+                </wp:positionV>
+                <wp:extent cx="3540760" cy="495300"/>
+                <wp:effectExtent l="0" t="0" r="0" b="0"/>
+                <wp:wrapNone/>
+                <wp:docPr id="76" name="Text Box 85"/>
+                <wp:cNvGraphicFramePr/>
+                <a:graphic xmlns:a="http://schemas.openxmlformats.org/drawingml/2006/main">
+                  <a:graphicData uri="http://schemas.microsoft.com/office/word/2010/wordprocessingShape">
+                    <wps:wsp>
+                      <wps:cNvSpPr txBox="1"/>
+                      <wps:spPr>
+                        <a:xfrm>
+                          <a:off x="0" y="0"/>
+                          <a:ext cx="3540760" cy="495300"/>
+                        </a:xfrm>
+                        <a:prstGeom prst="rect">
+                          <a:avLst/>
+                        </a:prstGeom>
+                        <a:noFill/>
+                        <a:ln w="6350">
+                          <a:noFill/>
+                        </a:ln>
+                      </wps:spPr>
+                      <wps:txbx>
+                        <w:txbxContent>
+                          <w:p>
+                            <w:pPr>
+                              <w:spacing w:after="0" w:line="240" w:lineRule="auto"/>
+                              <w:rPr>
+                                <w:rFonts w:ascii="Montserrat" w:hAnsi="Montserrat"/>
+                                <w:b/>
+                                <w:color w:val="404040" w:themeColor="text1" w:themeTint="BF"/>
+                                <w:sz w:val="20"/>
+                                <w:szCs w:val="20"/>
+                              </w:rPr>
+                            </w:pPr>
+                            <w:r>
+                              <w:rPr>
+                                <w:rFonts w:ascii="Montserrat" w:hAnsi="Montserrat"/>
+                                <w:b/>
+                                <w:color w:val="404040" w:themeColor="text1" w:themeTint="BF"/>
+                                <w:sz w:val="20"/>
+                                <w:szCs w:val="20"/>
+                              </w:rPr>
+                              <w:t>Creation of an E-commerce website</w:t>
+                            </w:r>
+                            <w:r>
+                              <w:rPr>
+                                <w:rFonts w:ascii="Montserrat" w:hAnsi="Montserrat"/>
+                                <w:b/>
+                                <w:color w:val="404040" w:themeColor="text1" w:themeTint="BF"/>
+                                <w:sz w:val="20"/>
+                                <w:szCs w:val="20"/>
+                              </w:rPr>
+                              <w:t xml:space="preserve"> </w:t>
+                            </w:r>
+                            <w:r>
+                              <w:rPr>
+                                <w:rFonts w:ascii="Montserrat" w:hAnsi="Montserrat"/>
+                                <w:b/>
+                                <w:color w:val="404040" w:themeColor="text1" w:themeTint="BF"/>
+                                <w:sz w:val="20"/>
+                                <w:szCs w:val="20"/>
+                              </w:rPr>
+                              <w:t>(</w:t>
+                            </w:r>
+                            <w:r>
+                              <w:rPr>
+                                <w:rFonts w:ascii="Montserrat" w:hAnsi="Montserrat"/>
+                                <w:b/>
+                                <w:color w:val="404040" w:themeColor="text1" w:themeTint="BF"/>
+                                <w:sz w:val="20"/>
+                                <w:szCs w:val="20"/>
+                              </w:rPr>
+                              <w:t>07/19</w:t>
+                            </w:r>
+                            <w:r>
+                              <w:rPr>
+                                <w:rFonts w:ascii="Montserrat" w:hAnsi="Montserrat"/>
+                                <w:b/>
+                                <w:color w:val="404040" w:themeColor="text1" w:themeTint="BF"/>
+                                <w:sz w:val="20"/>
+                                <w:szCs w:val="20"/>
+                              </w:rPr>
+                              <w:t xml:space="preserve"> </w:t>
+                            </w:r>
+                            <w:r>
+                              <w:rPr>
+                                <w:rFonts w:ascii="Montserrat" w:hAnsi="Montserrat"/>
+                                <w:b/>
+                                <w:noProof/>
+                                <w:color w:val="404040" w:themeColor="text1" w:themeTint="BF"/>
+                                <w:sz w:val="20"/>
+                                <w:szCs w:val="20"/>
+                              </w:rPr>
+                              <w:drawing>
+                                <wp:inline distT="0" distB="0" distL="0" distR="0" wp14:anchorId="2331792D" wp14:editId="2F5F951F">
+                                  <wp:extent cx="320040" cy="99060"/>
+                                  <wp:effectExtent l="0" t="0" r="3810" b="0"/>
+                                  <wp:docPr id="49" name="Image 49"/>
+                                  <wp:cNvGraphicFramePr>
+                                    <a:graphicFrameLocks xmlns:a="http://schemas.openxmlformats.org/drawingml/2006/main" noChangeAspect="1"/>
+                                  </wp:cNvGraphicFramePr>
+                                  <a:graphic xmlns:a="http://schemas.openxmlformats.org/drawingml/2006/main">
+                                    <a:graphicData uri="http://schemas.openxmlformats.org/drawingml/2006/picture">
+                                      <pic:pic xmlns:pic="http://schemas.openxmlformats.org/drawingml/2006/picture">
+                                        <pic:nvPicPr>
+                                          <pic:cNvPr id="0" name="Picture 8"/>
+                                          <pic:cNvPicPr>
+                                            <a:picLocks noChangeAspect="1" noChangeArrowheads="1"/>
+                                          </pic:cNvPicPr>
+                                        </pic:nvPicPr>
+                                        <pic:blipFill>
+                                          <a:blip r:embed="rId5">
+                                            <a:extLst>
+                                              <a:ext uri="{28A0092B-C50C-407E-A947-70E740481C1C}">
+                                                <a14:useLocalDpi xmlns:a14="http://schemas.microsoft.com/office/drawing/2010/main" val="0"/>
+                                              </a:ext>
+                                            </a:extLst>
+                                          </a:blip>
+                                          <a:srcRect/>
+                                          <a:stretch>
+                                            <a:fillRect/>
+                                          </a:stretch>
+                                        </pic:blipFill>
+                                        <pic:spPr bwMode="auto">
+                                          <a:xfrm>
+                                            <a:off x="0" y="0"/>
+                                            <a:ext cx="320040" cy="99060"/>
+                                          </a:xfrm>
+                                          <a:prstGeom prst="rect">
+                                            <a:avLst/>
+                                          </a:prstGeom>
+                                          <a:noFill/>
+                                          <a:ln>
+                                            <a:noFill/>
+                                          </a:ln>
+                                        </pic:spPr>
+                                      </pic:pic>
+                                    </a:graphicData>
+                                  </a:graphic>
+                                </wp:inline>
+                              </w:drawing>
+                            </w:r>
+                            <w:r>
+                              <w:rPr>
+                                <w:rFonts w:ascii="Montserrat" w:hAnsi="Montserrat"/>
+                                <w:b/>
+                                <w:color w:val="404040" w:themeColor="text1" w:themeTint="BF"/>
+                                <w:sz w:val="20"/>
+                                <w:szCs w:val="20"/>
+                              </w:rPr>
+                              <w:t xml:space="preserve"> 11/19</w:t>
+                            </w:r>
+                            <w:r>
+                              <w:rPr>
+                                <w:rFonts w:ascii="Montserrat" w:hAnsi="Montserrat"/>
+                                <w:b/>
+                                <w:color w:val="404040" w:themeColor="text1" w:themeTint="BF"/>
+                                <w:sz w:val="20"/>
+                                <w:szCs w:val="20"/>
+                              </w:rPr>
+                              <w:t>)</w:t>
+                            </w:r>
+                          </w:p>
+                          <w:p>
+                            <w:pPr>
+                              <w:spacing w:after="0" w:line="240" w:lineRule="auto"/>
+                              <w:rPr>
+                                <w:rFonts w:ascii="Montserrat" w:hAnsi="Montserrat"/>
+                                <w:b/>
+                                <w:color w:val="8B0FBD"/>
+                                <w:sz w:val="20"/>
+                                <w:szCs w:val="20"/>
+                              </w:rPr>
+                            </w:pPr>
+                            <w:r>
+                              <w:rPr>
+                                <w:rFonts w:ascii="Montserrat" w:hAnsi="Montserrat"/>
+                                <w:color w:val="8B0FBD"/>
+                                <w:sz w:val="16"/>
+                                <w:szCs w:val="16"/>
+                              </w:rPr>
+                              <w:t>Computer internship</w:t>
+                            </w:r>
+                          </w:p>
+                        </w:txbxContent>
+                      </wps:txbx>
+                      <wps:bodyPr rot="0" spcFirstLastPara="0" vertOverflow="overflow" horzOverflow="overflow" vert="horz" wrap="square" lIns="91440" tIns="45720" rIns="91440" bIns="45720" numCol="1" spcCol="0" rtlCol="0" fromWordArt="0" anchor="t" anchorCtr="0" forceAA="0" compatLnSpc="1">
+                        <a:prstTxWarp prst="textNoShape">
+                          <a:avLst/>
+                        </a:prstTxWarp>
+                        <a:noAutofit/>
+                      </wps:bodyPr>
+                    </wps:wsp>
+                  </a:graphicData>
+                </a:graphic>
+                <wp14:sizeRelH relativeFrom="margin">
+                  <wp14:pctWidth>0</wp14:pctWidth>
+                </wp14:sizeRelH>
+                <wp14:sizeRelV relativeFrom="margin">
+                  <wp14:pctHeight>0</wp14:pctHeight>
+                </wp14:sizeRelV>
+              </wp:anchor>
+            </w:drawing>
+          </mc:Choice>
+          <mc:Fallback>
+            <w:pict>
+              <v:shapetype w14:anchorId="2853D60F" id="_x0000_t202" coordsize="21600,21600" o:spt="202" path="m,l,21600r21600,l21600,xe">
+                <v:stroke joinstyle="miter"/>
+                <v:path gradientshapeok="t" o:connecttype="rect"/>
+              </v:shapetype>
+              <v:shape id="Text Box 85" o:spid="_x0000_s1026" type="#_x0000_t202" style="position:absolute;margin-left:203.4pt;margin-top:246.6pt;width:278.8pt;height:39pt;z-index:251788288;visibility:visible;mso-wrap-style:square;mso-width-percent:0;mso-height-percent:0;mso-wrap-distance-left:9pt;mso-wrap-distance-top:0;mso-wrap-distance-right:9pt;mso-wrap-distance-bottom:0;mso-position-horizontal:absolute;mso-position-horizontal-relative:text;mso-position-vertical:absolute;mso-position-vertical-relative:text;mso-width-percent:0;mso-height-percent:0;mso-width-relative:margin;mso-height-relative:margin;v-text-anchor:top" o:gfxdata="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" filled="f" stroked="f" strokeweight=".5pt">
+                <v:textbox>
+                  <w:txbxContent>
+                    <w:p>
+                      <w:pPr>
+                        <w:spacing w:after="0" w:line="240" w:lineRule="auto"/>
+                        <w:rPr>
+                          <w:rFonts w:ascii="Montserrat" w:hAnsi="Montserrat"/>
+                          <w:b/>
+                          <w:color w:val="404040" w:themeColor="text1" w:themeTint="BF"/>
+                          <w:sz w:val="20"/>
+                          <w:szCs w:val="20"/>
+                        </w:rPr>
+                      </w:pPr>
+                      <w:r>
+                        <w:rPr>
+                          <w:rFonts w:ascii="Montserrat" w:hAnsi="Montserrat"/>
+                          <w:b/>
+                          <w:color w:val="404040" w:themeColor="text1" w:themeTint="BF"/>
+                          <w:sz w:val="20"/>
+                          <w:szCs w:val="20"/>
+                        </w:rPr>
+                        <w:t>Creation of an E-commerce website</w:t>
+                      </w:r>
+                      <w:r>
+                        <w:rPr>
+                          <w:rFonts w:ascii="Montserrat" w:hAnsi="Montserrat"/>
+                          <w:b/>
+                          <w:color w:val="404040" w:themeColor="text1" w:themeTint="BF"/>
+                          <w:sz w:val="20"/>
+                          <w:szCs w:val="20"/>
+                        </w:rPr>
+                        <w:t xml:space="preserve"> </w:t>
+                      </w:r>
+                      <w:r>
+                        <w:rPr>
+                          <w:rFonts w:ascii="Montserrat" w:hAnsi="Montserrat"/>
+                          <w:b/>
+                          <w:color w:val="404040" w:themeColor="text1" w:themeTint="BF"/>
+                          <w:sz w:val="20"/>
+                          <w:szCs w:val="20"/>
+                        </w:rPr>
+                        <w:t>(</w:t>
+                      </w:r>
+                      <w:r>
+                        <w:rPr>
+                          <w:rFonts w:ascii="Montserrat" w:hAnsi="Montserrat"/>
+                          <w:b/>
+                          <w:color w:val="404040" w:themeColor="text1" w:themeTint="BF"/>
+                          <w:sz w:val="20"/>
+                          <w:szCs w:val="20"/>
+                        </w:rPr>
+                        <w:t>07/19</w:t>
+                      </w:r>
+                      <w:r>
+                        <w:rPr>
+                          <w:rFonts w:ascii="Montserrat" w:hAnsi="Montserrat"/>
+                          <w:b/>
+                          <w:color w:val="404040" w:themeColor="text1" w:themeTint="BF"/>
+                          <w:sz w:val="20"/>
+                          <w:szCs w:val="20"/>
+                        </w:rPr>
+                        <w:t xml:space="preserve"> </w:t>
+                      </w:r>
+                      <w:r>
+                        <w:rPr>
+                          <w:rFonts w:ascii="Montserrat" w:hAnsi="Montserrat"/>
+                          <w:b/>
+                          <w:noProof/>
+                          <w:color w:val="404040" w:themeColor="text1" w:themeTint="BF"/>
+                          <w:sz w:val="20"/>
+                          <w:szCs w:val="20"/>
+                        </w:rPr>
+                        <w:drawing>
+                          <wp:inline distT="0" distB="0" distL="0" distR="0" wp14:anchorId="2331792D" wp14:editId="2F5F951F">
+                            <wp:extent cx="320040" cy="99060"/>
+                            <wp:effectExtent l="0" t="0" r="3810" b="0"/>
+                            <wp:docPr id="49" name="Image 49"/>
+                            <wp:cNvGraphicFramePr>
+                              <a:graphicFrameLocks xmlns:a="http://schemas.openxmlformats.org/drawingml/2006/main" noChangeAspect="1"/>
+                            </wp:cNvGraphicFramePr>
+                            <a:graphic xmlns:a="http://schemas.openxmlformats.org/drawingml/2006/main">
+                              <a:graphicData uri="http://schemas.openxmlformats.org/drawingml/2006/picture">
+                                <pic:pic xmlns:pic="http://schemas.openxmlformats.org/drawingml/2006/picture">
+                                  <pic:nvPicPr>
+                                    <pic:cNvPr id="0" name="Picture 8"/>
+                                    <pic:cNvPicPr>
+                                      <a:picLocks noChangeAspect="1" noChangeArrowheads="1"/>
+                                    </pic:cNvPicPr>
+                                  </pic:nvPicPr>
+                                  <pic:blipFill>
+                                    <a:blip r:embed="rId5">
+                                      <a:extLst>
+                                        <a:ext uri="{28A0092B-C50C-407E-A947-70E740481C1C}">
+                                          <a14:useLocalDpi xmlns:a14="http://schemas.microsoft.com/office/drawing/2010/main" val="0"/>
+                                        </a:ext>
+                                      </a:extLst>
+                                    </a:blip>
+                                    <a:srcRect/>
+                                    <a:stretch>
+                                      <a:fillRect/>
+                                    </a:stretch>
+                                  </pic:blipFill>
+                                  <pic:spPr bwMode="auto">
+                                    <a:xfrm>
+                                      <a:off x="0" y="0"/>
+                                      <a:ext cx="320040" cy="99060"/>
+                                    </a:xfrm>
+                                    <a:prstGeom prst="rect">
+                                      <a:avLst/>
+                                    </a:prstGeom>
+                                    <a:noFill/>
+                                    <a:ln>
+                                      <a:noFill/>
+                                    </a:ln>
+                                  </pic:spPr>
+                                </pic:pic>
+                              </a:graphicData>
+                            </a:graphic>
+                          </wp:inline>
+                        </w:drawing>
+                      </w:r>
+                      <w:r>
+                        <w:rPr>
+                          <w:rFonts w:ascii="Montserrat" w:hAnsi="Montserrat"/>
+                          <w:b/>
+                          <w:color w:val="404040" w:themeColor="text1" w:themeTint="BF"/>
+                          <w:sz w:val="20"/>
+                          <w:szCs w:val="20"/>
+                        </w:rPr>
+                        <w:t xml:space="preserve"> 11/19</w:t>
+                      </w:r>
+                      <w:r>
+                        <w:rPr>
+                          <w:rFonts w:ascii="Montserrat" w:hAnsi="Montserrat"/>
+                          <w:b/>
+                          <w:color w:val="404040" w:themeColor="text1" w:themeTint="BF"/>
+                          <w:sz w:val="20"/>
+                          <w:szCs w:val="20"/>
+                        </w:rPr>
+                        <w:t>)</w:t>
+                      </w:r>
+                    </w:p>
+                    <w:p>
+                      <w:pPr>
+                        <w:spacing w:after="0" w:line="240" w:lineRule="auto"/>
+                        <w:rPr>
+                          <w:rFonts w:ascii="Montserrat" w:hAnsi="Montserrat"/>
+                          <w:b/>
+                          <w:color w:val="8B0FBD"/>
+                          <w:sz w:val="20"/>
+                          <w:szCs w:val="20"/>
+                        </w:rPr>
+                      </w:pPr>
+                      <w:r>
+                        <w:rPr>
+                          <w:rFonts w:ascii="Montserrat" w:hAnsi="Montserrat"/>
+                          <w:color w:val="8B0FBD"/>
+                          <w:sz w:val="16"/>
+                          <w:szCs w:val="16"/>
+                        </w:rPr>
+                        <w:t>Computer internship</w:t>
+                      </w:r>
+                    </w:p>
+                  </w:txbxContent>
+                </v:textbox>
+              </v:shape>
+            </w:pict>
+          </mc:Fallback>
+        </mc:AlternateContent>
+      </w:r>
+      <w:r>
+        <w:rPr>
+          <w:noProof/>
+          <w:sz w:val="24"/>
+          <w:szCs w:val="24"/>
+        </w:rPr>
+        <mc:AlternateContent>
+          <mc:Choice Requires="wps">
+            <w:drawing>
+              <wp:anchor distT="0" distB="0" distL="114300" distR="114300" simplePos="0" relativeHeight="251714560" behindDoc="0" locked="0" layoutInCell="1" allowOverlap="1" wp14:anchorId="34C2C6F5" wp14:editId="1D8D7AB7">
+                <wp:simplePos x="0" y="0"/>
+                <wp:positionH relativeFrom="column">
+                  <wp:posOffset>2597785</wp:posOffset>
+                </wp:positionH>
+                <wp:positionV relativeFrom="paragraph">
+                  <wp:posOffset>3747770</wp:posOffset>
+                </wp:positionV>
+                <wp:extent cx="3029585" cy="495300"/>
+                <wp:effectExtent l="0" t="0" r="0" b="0"/>
+                <wp:wrapNone/>
+                <wp:docPr id="85" name="Text Box 85"/>
+                <wp:cNvGraphicFramePr/>
+                <a:graphic xmlns:a="http://schemas.openxmlformats.org/drawingml/2006/main">
+                  <a:graphicData uri="http://schemas.microsoft.com/office/word/2010/wordprocessingShape">
+                    <wps:wsp>
+                      <wps:cNvSpPr txBox="1"/>
+                      <wps:spPr>
+                        <a:xfrm>
+                          <a:off x="0" y="0"/>
+                          <a:ext cx="3029585" cy="495300"/>
+                        </a:xfrm>
+                        <a:prstGeom prst="rect">
+                          <a:avLst/>
+                        </a:prstGeom>
+                        <a:noFill/>
+                        <a:ln w="6350">
+                          <a:noFill/>
+                        </a:ln>
+                      </wps:spPr>
+                      <wps:txbx>
+                        <w:txbxContent>
+                          <w:p>
+                            <w:pPr>
+                              <w:spacing w:after="0" w:line="240" w:lineRule="auto"/>
+                              <w:rPr>
+                                <w:rFonts w:ascii="Montserrat" w:hAnsi="Montserrat"/>
+                                <w:b/>
+                                <w:color w:val="404040" w:themeColor="text1" w:themeTint="BF"/>
+                                <w:sz w:val="20"/>
+                                <w:szCs w:val="20"/>
+                              </w:rPr>
+                            </w:pPr>
+                            <w:r>
+                              <w:rPr>
+                                <w:rFonts w:ascii="Montserrat" w:hAnsi="Montserrat"/>
+                                <w:b/>
+                                <w:color w:val="404040" w:themeColor="text1" w:themeTint="BF"/>
+                                <w:sz w:val="20"/>
+                                <w:szCs w:val="20"/>
+                              </w:rPr>
+                              <w:t>YOURO Call</w:t>
+                            </w:r>
+                            <w:r>
+                              <w:rPr>
+                                <w:rFonts w:ascii="Montserrat" w:hAnsi="Montserrat"/>
+                                <w:b/>
+                                <w:color w:val="404040" w:themeColor="text1" w:themeTint="BF"/>
+                                <w:sz w:val="20"/>
+                                <w:szCs w:val="20"/>
+                              </w:rPr>
+                              <w:t xml:space="preserve"> </w:t>
+                            </w:r>
+                            <w:r>
+                              <w:rPr>
+                                <w:rFonts w:ascii="Montserrat" w:hAnsi="Montserrat"/>
+                                <w:b/>
+                                <w:color w:val="404040" w:themeColor="text1" w:themeTint="BF"/>
+                                <w:sz w:val="20"/>
+                                <w:szCs w:val="20"/>
+                              </w:rPr>
+                              <w:t>(</w:t>
+                            </w:r>
+                            <w:r>
+                              <w:rPr>
+                                <w:rFonts w:ascii="Montserrat" w:hAnsi="Montserrat"/>
+                                <w:b/>
+                                <w:color w:val="404040" w:themeColor="text1" w:themeTint="BF"/>
+                                <w:sz w:val="20"/>
+                                <w:szCs w:val="20"/>
+                              </w:rPr>
+                              <w:t>05/</w:t>
+                            </w:r>
+                            <w:r>
+                              <w:rPr>
+                                <w:rFonts w:ascii="Montserrat" w:hAnsi="Montserrat"/>
+                                <w:b/>
+                                <w:color w:val="404040" w:themeColor="text1" w:themeTint="BF"/>
+                                <w:sz w:val="20"/>
+                                <w:szCs w:val="20"/>
+                              </w:rPr>
+                              <w:t xml:space="preserve">19 </w:t>
+                            </w:r>
+                            <w:r>
+                              <w:rPr>
+                                <w:rFonts w:ascii="Montserrat" w:hAnsi="Montserrat"/>
+                                <w:b/>
+                                <w:noProof/>
+                                <w:color w:val="404040" w:themeColor="text1" w:themeTint="BF"/>
+                                <w:sz w:val="20"/>
+                                <w:szCs w:val="20"/>
+                              </w:rPr>
+                              <w:drawing>
+                                <wp:inline distT="0" distB="0" distL="0" distR="0" wp14:anchorId="35A35781" wp14:editId="69D844C3">
+                                  <wp:extent cx="320040" cy="99060"/>
+                                  <wp:effectExtent l="0" t="0" r="3810" b="0"/>
+                                  <wp:docPr id="176" name="Image 176"/>
+                                  <wp:cNvGraphicFramePr>
+                                    <a:graphicFrameLocks xmlns:a="http://schemas.openxmlformats.org/drawingml/2006/main" noChangeAspect="1"/>
+                                  </wp:cNvGraphicFramePr>
+                                  <a:graphic xmlns:a="http://schemas.openxmlformats.org/drawingml/2006/main">
+                                    <a:graphicData uri="http://schemas.openxmlformats.org/drawingml/2006/picture">
+                                      <pic:pic xmlns:pic="http://schemas.openxmlformats.org/drawingml/2006/picture">
+                                        <pic:nvPicPr>
+                                          <pic:cNvPr id="0" name="Picture 7"/>
+                                          <pic:cNvPicPr>
+                                            <a:picLocks noChangeAspect="1" noChangeArrowheads="1"/>
+                                          </pic:cNvPicPr>
+                                        </pic:nvPicPr>
+                                        <pic:blipFill>
+                                          <a:blip r:embed="rId6">
+                                            <a:extLst>
+                                              <a:ext uri="{28A0092B-C50C-407E-A947-70E740481C1C}">
+                                                <a14:useLocalDpi xmlns:a14="http://schemas.microsoft.com/office/drawing/2010/main" val="0"/>
+                                              </a:ext>
+                                            </a:extLst>
+                                          </a:blip>
+                                          <a:srcRect/>
+                                          <a:stretch>
+                                            <a:fillRect/>
+                                          </a:stretch>
+                                        </pic:blipFill>
+                                        <pic:spPr bwMode="auto">
+                                          <a:xfrm>
+                                            <a:off x="0" y="0"/>
+                                            <a:ext cx="320040" cy="99060"/>
+                                          </a:xfrm>
+                                          <a:prstGeom prst="rect">
+                                            <a:avLst/>
+                                          </a:prstGeom>
+                                          <a:noFill/>
+                                          <a:ln>
+                                            <a:noFill/>
+                                          </a:ln>
+                                        </pic:spPr>
+                                      </pic:pic>
+                                    </a:graphicData>
+                                  </a:graphic>
+                                </wp:inline>
+                              </w:drawing>
+                            </w:r>
+                            <w:r>
+                              <w:rPr>
+                                <w:rFonts w:ascii="Montserrat" w:hAnsi="Montserrat"/>
+                                <w:b/>
+                                <w:color w:val="404040" w:themeColor="text1" w:themeTint="BF"/>
+                                <w:sz w:val="20"/>
+                                <w:szCs w:val="20"/>
+                              </w:rPr>
+                              <w:t xml:space="preserve"> </w:t>
+                            </w:r>
+                            <w:r>
+                              <w:rPr>
+                                <w:rFonts w:ascii="Montserrat" w:hAnsi="Montserrat"/>
+                                <w:b/>
+                                <w:color w:val="404040" w:themeColor="text1" w:themeTint="BF"/>
+                                <w:sz w:val="20"/>
+                                <w:szCs w:val="20"/>
+                              </w:rPr>
+                              <w:t>07/19</w:t>
+                            </w:r>
+                            <w:r>
+                              <w:rPr>
+                                <w:rFonts w:ascii="Montserrat" w:hAnsi="Montserrat"/>
+                                <w:b/>
+                                <w:color w:val="404040" w:themeColor="text1" w:themeTint="BF"/>
+                                <w:sz w:val="20"/>
+                                <w:szCs w:val="20"/>
+                              </w:rPr>
+                              <w:t>)</w:t>
+                            </w:r>
+                          </w:p>
+                          <w:p>
+                            <w:pPr>
+                              <w:spacing w:after="0" w:line="240" w:lineRule="auto"/>
+                              <w:rPr>
+                                <w:rFonts w:ascii="Montserrat" w:hAnsi="Montserrat"/>
+                                <w:b/>
+                                <w:color w:val="8B0FBD"/>
+                                <w:sz w:val="20"/>
+                                <w:szCs w:val="20"/>
+                              </w:rPr>
+                            </w:pPr>
+                            <w:r>
+                              <w:rPr>
+                                <w:rFonts w:ascii="Montserrat" w:hAnsi="Montserrat"/>
+                                <w:color w:val="8B0FBD"/>
+                                <w:sz w:val="16"/>
+                                <w:szCs w:val="16"/>
+                              </w:rPr>
+                              <w:t>Electricity Advisor</w:t>
+                            </w:r>
+                          </w:p>
+                        </w:txbxContent>
+                      </wps:txbx>
+                      <wps:bodyPr rot="0" spcFirstLastPara="0" vertOverflow="overflow" horzOverflow="overflow" vert="horz" wrap="square" lIns="91440" tIns="45720" rIns="91440" bIns="45720" numCol="1" spcCol="0" rtlCol="0" fromWordArt="0" anchor="t" anchorCtr="0" forceAA="0" compatLnSpc="1">
+                        <a:prstTxWarp prst="textNoShape">
+                          <a:avLst/>
+                        </a:prstTxWarp>
+                        <a:noAutofit/>
+                      </wps:bodyPr>
+                    </wps:wsp>
+                  </a:graphicData>
+                </a:graphic>
+                <wp14:sizeRelH relativeFrom="margin">
+                  <wp14:pctWidth>0</wp14:pctWidth>
+                </wp14:sizeRelH>
+                <wp14:sizeRelV relativeFrom="margin">
+                  <wp14:pctHeight>0</wp14:pctHeight>
+                </wp14:sizeRelV>
+              </wp:anchor>
+            </w:drawing>
+          </mc:Choice>
+          <mc:Fallback>
+            <w:pict>
+              <v:shape w14:anchorId="34C2C6F5" id="_x0000_s1027" type="#_x0000_t202" style="position:absolute;margin-left:204.55pt;margin-top:295.1pt;width:238.55pt;height:39pt;z-index:251714560;visibility:visible;mso-wrap-style:square;mso-width-percent:0;mso-height-percent:0;mso-wrap-distance-left:9pt;mso-wrap-distance-top:0;mso-wrap-distance-right:9pt;mso-wrap-distance-bottom:0;mso-position-horizontal:absolute;mso-position-horizontal-relative:text;mso-position-vertical:absolute;mso-position-vertical-relative:text;mso-width-percent:0;mso-height-percent:0;mso-width-relative:margin;mso-height-relative:margin;v-text-anchor:top" o:gfxdata="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" filled="f" stroked="f" strokeweight=".5pt">
+                <v:textbox>
+                  <w:txbxContent>
+                    <w:p>
+                      <w:pPr>
+                        <w:spacing w:after="0" w:line="240" w:lineRule="auto"/>
+                        <w:rPr>
+                          <w:rFonts w:ascii="Montserrat" w:hAnsi="Montserrat"/>
+                          <w:b/>
+                          <w:color w:val="404040" w:themeColor="text1" w:themeTint="BF"/>
+                          <w:sz w:val="20"/>
+                          <w:szCs w:val="20"/>
+                        </w:rPr>
+                      </w:pPr>
+                      <w:r>
+                        <w:rPr>
+                          <w:rFonts w:ascii="Montserrat" w:hAnsi="Montserrat"/>
+                          <w:b/>
+                          <w:color w:val="404040" w:themeColor="text1" w:themeTint="BF"/>
+                          <w:sz w:val="20"/>
+                          <w:szCs w:val="20"/>
+                        </w:rPr>
+                        <w:t>YOURO Call</w:t>
+                      </w:r>
+                      <w:r>
+                        <w:rPr>
+                          <w:rFonts w:ascii="Montserrat" w:hAnsi="Montserrat"/>
+                          <w:b/>
+                          <w:color w:val="404040" w:themeColor="text1" w:themeTint="BF"/>
+                          <w:sz w:val="20"/>
+                          <w:szCs w:val="20"/>
+                        </w:rPr>
+                        <w:t xml:space="preserve"> </w:t>
+                      </w:r>
+                      <w:r>
+                        <w:rPr>
+                          <w:rFonts w:ascii="Montserrat" w:hAnsi="Montserrat"/>
+                          <w:b/>
+                          <w:color w:val="404040" w:themeColor="text1" w:themeTint="BF"/>
+                          <w:sz w:val="20"/>
+                          <w:szCs w:val="20"/>
+                        </w:rPr>
+                        <w:t>(</w:t>
+                      </w:r>
+                      <w:r>
+                        <w:rPr>
+                          <w:rFonts w:ascii="Montserrat" w:hAnsi="Montserrat"/>
+                          <w:b/>
+                          <w:color w:val="404040" w:themeColor="text1" w:themeTint="BF"/>
+                          <w:sz w:val="20"/>
+                          <w:szCs w:val="20"/>
+                        </w:rPr>
+                        <w:t>05/</w:t>
+                      </w:r>
+                      <w:r>
+                        <w:rPr>
+                          <w:rFonts w:ascii="Montserrat" w:hAnsi="Montserrat"/>
+                          <w:b/>
+                          <w:color w:val="404040" w:themeColor="text1" w:themeTint="BF"/>
+                          <w:sz w:val="20"/>
+                          <w:szCs w:val="20"/>
+                        </w:rPr>
+                        <w:t xml:space="preserve">19 </w:t>
+                      </w:r>
+                      <w:r>
+                        <w:rPr>
+                          <w:rFonts w:ascii="Montserrat" w:hAnsi="Montserrat"/>
+                          <w:b/>
+                          <w:noProof/>
+                          <w:color w:val="404040" w:themeColor="text1" w:themeTint="BF"/>
+                          <w:sz w:val="20"/>
+                          <w:szCs w:val="20"/>
+                        </w:rPr>
+                        <w:drawing>
+                          <wp:inline distT="0" distB="0" distL="0" distR="0" wp14:anchorId="35A35781" wp14:editId="69D844C3">
+                            <wp:extent cx="320040" cy="99060"/>
+                            <wp:effectExtent l="0" t="0" r="3810" b="0"/>
+                            <wp:docPr id="176" name="Image 176"/>
+                            <wp:cNvGraphicFramePr>
+                              <a:graphicFrameLocks xmlns:a="http://schemas.openxmlformats.org/drawingml/2006/main" noChangeAspect="1"/>
+                            </wp:cNvGraphicFramePr>
+                            <a:graphic xmlns:a="http://schemas.openxmlformats.org/drawingml/2006/main">
+                              <a:graphicData uri="http://schemas.openxmlformats.org/drawingml/2006/picture">
+                                <pic:pic xmlns:pic="http://schemas.openxmlformats.org/drawingml/2006/picture">
+                                  <pic:nvPicPr>
+                                    <pic:cNvPr id="0" name="Picture 7"/>
+                                    <pic:cNvPicPr>
+                                      <a:picLocks noChangeAspect="1" noChangeArrowheads="1"/>
+                                    </pic:cNvPicPr>
+                                  </pic:nvPicPr>
+                                  <pic:blipFill>
+                                    <a:blip r:embed="rId6">
+                                      <a:extLst>
+                                        <a:ext uri="{28A0092B-C50C-407E-A947-70E740481C1C}">
+                                          <a14:useLocalDpi xmlns:a14="http://schemas.microsoft.com/office/drawing/2010/main" val="0"/>
+                                        </a:ext>
+                                      </a:extLst>
+                                    </a:blip>
+                                    <a:srcRect/>
+                                    <a:stretch>
+                                      <a:fillRect/>
+                                    </a:stretch>
+                                  </pic:blipFill>
+                                  <pic:spPr bwMode="auto">
+                                    <a:xfrm>
+                                      <a:off x="0" y="0"/>
+                                      <a:ext cx="320040" cy="99060"/>
+                                    </a:xfrm>
+                                    <a:prstGeom prst="rect">
+                                      <a:avLst/>
+                                    </a:prstGeom>
+                                    <a:noFill/>
+                                    <a:ln>
+                                      <a:noFill/>
+                                    </a:ln>
+                                  </pic:spPr>
+                                </pic:pic>
+                              </a:graphicData>
+                            </a:graphic>
+                          </wp:inline>
+                        </w:drawing>
+                      </w:r>
+                      <w:r>
+                        <w:rPr>
+                          <w:rFonts w:ascii="Montserrat" w:hAnsi="Montserrat"/>
+                          <w:b/>
+                          <w:color w:val="404040" w:themeColor="text1" w:themeTint="BF"/>
+                          <w:sz w:val="20"/>
+                          <w:szCs w:val="20"/>
+                        </w:rPr>
+                        <w:t xml:space="preserve"> </w:t>
+                      </w:r>
+                      <w:r>
+                        <w:rPr>
+                          <w:rFonts w:ascii="Montserrat" w:hAnsi="Montserrat"/>
+                          <w:b/>
+                          <w:color w:val="404040" w:themeColor="text1" w:themeTint="BF"/>
+                          <w:sz w:val="20"/>
+                          <w:szCs w:val="20"/>
+                        </w:rPr>
+                        <w:t>07/19</w:t>
+                      </w:r>
+                      <w:r>
+                        <w:rPr>
+                          <w:rFonts w:ascii="Montserrat" w:hAnsi="Montserrat"/>
+                          <w:b/>
+                          <w:color w:val="404040" w:themeColor="text1" w:themeTint="BF"/>
+                          <w:sz w:val="20"/>
+                          <w:szCs w:val="20"/>
+                        </w:rPr>
+                        <w:t>)</w:t>
+                      </w:r>
+                    </w:p>
+                    <w:p>
+                      <w:pPr>
+                        <w:spacing w:after="0" w:line="240" w:lineRule="auto"/>
+                        <w:rPr>
+                          <w:rFonts w:ascii="Montserrat" w:hAnsi="Montserrat"/>
+                          <w:b/>
+                          <w:color w:val="8B0FBD"/>
+                          <w:sz w:val="20"/>
+                          <w:szCs w:val="20"/>
+                        </w:rPr>
+                      </w:pPr>
+                      <w:r>
+                        <w:rPr>
+                          <w:rFonts w:ascii="Montserrat" w:hAnsi="Montserrat"/>
+                          <w:color w:val="8B0FBD"/>
+                          <w:sz w:val="16"/>
+                          <w:szCs w:val="16"/>
+                        </w:rPr>
+                        <w:t>Electricity Advisor</w:t>
+                      </w:r>
+                    </w:p>
+                  </w:txbxContent>
+                </v:textbox>
+              </v:shape>
+            </w:pict>
+          </mc:Fallback>
+        </mc:AlternateContent>
+      </w:r>
+      <w:r>
+        <w:rPr>
+          <w:noProof/>
+          <w:sz w:val="24"/>
+          <w:szCs w:val="24"/>
+        </w:rPr>
+        <mc:AlternateContent>
+          <mc:Choice Requires="wps">
+            <w:drawing>
+              <wp:anchor distT="0" distB="0" distL="114300" distR="114300" simplePos="0" relativeHeight="251712512" behindDoc="0" locked="0" layoutInCell="1" allowOverlap="1" wp14:anchorId="3A2AD1B9" wp14:editId="38148F92">
+                <wp:simplePos x="0" y="0"/>
+                <wp:positionH relativeFrom="column">
+                  <wp:posOffset>2583180</wp:posOffset>
+                </wp:positionH>
+                <wp:positionV relativeFrom="paragraph">
+                  <wp:posOffset>2407920</wp:posOffset>
+                </wp:positionV>
+                <wp:extent cx="3360420" cy="1409700"/>
+                <wp:effectExtent l="0" t="0" r="0" b="0"/>
+                <wp:wrapNone/>
+                <wp:docPr id="83" name="Text Box 83"/>
+                <wp:cNvGraphicFramePr/>
+                <a:graphic xmlns:a="http://schemas.openxmlformats.org/drawingml/2006/main">
+                  <a:graphicData uri="http://schemas.microsoft.com/office/word/2010/wordprocessingShape">
+                    <wps:wsp>
+                      <wps:cNvSpPr txBox="1"/>
+                      <wps:spPr>
+                        <a:xfrm>
+                          <a:off x="0" y="0"/>
+                          <a:ext cx="3360420" cy="1409700"/>
+                        </a:xfrm>
+                        <a:prstGeom prst="rect">
+                          <a:avLst/>
+                        </a:prstGeom>
+                        <a:noFill/>
+                        <a:ln w="6350">
+                          <a:noFill/>
+                        </a:ln>
+                      </wps:spPr>
+                      <wps:txbx>
+                        <w:txbxContent>
+                          <w:p>
+                            <w:pPr>
+                              <w:spacing w:after="0" w:line="240" w:lineRule="auto"/>
+                              <w:rPr>
+                                <w:rFonts w:ascii="Montserrat" w:hAnsi="Montserrat"/>
+                                <w:b/>
+                                <w:color w:val="404040" w:themeColor="text1" w:themeTint="BF"/>
+                                <w:sz w:val="20"/>
+                                <w:szCs w:val="20"/>
+                              </w:rPr>
+                            </w:pPr>
+                            <w:r>
+                              <w:rPr>
+                                <w:rFonts w:ascii="Montserrat" w:hAnsi="Montserrat"/>
+                                <w:b/>
+                                <w:color w:val="404040" w:themeColor="text1" w:themeTint="BF"/>
+                                <w:sz w:val="20"/>
+                                <w:szCs w:val="20"/>
+                              </w:rPr>
+                              <w:t>Right Place Call</w:t>
+                            </w:r>
+                            <w:r>
+                              <w:rPr>
+                                <w:rFonts w:ascii="Montserrat" w:hAnsi="Montserrat"/>
+                                <w:b/>
+                                <w:color w:val="404040" w:themeColor="text1" w:themeTint="BF"/>
+                                <w:sz w:val="20"/>
+                                <w:szCs w:val="20"/>
+                              </w:rPr>
+                              <w:t xml:space="preserve"> </w:t>
+                            </w:r>
+                            <w:r>
+                              <w:rPr>
+                                <w:rFonts w:ascii="Montserrat" w:hAnsi="Montserrat"/>
+                                <w:b/>
+                                <w:color w:val="404040" w:themeColor="text1" w:themeTint="BF"/>
+                                <w:sz w:val="20"/>
+                                <w:szCs w:val="20"/>
+                              </w:rPr>
+                              <w:t>(</w:t>
+                            </w:r>
+                            <w:r>
+                              <w:rPr>
+                                <w:rFonts w:ascii="Montserrat" w:hAnsi="Montserrat"/>
+                                <w:b/>
+                                <w:color w:val="404040" w:themeColor="text1" w:themeTint="BF"/>
+                                <w:sz w:val="20"/>
+                                <w:szCs w:val="20"/>
+                              </w:rPr>
+                              <w:t xml:space="preserve">10/19 </w:t>
+                            </w:r>
+                            <w:r>
+                              <w:rPr>
+                                <w:rFonts w:ascii="Montserrat" w:hAnsi="Montserrat"/>
+                                <w:b/>
+                                <w:noProof/>
+                                <w:color w:val="404040" w:themeColor="text1" w:themeTint="BF"/>
+                                <w:sz w:val="20"/>
+                                <w:szCs w:val="20"/>
+                              </w:rPr>
+                              <w:drawing>
+                                <wp:inline distT="0" distB="0" distL="0" distR="0" wp14:anchorId="7E6DB171" wp14:editId="0F28FC83">
+                                  <wp:extent cx="320040" cy="99060"/>
+                                  <wp:effectExtent l="0" t="0" r="3810" b="0"/>
+                                  <wp:docPr id="6" name="Image 6"/>
+                                  <wp:cNvGraphicFramePr>
+                                    <a:graphicFrameLocks xmlns:a="http://schemas.openxmlformats.org/drawingml/2006/main" noChangeAspect="1"/>
+                                  </wp:cNvGraphicFramePr>
+                                  <a:graphic xmlns:a="http://schemas.openxmlformats.org/drawingml/2006/main">
+                                    <a:graphicData uri="http://schemas.openxmlformats.org/drawingml/2006/picture">
+                                      <pic:pic xmlns:pic="http://schemas.openxmlformats.org/drawingml/2006/picture">
+                                        <pic:nvPicPr>
+                                          <pic:cNvPr id="0" name="Picture 9"/>
+                                          <pic:cNvPicPr>
+                                            <a:picLocks noChangeAspect="1" noChangeArrowheads="1"/>
+                                          </pic:cNvPicPr>
+                                        </pic:nvPicPr>
+                                        <pic:blipFill>
+                                          <a:blip r:embed="rId7">
+                                            <a:extLst>
+                                              <a:ext uri="{28A0092B-C50C-407E-A947-70E740481C1C}">
+                                                <a14:useLocalDpi xmlns:a14="http://schemas.microsoft.com/office/drawing/2010/main" val="0"/>
+                                              </a:ext>
+                                            </a:extLst>
+                                          </a:blip>
+                                          <a:srcRect/>
+                                          <a:stretch>
+                                            <a:fillRect/>
+                                          </a:stretch>
+                                        </pic:blipFill>
+                                        <pic:spPr bwMode="auto">
+                                          <a:xfrm>
+                                            <a:off x="0" y="0"/>
+                                            <a:ext cx="320040" cy="99060"/>
+                                          </a:xfrm>
+                                          <a:prstGeom prst="rect">
+                                            <a:avLst/>
+                                          </a:prstGeom>
+                                          <a:noFill/>
+                                          <a:ln>
+                                            <a:noFill/>
+                                          </a:ln>
+                                        </pic:spPr>
+                                      </pic:pic>
+                                    </a:graphicData>
+                                  </a:graphic>
+                                </wp:inline>
+                              </w:drawing>
+                            </w:r>
+                            <w:r>
+                              <w:rPr>
+                                <w:rFonts w:ascii="Montserrat" w:hAnsi="Montserrat"/>
+                                <w:b/>
+                                <w:color w:val="404040" w:themeColor="text1" w:themeTint="BF"/>
+                                <w:sz w:val="20"/>
+                                <w:szCs w:val="20"/>
+                              </w:rPr>
+                              <w:t xml:space="preserve"> 03/20</w:t>
+                            </w:r>
+                            <w:r>
+                              <w:rPr>
+                                <w:rFonts w:ascii="Montserrat" w:hAnsi="Montserrat"/>
+                                <w:b/>
+                                <w:color w:val="404040" w:themeColor="text1" w:themeTint="BF"/>
+                                <w:sz w:val="20"/>
+                                <w:szCs w:val="20"/>
+                              </w:rPr>
+                              <w:t>)</w:t>
+                            </w:r>
+                          </w:p>
+                          <w:p>
+                            <w:pPr>
+                              <w:spacing w:after="0" w:line="240" w:lineRule="auto"/>
+                              <w:rPr>
+                                <w:rFonts w:ascii="Montserrat" w:hAnsi="Montserrat"/>
+                                <w:color w:val="8B0FBD"/>
+                                <w:sz w:val="16"/>
+                                <w:szCs w:val="16"/>
+                                <w:lang w:val="fr-FR"/>
+                              </w:rPr>
+                            </w:pPr>
+                            <w:r>
+                              <w:rPr>
+                                <w:rFonts w:ascii="Montserrat" w:hAnsi="Montserrat"/>
+                                <w:color w:val="8B0FBD"/>
+                                <w:sz w:val="16"/>
+                                <w:szCs w:val="16"/>
+                              </w:rPr>
+                              <w:t>Insurance</w:t>
+                            </w:r>
+                            <w:r>
+                              <w:rPr>
+                                <w:rFonts w:ascii="Montserrat" w:hAnsi="Montserrat"/>
+                                <w:color w:val="8B0FBD"/>
+                                <w:sz w:val="16"/>
+                                <w:szCs w:val="16"/>
+                              </w:rPr>
+                              <w:t xml:space="preserve"> advisor</w:t>
+                            </w:r>
+                            <w:r>
+                              <w:rPr>
+                                <w:rFonts w:ascii="Montserrat" w:hAnsi="Montserrat"/>
+                                <w:color w:val="8B0FBD"/>
+                                <w:sz w:val="16"/>
+                                <w:szCs w:val="16"/>
+                              </w:rPr>
+                              <w:t xml:space="preserve"> </w:t>
+                            </w:r>
+                            <w:r>
+                              <w:rPr>
+                                <w:rFonts w:ascii="Montserrat" w:hAnsi="Montserrat"/>
+                                <w:color w:val="8B0FBD"/>
+                                <w:sz w:val="16"/>
+                                <w:szCs w:val="16"/>
+                                <w:lang w:val="fr-FR"/>
+                              </w:rPr>
+                              <w:t xml:space="preserve">I </w:t>
+                            </w:r>
+                            <w:proofErr w:type="spellStart"/>
+                            <w:r>
+                              <w:rPr>
+                                <w:rFonts w:ascii="Montserrat" w:hAnsi="Montserrat"/>
+                                <w:color w:val="8B0FBD"/>
+                                <w:sz w:val="16"/>
+                                <w:szCs w:val="16"/>
+                                <w:lang w:val="fr-FR"/>
+                              </w:rPr>
+                              <w:t>created</w:t>
+                            </w:r>
+                            <w:proofErr w:type="spellEnd"/>
+                            <w:r>
+                              <w:rPr>
+                                <w:rFonts w:ascii="Montserrat" w:hAnsi="Montserrat"/>
+                                <w:color w:val="8B0FBD"/>
+                                <w:sz w:val="16"/>
+                                <w:szCs w:val="16"/>
+                                <w:lang w:val="fr-FR"/>
+                              </w:rPr>
+                              <w:t xml:space="preserve"> a personal site to sell commercial products, I used: HTML5, CSS3, JS and Bootstrap for the design.</w:t>
+                            </w:r>
+                          </w:p>
+                          <w:p>
+                            <w:pPr>
+                              <w:spacing w:after="0" w:line="240" w:lineRule="auto"/>
+                              <w:rPr>
+                                <w:rFonts w:ascii="Montserrat" w:hAnsi="Montserrat"/>
+                                <w:b/>
+                                <w:color w:val="8B0FBD"/>
+                                <w:sz w:val="16"/>
+                                <w:szCs w:val="16"/>
+                              </w:rPr>
+                            </w:pPr>
+                          </w:p>
+                        </w:txbxContent>
+                      </wps:txbx>
+                      <wps:bodyPr rot="0" spcFirstLastPara="0" vertOverflow="overflow" horzOverflow="overflow" vert="horz" wrap="square" lIns="91440" tIns="45720" rIns="91440" bIns="45720" numCol="1" spcCol="0" rtlCol="0" fromWordArt="0" anchor="t" anchorCtr="0" forceAA="0" compatLnSpc="1">
+                        <a:prstTxWarp prst="textNoShape">
+                          <a:avLst/>
+                        </a:prstTxWarp>
+                        <a:noAutofit/>
+                      </wps:bodyPr>
+                    </wps:wsp>
+                  </a:graphicData>
+                </a:graphic>
+                <wp14:sizeRelH relativeFrom="margin">
+                  <wp14:pctWidth>0</wp14:pctWidth>
+                </wp14:sizeRelH>
+                <wp14:sizeRelV relativeFrom="margin">
+                  <wp14:pctHeight>0</wp14:pctHeight>
+                </wp14:sizeRelV>
+              </wp:anchor>
+            </w:drawing>
+          </mc:Choice>
+          <mc:Fallback>
+            <w:pict>
+              <v:shape w14:anchorId="3A2AD1B9" id="Text Box 83" o:spid="_x0000_s1028" type="#_x0000_t202" style="position:absolute;margin-left:203.4pt;margin-top:189.6pt;width:264.6pt;height:111pt;z-index:251712512;visibility:visible;mso-wrap-style:square;mso-width-percent:0;mso-height-percent:0;mso-wrap-distance-left:9pt;mso-wrap-distance-top:0;mso-wrap-distance-right:9pt;mso-wrap-distance-bottom:0;mso-position-horizontal:absolute;mso-position-horizontal-relative:text;mso-position-vertical:absolute;mso-position-vertical-relative:text;mso-width-percent:0;mso-height-percent:0;mso-width-relative:margin;mso-height-relative:margin;v-text-anchor:top" o:gfxdata="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" filled="f" stroked="f" strokeweight=".5pt">
+                <v:textbox>
+                  <w:txbxContent>
+                    <w:p>
+                      <w:pPr>
+                        <w:spacing w:after="0" w:line="240" w:lineRule="auto"/>
+                        <w:rPr>
+                          <w:rFonts w:ascii="Montserrat" w:hAnsi="Montserrat"/>
+                          <w:b/>
+                          <w:color w:val="404040" w:themeColor="text1" w:themeTint="BF"/>
+                          <w:sz w:val="20"/>
+                          <w:szCs w:val="20"/>
+                        </w:rPr>
+                      </w:pPr>
+                      <w:r>
+                        <w:rPr>
+                          <w:rFonts w:ascii="Montserrat" w:hAnsi="Montserrat"/>
+                          <w:b/>
+                          <w:color w:val="404040" w:themeColor="text1" w:themeTint="BF"/>
+                          <w:sz w:val="20"/>
+                          <w:szCs w:val="20"/>
+                        </w:rPr>
+                        <w:t>Right Place Call</w:t>
+                      </w:r>
+                      <w:r>
+                        <w:rPr>
+                          <w:rFonts w:ascii="Montserrat" w:hAnsi="Montserrat"/>
+                          <w:b/>
+                          <w:color w:val="404040" w:themeColor="text1" w:themeTint="BF"/>
+                          <w:sz w:val="20"/>
+                          <w:szCs w:val="20"/>
+                        </w:rPr>
+                        <w:t xml:space="preserve"> </w:t>
+                      </w:r>
+                      <w:r>
+                        <w:rPr>
+                          <w:rFonts w:ascii="Montserrat" w:hAnsi="Montserrat"/>
+                          <w:b/>
+                          <w:color w:val="404040" w:themeColor="text1" w:themeTint="BF"/>
+                          <w:sz w:val="20"/>
+                          <w:szCs w:val="20"/>
+                        </w:rPr>
+                        <w:t>(</w:t>
+                      </w:r>
+                      <w:r>
+                        <w:rPr>
+                          <w:rFonts w:ascii="Montserrat" w:hAnsi="Montserrat"/>
+                          <w:b/>
+                          <w:color w:val="404040" w:themeColor="text1" w:themeTint="BF"/>
+                          <w:sz w:val="20"/>
+                          <w:szCs w:val="20"/>
+                        </w:rPr>
+                        <w:t xml:space="preserve">10/19 </w:t>
+                      </w:r>
+                      <w:r>
+                        <w:rPr>
+                          <w:rFonts w:ascii="Montserrat" w:hAnsi="Montserrat"/>
+                          <w:b/>
+                          <w:noProof/>
+                          <w:color w:val="404040" w:themeColor="text1" w:themeTint="BF"/>
+                          <w:sz w:val="20"/>
+                          <w:szCs w:val="20"/>
+                        </w:rPr>
+                        <w:drawing>
+                          <wp:inline distT="0" distB="0" distL="0" distR="0" wp14:anchorId="7E6DB171" wp14:editId="0F28FC83">
+                            <wp:extent cx="320040" cy="99060"/>
+                            <wp:effectExtent l="0" t="0" r="3810" b="0"/>
+                            <wp:docPr id="6" name="Image 6"/>
+                            <wp:cNvGraphicFramePr>
+                              <a:graphicFrameLocks xmlns:a="http://schemas.openxmlformats.org/drawingml/2006/main" noChangeAspect="1"/>
+                            </wp:cNvGraphicFramePr>
+                            <a:graphic xmlns:a="http://schemas.openxmlformats.org/drawingml/2006/main">
+                              <a:graphicData uri="http://schemas.openxmlformats.org/drawingml/2006/picture">
+                                <pic:pic xmlns:pic="http://schemas.openxmlformats.org/drawingml/2006/picture">
+                                  <pic:nvPicPr>
+                                    <pic:cNvPr id="0" name="Picture 9"/>
+                                    <pic:cNvPicPr>
+                                      <a:picLocks noChangeAspect="1" noChangeArrowheads="1"/>
+                                    </pic:cNvPicPr>
+                                  </pic:nvPicPr>
+                                  <pic:blipFill>
+                                    <a:blip r:embed="rId7">
+                                      <a:extLst>
+                                        <a:ext uri="{28A0092B-C50C-407E-A947-70E740481C1C}">
+                                          <a14:useLocalDpi xmlns:a14="http://schemas.microsoft.com/office/drawing/2010/main" val="0"/>
+                                        </a:ext>
+                                      </a:extLst>
+                                    </a:blip>
+                                    <a:srcRect/>
+                                    <a:stretch>
+                                      <a:fillRect/>
+                                    </a:stretch>
+                                  </pic:blipFill>
+                                  <pic:spPr bwMode="auto">
+                                    <a:xfrm>
+                                      <a:off x="0" y="0"/>
+                                      <a:ext cx="320040" cy="99060"/>
+                                    </a:xfrm>
+                                    <a:prstGeom prst="rect">
+                                      <a:avLst/>
+                                    </a:prstGeom>
+                                    <a:noFill/>
+                                    <a:ln>
+                                      <a:noFill/>
+                                    </a:ln>
+                                  </pic:spPr>
+                                </pic:pic>
+                              </a:graphicData>
+                            </a:graphic>
+                          </wp:inline>
+                        </w:drawing>
+                      </w:r>
+                      <w:r>
+                        <w:rPr>
+                          <w:rFonts w:ascii="Montserrat" w:hAnsi="Montserrat"/>
+                          <w:b/>
+                          <w:color w:val="404040" w:themeColor="text1" w:themeTint="BF"/>
+                          <w:sz w:val="20"/>
+                          <w:szCs w:val="20"/>
+                        </w:rPr>
+                        <w:t xml:space="preserve"> 03/20</w:t>
+                      </w:r>
+                      <w:r>
+                        <w:rPr>
+                          <w:rFonts w:ascii="Montserrat" w:hAnsi="Montserrat"/>
+                          <w:b/>
+                          <w:color w:val="404040" w:themeColor="text1" w:themeTint="BF"/>
+                          <w:sz w:val="20"/>
+                          <w:szCs w:val="20"/>
+                        </w:rPr>
+                        <w:t>)</w:t>
+                      </w:r>
+                    </w:p>
+                    <w:p>
+                      <w:pPr>
+                        <w:spacing w:after="0" w:line="240" w:lineRule="auto"/>
+                        <w:rPr>
+                          <w:rFonts w:ascii="Montserrat" w:hAnsi="Montserrat"/>
+                          <w:color w:val="8B0FBD"/>
+                          <w:sz w:val="16"/>
+                          <w:szCs w:val="16"/>
+                          <w:lang w:val="fr-FR"/>
+                        </w:rPr>
+                      </w:pPr>
+                      <w:r>
+                        <w:rPr>
+                          <w:rFonts w:ascii="Montserrat" w:hAnsi="Montserrat"/>
+                          <w:color w:val="8B0FBD"/>
+                          <w:sz w:val="16"/>
+                          <w:szCs w:val="16"/>
+                        </w:rPr>
+                        <w:t>Insurance</w:t>
+                      </w:r>
+                      <w:r>
+                        <w:rPr>
+                          <w:rFonts w:ascii="Montserrat" w:hAnsi="Montserrat"/>
+                          <w:color w:val="8B0FBD"/>
+                          <w:sz w:val="16"/>
+                          <w:szCs w:val="16"/>
+                        </w:rPr>
+                        <w:t xml:space="preserve"> advisor</w:t>
+                      </w:r>
+                      <w:r>
+                        <w:rPr>
+                          <w:rFonts w:ascii="Montserrat" w:hAnsi="Montserrat"/>
+                          <w:color w:val="8B0FBD"/>
+                          <w:sz w:val="16"/>
+                          <w:szCs w:val="16"/>
+                        </w:rPr>
+                        <w:t xml:space="preserve"> </w:t>
+                      </w:r>
+                      <w:r>
+                        <w:rPr>
+                          <w:rFonts w:ascii="Montserrat" w:hAnsi="Montserrat"/>
+                          <w:color w:val="8B0FBD"/>
+                          <w:sz w:val="16"/>
+                          <w:szCs w:val="16"/>
+                          <w:lang w:val="fr-FR"/>
+                        </w:rPr>
+                        <w:t xml:space="preserve">I </w:t>
+                      </w:r>
+                      <w:proofErr w:type="spellStart"/>
+                      <w:r>
+                        <w:rPr>
+                          <w:rFonts w:ascii="Montserrat" w:hAnsi="Montserrat"/>
+                          <w:color w:val="8B0FBD"/>
+                          <w:sz w:val="16"/>
+                          <w:szCs w:val="16"/>
+                          <w:lang w:val="fr-FR"/>
+                        </w:rPr>
+                        <w:t>created</w:t>
+                      </w:r>
+                      <w:proofErr w:type="spellEnd"/>
+                      <w:r>
+                        <w:rPr>
+                          <w:rFonts w:ascii="Montserrat" w:hAnsi="Montserrat"/>
+                          <w:color w:val="8B0FBD"/>
+                          <w:sz w:val="16"/>
+                          <w:szCs w:val="16"/>
+                          <w:lang w:val="fr-FR"/>
+                        </w:rPr>
+                        <w:t xml:space="preserve"> a personal site to sell commercial products, I used: HTML5, CSS3, JS and Bootstrap for the design.</w:t>
+                      </w:r>
+                    </w:p>
+                    <w:p>
+                      <w:pPr>
+                        <w:spacing w:after="0" w:line="240" w:lineRule="auto"/>
+                        <w:rPr>
+                          <w:rFonts w:ascii="Montserrat" w:hAnsi="Montserrat"/>
+                          <w:b/>
+                          <w:color w:val="8B0FBD"/>
+                          <w:sz w:val="16"/>
+                          <w:szCs w:val="16"/>
+                        </w:rPr>
+                      </w:pPr>
+                    </w:p>
+                  </w:txbxContent>
+                </v:textbox>
+              </v:shape>
+            </w:pict>
+          </mc:Fallback>
+        </mc:AlternateContent>
+      </w:r>
       <w:r>
         <w:rPr>
           <w:noProof/>
@@ -44,7 +1357,7 @@
                           <a:avLst/>
                         </a:prstGeom>
                         <a:blipFill dpi="0" rotWithShape="1">
-                          <a:blip r:embed="rId5">
+                          <a:blip r:embed="rId8">
                             <a:extLst>
                               <a:ext uri="{28A0092B-C50C-407E-A947-70E740481C1C}">
                                 <a14:useLocalDpi xmlns:a14="http://schemas.microsoft.com/office/drawing/2010/main" val="0"/>
@@ -99,7 +1412,7 @@
           <mc:Fallback>
             <w:pict>
               <v:oval w14:anchorId="59BD6BED" id="Oval 14" o:spid="_x0000_s1026" style="position:absolute;margin-left:-5.4pt;margin-top:89.4pt;width:114pt;height:132pt;z-index:251634688;visibility:visible;mso-wrap-style:square;mso-width-percent:0;mso-height-percent:0;mso-wrap-distance-left:9pt;mso-wrap-distance-top:0;mso-wrap-distance-right:9pt;mso-wrap-distance-bottom:0;mso-position-horizontal:absolute;mso-position-horizontal-relative:text;mso-position-vertical:absolute;mso-position-vertical-relative:text;mso-width-percent:0;mso-height-percent:0;mso-width-relative:margin;mso-height-relative:margin;v-text-anchor:middle" o:gfxdata="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" strokecolor="#7030a0" strokeweight="1.5pt">
-                <v:fill r:id="rId6" o:title="" recolor="t" rotate="t" type="frame"/>
+                <v:fill r:id="rId9" o:title="" recolor="t" rotate="t" type="frame"/>
                 <v:stroke joinstyle="miter"/>
               </v:oval>
             </w:pict>
@@ -221,11 +1534,7 @@
           </mc:Choice>
           <mc:Fallback>
             <w:pict>
-              <v:shapetype w14:anchorId="351775D6" id="_x0000_t202" coordsize="21600,21600" o:spt="202" path="m,l,21600r21600,l21600,xe">
-                <v:stroke joinstyle="miter"/>
-                <v:path gradientshapeok="t" o:connecttype="rect"/>
-              </v:shapetype>
-              <v:shape id="Text Box 12" o:spid="_x0000_s1026" type="#_x0000_t202" style="position:absolute;margin-left:-50.1pt;margin-top:40.2pt;width:129.6pt;height:23.8pt;z-index:251632640;visibility:visible;mso-wrap-style:square;mso-height-percent:0;mso-wrap-distance-left:9pt;mso-wrap-distance-top:0;mso-wrap-distance-right:9pt;mso-wrap-distance-bottom:0;mso-position-horizontal:absolute;mso-position-horizontal-relative:text;mso-position-vertical:absolute;mso-position-vertical-relative:text;mso-height-percent:0;mso-height-relative:margin;v-text-anchor:top" o:gfxdata="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" filled="f" stroked="f" strokeweight=".5pt">
+              <v:shape w14:anchorId="351775D6" id="Text Box 12" o:spid="_x0000_s1029" type="#_x0000_t202" style="position:absolute;margin-left:-50.1pt;margin-top:40.2pt;width:129.6pt;height:23.8pt;z-index:251632640;visibility:visible;mso-wrap-style:square;mso-height-percent:0;mso-wrap-distance-left:9pt;mso-wrap-distance-top:0;mso-wrap-distance-right:9pt;mso-wrap-distance-bottom:0;mso-position-horizontal:absolute;mso-position-horizontal-relative:text;mso-position-vertical:absolute;mso-position-vertical-relative:text;mso-height-percent:0;mso-height-relative:margin;v-text-anchor:top" o:gfxdata="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" filled="f" stroked="f" strokeweight=".5pt">
                 <v:textbox>
                   <w:txbxContent>
                     <w:p>
@@ -450,7 +1759,7 @@
           </mc:Choice>
           <mc:Fallback>
             <w:pict>
-              <v:shape w14:anchorId="0C43BF34" id="Text Box 141" o:spid="_x0000_s1027" type="#_x0000_t202" style="position:absolute;margin-left:210.45pt;margin-top:726.1pt;width:57.4pt;height:25.65pt;z-index:251756544;visibility:visible;mso-wrap-style:square;mso-width-percent:0;mso-wrap-distance-left:9pt;mso-wrap-distance-top:0;mso-wrap-distance-right:9pt;mso-wrap-distance-bottom:0;mso-position-horizontal:absolute;mso-position-horizontal-relative:text;mso-position-vertical:absolute;mso-position-vertical-relative:text;mso-width-percent:0;mso-width-relative:margin;v-text-anchor:top" o:gfxdata="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" filled="f" stroked="f" strokeweight=".5pt">
+              <v:shape w14:anchorId="0C43BF34" id="Text Box 141" o:spid="_x0000_s1030" type="#_x0000_t202" style="position:absolute;margin-left:210.45pt;margin-top:726.1pt;width:57.4pt;height:25.65pt;z-index:251756544;visibility:visible;mso-wrap-style:square;mso-width-percent:0;mso-wrap-distance-left:9pt;mso-wrap-distance-top:0;mso-wrap-distance-right:9pt;mso-wrap-distance-bottom:0;mso-position-horizontal:absolute;mso-position-horizontal-relative:text;mso-position-vertical:absolute;mso-position-vertical-relative:text;mso-width-percent:0;mso-width-relative:margin;v-text-anchor:top" o:gfxdata="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" filled="f" stroked="f" strokeweight=".5pt">
                 <v:textbox>
                   <w:txbxContent>
                     <w:p>
@@ -517,7 +1826,7 @@
                           </a:avLst>
                         </a:prstGeom>
                         <a:blipFill dpi="0" rotWithShape="1">
-                          <a:blip r:embed="rId7" cstate="print">
+                          <a:blip r:embed="rId10" cstate="print">
                             <a:extLst>
                               <a:ext uri="{28A0092B-C50C-407E-A947-70E740481C1C}">
                                 <a14:useLocalDpi xmlns:a14="http://schemas.microsoft.com/office/drawing/2010/main" val="0"/>
@@ -570,7 +1879,7 @@
           <mc:Fallback>
             <w:pict>
               <v:roundrect w14:anchorId="5FA0AAA1" id="Rectangle : coins arrondis 106" o:spid="_x0000_s1026" style="position:absolute;margin-left:216.6pt;margin-top:697.2pt;width:46.2pt;height:34.8pt;z-index:251789312;visibility:visible;mso-wrap-style:square;mso-width-percent:0;mso-height-percent:0;mso-wrap-distance-left:9pt;mso-wrap-distance-top:0;mso-wrap-distance-right:9pt;mso-wrap-distance-bottom:0;mso-position-horizontal:absolute;mso-position-horizontal-relative:margin;mso-position-vertical:absolute;mso-position-vertical-relative:text;mso-width-percent:0;mso-height-percent:0;mso-width-relative:margin;mso-height-relative:margin;v-text-anchor:middle" arcsize=".5" o:gfxdata="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" stroked="f" strokeweight="1pt">
-                <v:fill r:id="rId8" o:title="" recolor="t" rotate="t" type="frame"/>
+                <v:fill r:id="rId11" o:title="" recolor="t" rotate="t" type="frame"/>
                 <v:stroke joinstyle="miter"/>
                 <w10:wrap anchorx="margin"/>
               </v:roundrect>
@@ -742,7 +2051,7 @@
           </mc:Choice>
           <mc:Fallback>
             <w:pict>
-              <v:shape w14:anchorId="51AAF6B5" id="Zone de texte 154" o:spid="_x0000_s1028" type="#_x0000_t202" style="position:absolute;margin-left:199.8pt;margin-top:441.65pt;width:291pt;height:24.6pt;z-index:251797504;visibility:visible;mso-wrap-style:square;mso-height-percent:0;mso-wrap-distance-left:9pt;mso-wrap-distance-top:0;mso-wrap-distance-right:9pt;mso-wrap-distance-bottom:0;mso-position-horizontal:absolute;mso-position-horizontal-relative:text;mso-position-vertical:absolute;mso-position-vertical-relative:text;mso-height-percent:0;mso-height-relative:margin;v-text-anchor:top" o:gfxdata="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" fillcolor="white [3212]" stroked="f" strokeweight=".5pt">
+              <v:shape w14:anchorId="51AAF6B5" id="Zone de texte 154" o:spid="_x0000_s1031" type="#_x0000_t202" style="position:absolute;margin-left:199.8pt;margin-top:441.65pt;width:291pt;height:24.6pt;z-index:251797504;visibility:visible;mso-wrap-style:square;mso-height-percent:0;mso-wrap-distance-left:9pt;mso-wrap-distance-top:0;mso-wrap-distance-right:9pt;mso-wrap-distance-bottom:0;mso-position-horizontal:absolute;mso-position-horizontal-relative:text;mso-position-vertical:absolute;mso-position-vertical-relative:text;mso-height-percent:0;mso-height-relative:margin;v-text-anchor:top" o:gfxdata="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" fillcolor="white [3212]" stroked="f" strokeweight=".5pt">
                 <v:textbox>
                   <w:txbxContent>
                     <w:p>
@@ -978,7 +2287,7 @@
           </mc:Choice>
           <mc:Fallback>
             <w:pict>
-              <v:shape w14:anchorId="73330EB3" id="Zone de texte 156" o:spid="_x0000_s1029" type="#_x0000_t202" style="position:absolute;margin-left:199.2pt;margin-top:490.8pt;width:291pt;height:30.6pt;z-index:251801600;visibility:visible;mso-wrap-style:square;mso-width-percent:0;mso-height-percent:0;mso-wrap-distance-left:9pt;mso-wrap-distance-top:0;mso-wrap-distance-right:9pt;mso-wrap-distance-bottom:0;mso-position-horizontal:absolute;mso-position-horizontal-relative:text;mso-position-vertical:absolute;mso-position-vertical-relative:text;mso-width-percent:0;mso-height-percent:0;mso-width-relative:margin;mso-height-relative:margin;v-text-anchor:top" o:gfxdata="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" fillcolor="white [3212]" stroked="f" strokeweight=".5pt">
+              <v:shape w14:anchorId="73330EB3" id="Zone de texte 156" o:spid="_x0000_s1032" type="#_x0000_t202" style="position:absolute;margin-left:199.2pt;margin-top:490.8pt;width:291pt;height:30.6pt;z-index:251801600;visibility:visible;mso-wrap-style:square;mso-width-percent:0;mso-height-percent:0;mso-wrap-distance-left:9pt;mso-wrap-distance-top:0;mso-wrap-distance-right:9pt;mso-wrap-distance-bottom:0;mso-position-horizontal:absolute;mso-position-horizontal-relative:text;mso-position-vertical:absolute;mso-position-vertical-relative:text;mso-width-percent:0;mso-height-percent:0;mso-width-relative:margin;mso-height-relative:margin;v-text-anchor:top" o:gfxdata="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" fillcolor="white [3212]" stroked="f" strokeweight=".5pt">
                 <v:textbox>
                   <w:txbxContent>
                     <w:p>
@@ -1049,6 +2358,7 @@
       </w:r>
       <w:r>
         <w:rPr>
+          <w:noProof/>
           <w:sz w:val="24"/>
           <w:szCs w:val="24"/>
         </w:rPr>
@@ -1130,7 +2440,7 @@
           </mc:Choice>
           <mc:Fallback>
             <w:pict>
-              <v:shape w14:anchorId="0E892083" id="Zone de texte 158" o:spid="_x0000_s1030" type="#_x0000_t202" style="position:absolute;margin-left:198.6pt;margin-top:548.15pt;width:291pt;height:30.6pt;z-index:251804672;visibility:visible;mso-wrap-style:square;mso-width-percent:0;mso-height-percent:0;mso-wrap-distance-left:9pt;mso-wrap-distance-top:0;mso-wrap-distance-right:9pt;mso-wrap-distance-bottom:0;mso-position-horizontal:absolute;mso-position-horizontal-relative:text;mso-position-vertical:absolute;mso-position-vertical-relative:text;mso-width-percent:0;mso-height-percent:0;mso-width-relative:margin;mso-height-relative:margin;v-text-anchor:top" o:gfxdata="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" fillcolor="white [3212]" stroked="f" strokeweight=".5pt">
+              <v:shape w14:anchorId="0E892083" id="Zone de texte 158" o:spid="_x0000_s1033" type="#_x0000_t202" style="position:absolute;margin-left:198.6pt;margin-top:548.15pt;width:291pt;height:30.6pt;z-index:251804672;visibility:visible;mso-wrap-style:square;mso-width-percent:0;mso-height-percent:0;mso-wrap-distance-left:9pt;mso-wrap-distance-top:0;mso-wrap-distance-right:9pt;mso-wrap-distance-bottom:0;mso-position-horizontal:absolute;mso-position-horizontal-relative:text;mso-position-vertical:absolute;mso-position-vertical-relative:text;mso-width-percent:0;mso-height-percent:0;mso-width-relative:margin;mso-height-relative:margin;v-text-anchor:top" o:gfxdata="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" fillcolor="white [3212]" stroked="f" strokeweight=".5pt">
                 <v:textbox>
                   <w:txbxContent>
                     <w:p>
@@ -1161,6 +2471,7 @@
       </w:r>
       <w:r>
         <w:rPr>
+          <w:noProof/>
           <w:sz w:val="24"/>
           <w:szCs w:val="24"/>
         </w:rPr>
@@ -1243,6 +2554,7 @@
       </w:r>
       <w:r>
         <w:rPr>
+          <w:noProof/>
           <w:sz w:val="24"/>
           <w:szCs w:val="24"/>
         </w:rPr>
@@ -1325,6 +2637,7 @@
       </w:r>
       <w:r>
         <w:rPr>
+          <w:noProof/>
           <w:sz w:val="24"/>
           <w:szCs w:val="24"/>
         </w:rPr>
@@ -1406,7 +2719,7 @@
           </mc:Choice>
           <mc:Fallback>
             <w:pict>
-              <v:shape w14:anchorId="5A5AB3B7" id="Zone de texte 166" o:spid="_x0000_s1031" type="#_x0000_t202" style="position:absolute;margin-left:198pt;margin-top:605.55pt;width:291pt;height:30.6pt;z-index:251807744;visibility:visible;mso-wrap-style:square;mso-width-percent:0;mso-height-percent:0;mso-wrap-distance-left:9pt;mso-wrap-distance-top:0;mso-wrap-distance-right:9pt;mso-wrap-distance-bottom:0;mso-position-horizontal:absolute;mso-position-horizontal-relative:text;mso-position-vertical:absolute;mso-position-vertical-relative:text;mso-width-percent:0;mso-height-percent:0;mso-width-relative:margin;mso-height-relative:margin;v-text-anchor:top" o:gfxdata="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" fillcolor="white [3212]" stroked="f" strokeweight=".5pt">
+              <v:shape w14:anchorId="5A5AB3B7" id="Zone de texte 166" o:spid="_x0000_s1034" type="#_x0000_t202" style="position:absolute;margin-left:198pt;margin-top:605.55pt;width:291pt;height:30.6pt;z-index:251807744;visibility:visible;mso-wrap-style:square;mso-width-percent:0;mso-height-percent:0;mso-wrap-distance-left:9pt;mso-wrap-distance-top:0;mso-wrap-distance-right:9pt;mso-wrap-distance-bottom:0;mso-position-horizontal:absolute;mso-position-horizontal-relative:text;mso-position-vertical:absolute;mso-position-vertical-relative:text;mso-width-percent:0;mso-height-percent:0;mso-width-relative:margin;mso-height-relative:margin;v-text-anchor:top" o:gfxdata="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" fillcolor="white [3212]" stroked="f" strokeweight=".5pt">
                 <v:textbox>
                   <w:txbxContent>
                     <w:p>
@@ -1516,7 +2829,7 @@
           </mc:Choice>
           <mc:Fallback>
             <w:pict>
-              <v:shape w14:anchorId="3C75DDBB" id="Text Box 15" o:spid="_x0000_s1032" type="#_x0000_t202" style="position:absolute;margin-left:-46.3pt;margin-top:211.5pt;width:129.6pt;height:32.1pt;z-index:251636736;visibility:visible;mso-wrap-style:square;mso-height-percent:0;mso-wrap-distance-left:9pt;mso-wrap-distance-top:0;mso-wrap-distance-right:9pt;mso-wrap-distance-bottom:0;mso-position-horizontal:absolute;mso-position-horizontal-relative:text;mso-position-vertical:absolute;mso-position-vertical-relative:text;mso-height-percent:0;mso-height-relative:margin;v-text-anchor:top" o:gfxdata="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" filled="f" stroked="f" strokeweight=".5pt">
+              <v:shape w14:anchorId="3C75DDBB" id="Text Box 15" o:spid="_x0000_s1035" type="#_x0000_t202" style="position:absolute;margin-left:-46.3pt;margin-top:211.5pt;width:129.6pt;height:32.1pt;z-index:251636736;visibility:visible;mso-wrap-style:square;mso-height-percent:0;mso-wrap-distance-left:9pt;mso-wrap-distance-top:0;mso-wrap-distance-right:9pt;mso-wrap-distance-bottom:0;mso-position-horizontal:absolute;mso-position-horizontal-relative:text;mso-position-vertical:absolute;mso-position-vertical-relative:text;mso-height-percent:0;mso-height-relative:margin;v-text-anchor:top" o:gfxdata="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" filled="f" stroked="f" strokeweight=".5pt">
                 <v:textbox>
                   <w:txbxContent>
                     <w:p>
@@ -1556,7 +2869,7 @@
         <mc:AlternateContent>
           <mc:Choice Requires="wps">
             <w:drawing>
-              <wp:anchor distT="0" distB="0" distL="114300" distR="114300" simplePos="0" relativeHeight="251652096" behindDoc="0" locked="0" layoutInCell="1" allowOverlap="1" wp14:anchorId="47377DD8" wp14:editId="713C2D40">
+              <wp:anchor distT="0" distB="0" distL="114300" distR="114300" simplePos="0" relativeHeight="251652096" behindDoc="0" locked="0" layoutInCell="1" allowOverlap="1" wp14:anchorId="47377DD8" wp14:editId="09E8F999">
                 <wp:simplePos x="0" y="0"/>
                 <wp:positionH relativeFrom="margin">
                   <wp:posOffset>-38100</wp:posOffset>
@@ -1666,7 +2979,7 @@
           </mc:Choice>
           <mc:Fallback>
             <w:pict>
-              <v:shape w14:anchorId="47377DD8" id="Text Box 32" o:spid="_x0000_s1033" type="#_x0000_t202" style="position:absolute;margin-left:-3pt;margin-top:399.6pt;width:134.4pt;height:24.5pt;z-index:251652096;visibility:visible;mso-wrap-style:square;mso-width-percent:0;mso-height-percent:0;mso-wrap-distance-left:9pt;mso-wrap-distance-top:0;mso-wrap-distance-right:9pt;mso-wrap-distance-bottom:0;mso-position-horizontal:absolute;mso-position-horizontal-relative:margin;mso-position-vertical:absolute;mso-position-vertical-relative:text;mso-width-percent:0;mso-height-percent:0;mso-width-relative:margin;mso-height-relative:margin;v-text-anchor:top" o:gfxdata="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" filled="f" stroked="f" strokeweight=".5pt">
+              <v:shape w14:anchorId="47377DD8" id="Text Box 32" o:spid="_x0000_s1036" type="#_x0000_t202" style="position:absolute;margin-left:-3pt;margin-top:399.6pt;width:134.4pt;height:24.5pt;z-index:251652096;visibility:visible;mso-wrap-style:square;mso-width-percent:0;mso-height-percent:0;mso-wrap-distance-left:9pt;mso-wrap-distance-top:0;mso-wrap-distance-right:9pt;mso-wrap-distance-bottom:0;mso-position-horizontal:absolute;mso-position-horizontal-relative:margin;mso-position-vertical:absolute;mso-position-vertical-relative:text;mso-width-percent:0;mso-height-percent:0;mso-width-relative:margin;mso-height-relative:margin;v-text-anchor:top" o:gfxdata="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" filled="f" stroked="f" strokeweight=".5pt">
                 <v:textbox>
                   <w:txbxContent>
                     <w:p>
@@ -1735,400 +3048,7 @@
       </w:r>
       <w:r>
         <w:rPr>
-          <w:sz w:val="24"/>
-          <w:szCs w:val="24"/>
-        </w:rPr>
-        <mc:AlternateContent>
-          <mc:Choice Requires="wps">
-            <w:drawing>
-              <wp:anchor distT="0" distB="0" distL="114300" distR="114300" simplePos="0" relativeHeight="251788288" behindDoc="0" locked="0" layoutInCell="1" allowOverlap="1" wp14:anchorId="2853D60F" wp14:editId="2CA0D5C8">
-                <wp:simplePos x="0" y="0"/>
-                <wp:positionH relativeFrom="column">
-                  <wp:posOffset>2590800</wp:posOffset>
-                </wp:positionH>
-                <wp:positionV relativeFrom="paragraph">
-                  <wp:posOffset>2994660</wp:posOffset>
-                </wp:positionV>
-                <wp:extent cx="3540760" cy="495300"/>
-                <wp:effectExtent l="0" t="0" r="0" b="0"/>
-                <wp:wrapNone/>
-                <wp:docPr id="76" name="Text Box 85"/>
-                <wp:cNvGraphicFramePr/>
-                <a:graphic xmlns:a="http://schemas.openxmlformats.org/drawingml/2006/main">
-                  <a:graphicData uri="http://schemas.microsoft.com/office/word/2010/wordprocessingShape">
-                    <wps:wsp>
-                      <wps:cNvSpPr txBox="1"/>
-                      <wps:spPr>
-                        <a:xfrm>
-                          <a:off x="0" y="0"/>
-                          <a:ext cx="3540760" cy="495300"/>
-                        </a:xfrm>
-                        <a:prstGeom prst="rect">
-                          <a:avLst/>
-                        </a:prstGeom>
-                        <a:noFill/>
-                        <a:ln w="6350">
-                          <a:noFill/>
-                        </a:ln>
-                      </wps:spPr>
-                      <wps:txbx>
-                        <w:txbxContent>
-                          <w:p>
-                            <w:pPr>
-                              <w:spacing w:after="0" w:line="240" w:lineRule="auto"/>
-                              <w:rPr>
-                                <w:rFonts w:ascii="Montserrat" w:hAnsi="Montserrat"/>
-                                <w:b/>
-                                <w:color w:val="404040" w:themeColor="text1" w:themeTint="BF"/>
-                                <w:sz w:val="20"/>
-                                <w:szCs w:val="20"/>
-                              </w:rPr>
-                            </w:pPr>
-                            <w:r>
-                              <w:rPr>
-                                <w:rFonts w:ascii="Montserrat" w:hAnsi="Montserrat"/>
-                                <w:b/>
-                                <w:color w:val="404040" w:themeColor="text1" w:themeTint="BF"/>
-                                <w:sz w:val="20"/>
-                                <w:szCs w:val="20"/>
-                              </w:rPr>
-                              <w:t>Creation of an E-commerce website</w:t>
-                            </w:r>
-                            <w:r>
-                              <w:rPr>
-                                <w:rFonts w:ascii="Montserrat" w:hAnsi="Montserrat"/>
-                                <w:b/>
-                                <w:color w:val="404040" w:themeColor="text1" w:themeTint="BF"/>
-                                <w:sz w:val="20"/>
-                                <w:szCs w:val="20"/>
-                              </w:rPr>
-                              <w:t xml:space="preserve"> </w:t>
-                            </w:r>
-                            <w:r>
-                              <w:rPr>
-                                <w:rFonts w:ascii="Montserrat" w:hAnsi="Montserrat"/>
-                                <w:b/>
-                                <w:color w:val="404040" w:themeColor="text1" w:themeTint="BF"/>
-                                <w:sz w:val="20"/>
-                                <w:szCs w:val="20"/>
-                              </w:rPr>
-                              <w:t>(</w:t>
-                            </w:r>
-                            <w:r>
-                              <w:rPr>
-                                <w:rFonts w:ascii="Montserrat" w:hAnsi="Montserrat"/>
-                                <w:b/>
-                                <w:color w:val="404040" w:themeColor="text1" w:themeTint="BF"/>
-                                <w:sz w:val="20"/>
-                                <w:szCs w:val="20"/>
-                              </w:rPr>
-                              <w:t>07/19</w:t>
-                            </w:r>
-                            <w:r>
-                              <w:rPr>
-                                <w:rFonts w:ascii="Montserrat" w:hAnsi="Montserrat"/>
-                                <w:b/>
-                                <w:color w:val="404040" w:themeColor="text1" w:themeTint="BF"/>
-                                <w:sz w:val="20"/>
-                                <w:szCs w:val="20"/>
-                              </w:rPr>
-                              <w:t xml:space="preserve"> </w:t>
-                            </w:r>
-                            <w:r>
-                              <w:rPr>
-                                <w:rFonts w:ascii="Montserrat" w:hAnsi="Montserrat"/>
-                                <w:b/>
-                                <w:noProof/>
-                                <w:color w:val="404040" w:themeColor="text1" w:themeTint="BF"/>
-                                <w:sz w:val="20"/>
-                                <w:szCs w:val="20"/>
-                              </w:rPr>
-                              <w:drawing>
-                                <wp:inline distT="0" distB="0" distL="0" distR="0" wp14:anchorId="2331792D" wp14:editId="2F5F951F">
-                                  <wp:extent cx="320040" cy="99060"/>
-                                  <wp:effectExtent l="0" t="0" r="3810" b="0"/>
-                                  <wp:docPr id="175" name="Image 175"/>
-                                  <wp:cNvGraphicFramePr>
-                                    <a:graphicFrameLocks xmlns:a="http://schemas.openxmlformats.org/drawingml/2006/main" noChangeAspect="1"/>
-                                  </wp:cNvGraphicFramePr>
-                                  <a:graphic xmlns:a="http://schemas.openxmlformats.org/drawingml/2006/main">
-                                    <a:graphicData uri="http://schemas.openxmlformats.org/drawingml/2006/picture">
-                                      <pic:pic xmlns:pic="http://schemas.openxmlformats.org/drawingml/2006/picture">
-                                        <pic:nvPicPr>
-                                          <pic:cNvPr id="0" name="Picture 8"/>
-                                          <pic:cNvPicPr>
-                                            <a:picLocks noChangeAspect="1" noChangeArrowheads="1"/>
-                                          </pic:cNvPicPr>
-                                        </pic:nvPicPr>
-                                        <pic:blipFill>
-                                          <a:blip r:embed="rId9">
-                                            <a:extLst>
-                                              <a:ext uri="{28A0092B-C50C-407E-A947-70E740481C1C}">
-                                                <a14:useLocalDpi xmlns:a14="http://schemas.microsoft.com/office/drawing/2010/main" val="0"/>
-                                              </a:ext>
-                                            </a:extLst>
-                                          </a:blip>
-                                          <a:srcRect/>
-                                          <a:stretch>
-                                            <a:fillRect/>
-                                          </a:stretch>
-                                        </pic:blipFill>
-                                        <pic:spPr bwMode="auto">
-                                          <a:xfrm>
-                                            <a:off x="0" y="0"/>
-                                            <a:ext cx="320040" cy="99060"/>
-                                          </a:xfrm>
-                                          <a:prstGeom prst="rect">
-                                            <a:avLst/>
-                                          </a:prstGeom>
-                                          <a:noFill/>
-                                          <a:ln>
-                                            <a:noFill/>
-                                          </a:ln>
-                                        </pic:spPr>
-                                      </pic:pic>
-                                    </a:graphicData>
-                                  </a:graphic>
-                                </wp:inline>
-                              </w:drawing>
-                            </w:r>
-                            <w:r>
-                              <w:rPr>
-                                <w:rFonts w:ascii="Montserrat" w:hAnsi="Montserrat"/>
-                                <w:b/>
-                                <w:color w:val="404040" w:themeColor="text1" w:themeTint="BF"/>
-                                <w:sz w:val="20"/>
-                                <w:szCs w:val="20"/>
-                              </w:rPr>
-                              <w:t xml:space="preserve"> 11/19</w:t>
-                            </w:r>
-                            <w:r>
-                              <w:rPr>
-                                <w:rFonts w:ascii="Montserrat" w:hAnsi="Montserrat"/>
-                                <w:b/>
-                                <w:color w:val="404040" w:themeColor="text1" w:themeTint="BF"/>
-                                <w:sz w:val="20"/>
-                                <w:szCs w:val="20"/>
-                              </w:rPr>
-                              <w:t>)</w:t>
-                            </w:r>
-                          </w:p>
-                          <w:p>
-                            <w:pPr>
-                              <w:spacing w:after="0" w:line="240" w:lineRule="auto"/>
-                              <w:rPr>
-                                <w:rFonts w:ascii="Montserrat" w:hAnsi="Montserrat"/>
-                                <w:b/>
-                                <w:color w:val="8B0FBD"/>
-                                <w:sz w:val="20"/>
-                                <w:szCs w:val="20"/>
-                              </w:rPr>
-                            </w:pPr>
-                            <w:r>
-                              <w:rPr>
-                                <w:rFonts w:ascii="Montserrat" w:hAnsi="Montserrat"/>
-                                <w:color w:val="8B0FBD"/>
-                                <w:sz w:val="16"/>
-                                <w:szCs w:val="16"/>
-                              </w:rPr>
-                              <w:t>Computer internship</w:t>
-                            </w:r>
-                          </w:p>
-                        </w:txbxContent>
-                      </wps:txbx>
-                      <wps:bodyPr rot="0" spcFirstLastPara="0" vertOverflow="overflow" horzOverflow="overflow" vert="horz" wrap="square" lIns="91440" tIns="45720" rIns="91440" bIns="45720" numCol="1" spcCol="0" rtlCol="0" fromWordArt="0" anchor="t" anchorCtr="0" forceAA="0" compatLnSpc="1">
-                        <a:prstTxWarp prst="textNoShape">
-                          <a:avLst/>
-                        </a:prstTxWarp>
-                        <a:noAutofit/>
-                      </wps:bodyPr>
-                    </wps:wsp>
-                  </a:graphicData>
-                </a:graphic>
-                <wp14:sizeRelH relativeFrom="margin">
-                  <wp14:pctWidth>0</wp14:pctWidth>
-                </wp14:sizeRelH>
-                <wp14:sizeRelV relativeFrom="margin">
-                  <wp14:pctHeight>0</wp14:pctHeight>
-                </wp14:sizeRelV>
-              </wp:anchor>
-            </w:drawing>
-          </mc:Choice>
-          <mc:Fallback>
-            <w:pict>
-              <v:shape w14:anchorId="2853D60F" id="Text Box 85" o:spid="_x0000_s1034" type="#_x0000_t202" style="position:absolute;margin-left:204pt;margin-top:235.8pt;width:278.8pt;height:39pt;z-index:251788288;visibility:visible;mso-wrap-style:square;mso-width-percent:0;mso-height-percent:0;mso-wrap-distance-left:9pt;mso-wrap-distance-top:0;mso-wrap-distance-right:9pt;mso-wrap-distance-bottom:0;mso-position-horizontal:absolute;mso-position-horizontal-relative:text;mso-position-vertical:absolute;mso-position-vertical-relative:text;mso-width-percent:0;mso-height-percent:0;mso-width-relative:margin;mso-height-relative:margin;v-text-anchor:top" o:gfxdata="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" filled="f" stroked="f" strokeweight=".5pt">
-                <v:textbox>
-                  <w:txbxContent>
-                    <w:p>
-                      <w:pPr>
-                        <w:spacing w:after="0" w:line="240" w:lineRule="auto"/>
-                        <w:rPr>
-                          <w:rFonts w:ascii="Montserrat" w:hAnsi="Montserrat"/>
-                          <w:b/>
-                          <w:color w:val="404040" w:themeColor="text1" w:themeTint="BF"/>
-                          <w:sz w:val="20"/>
-                          <w:szCs w:val="20"/>
-                        </w:rPr>
-                      </w:pPr>
-                      <w:r>
-                        <w:rPr>
-                          <w:rFonts w:ascii="Montserrat" w:hAnsi="Montserrat"/>
-                          <w:b/>
-                          <w:color w:val="404040" w:themeColor="text1" w:themeTint="BF"/>
-                          <w:sz w:val="20"/>
-                          <w:szCs w:val="20"/>
-                        </w:rPr>
-                        <w:t>Creation of an E-commerce website</w:t>
-                      </w:r>
-                      <w:r>
-                        <w:rPr>
-                          <w:rFonts w:ascii="Montserrat" w:hAnsi="Montserrat"/>
-                          <w:b/>
-                          <w:color w:val="404040" w:themeColor="text1" w:themeTint="BF"/>
-                          <w:sz w:val="20"/>
-                          <w:szCs w:val="20"/>
-                        </w:rPr>
-                        <w:t xml:space="preserve"> </w:t>
-                      </w:r>
-                      <w:r>
-                        <w:rPr>
-                          <w:rFonts w:ascii="Montserrat" w:hAnsi="Montserrat"/>
-                          <w:b/>
-                          <w:color w:val="404040" w:themeColor="text1" w:themeTint="BF"/>
-                          <w:sz w:val="20"/>
-                          <w:szCs w:val="20"/>
-                        </w:rPr>
-                        <w:t>(</w:t>
-                      </w:r>
-                      <w:r>
-                        <w:rPr>
-                          <w:rFonts w:ascii="Montserrat" w:hAnsi="Montserrat"/>
-                          <w:b/>
-                          <w:color w:val="404040" w:themeColor="text1" w:themeTint="BF"/>
-                          <w:sz w:val="20"/>
-                          <w:szCs w:val="20"/>
-                        </w:rPr>
-                        <w:t>07/19</w:t>
-                      </w:r>
-                      <w:r>
-                        <w:rPr>
-                          <w:rFonts w:ascii="Montserrat" w:hAnsi="Montserrat"/>
-                          <w:b/>
-                          <w:color w:val="404040" w:themeColor="text1" w:themeTint="BF"/>
-                          <w:sz w:val="20"/>
-                          <w:szCs w:val="20"/>
-                        </w:rPr>
-                        <w:t xml:space="preserve"> </w:t>
-                      </w:r>
-                      <w:r>
-                        <w:rPr>
-                          <w:rFonts w:ascii="Montserrat" w:hAnsi="Montserrat"/>
-                          <w:b/>
-                          <w:noProof/>
-                          <w:color w:val="404040" w:themeColor="text1" w:themeTint="BF"/>
-                          <w:sz w:val="20"/>
-                          <w:szCs w:val="20"/>
-                        </w:rPr>
-                        <w:drawing>
-                          <wp:inline distT="0" distB="0" distL="0" distR="0" wp14:anchorId="2331792D" wp14:editId="2F5F951F">
-                            <wp:extent cx="320040" cy="99060"/>
-                            <wp:effectExtent l="0" t="0" r="3810" b="0"/>
-                            <wp:docPr id="175" name="Image 175"/>
-                            <wp:cNvGraphicFramePr>
-                              <a:graphicFrameLocks xmlns:a="http://schemas.openxmlformats.org/drawingml/2006/main" noChangeAspect="1"/>
-                            </wp:cNvGraphicFramePr>
-                            <a:graphic xmlns:a="http://schemas.openxmlformats.org/drawingml/2006/main">
-                              <a:graphicData uri="http://schemas.openxmlformats.org/drawingml/2006/picture">
-                                <pic:pic xmlns:pic="http://schemas.openxmlformats.org/drawingml/2006/picture">
-                                  <pic:nvPicPr>
-                                    <pic:cNvPr id="0" name="Picture 8"/>
-                                    <pic:cNvPicPr>
-                                      <a:picLocks noChangeAspect="1" noChangeArrowheads="1"/>
-                                    </pic:cNvPicPr>
-                                  </pic:nvPicPr>
-                                  <pic:blipFill>
-                                    <a:blip r:embed="rId9">
-                                      <a:extLst>
-                                        <a:ext uri="{28A0092B-C50C-407E-A947-70E740481C1C}">
-                                          <a14:useLocalDpi xmlns:a14="http://schemas.microsoft.com/office/drawing/2010/main" val="0"/>
-                                        </a:ext>
-                                      </a:extLst>
-                                    </a:blip>
-                                    <a:srcRect/>
-                                    <a:stretch>
-                                      <a:fillRect/>
-                                    </a:stretch>
-                                  </pic:blipFill>
-                                  <pic:spPr bwMode="auto">
-                                    <a:xfrm>
-                                      <a:off x="0" y="0"/>
-                                      <a:ext cx="320040" cy="99060"/>
-                                    </a:xfrm>
-                                    <a:prstGeom prst="rect">
-                                      <a:avLst/>
-                                    </a:prstGeom>
-                                    <a:noFill/>
-                                    <a:ln>
-                                      <a:noFill/>
-                                    </a:ln>
-                                  </pic:spPr>
-                                </pic:pic>
-                              </a:graphicData>
-                            </a:graphic>
-                          </wp:inline>
-                        </w:drawing>
-                      </w:r>
-                      <w:r>
-                        <w:rPr>
-                          <w:rFonts w:ascii="Montserrat" w:hAnsi="Montserrat"/>
-                          <w:b/>
-                          <w:color w:val="404040" w:themeColor="text1" w:themeTint="BF"/>
-                          <w:sz w:val="20"/>
-                          <w:szCs w:val="20"/>
-                        </w:rPr>
-                        <w:t xml:space="preserve"> 11/19</w:t>
-                      </w:r>
-                      <w:r>
-                        <w:rPr>
-                          <w:rFonts w:ascii="Montserrat" w:hAnsi="Montserrat"/>
-                          <w:b/>
-                          <w:color w:val="404040" w:themeColor="text1" w:themeTint="BF"/>
-                          <w:sz w:val="20"/>
-                          <w:szCs w:val="20"/>
-                        </w:rPr>
-                        <w:t>)</w:t>
-                      </w:r>
-                    </w:p>
-                    <w:p>
-                      <w:pPr>
-                        <w:spacing w:after="0" w:line="240" w:lineRule="auto"/>
-                        <w:rPr>
-                          <w:rFonts w:ascii="Montserrat" w:hAnsi="Montserrat"/>
-                          <w:b/>
-                          <w:color w:val="8B0FBD"/>
-                          <w:sz w:val="20"/>
-                          <w:szCs w:val="20"/>
-                        </w:rPr>
-                      </w:pPr>
-                      <w:r>
-                        <w:rPr>
-                          <w:rFonts w:ascii="Montserrat" w:hAnsi="Montserrat"/>
-                          <w:color w:val="8B0FBD"/>
-                          <w:sz w:val="16"/>
-                          <w:szCs w:val="16"/>
-                        </w:rPr>
-                        <w:t>Computer internship</w:t>
-                      </w:r>
-                    </w:p>
-                  </w:txbxContent>
-                </v:textbox>
-              </v:shape>
-            </w:pict>
-          </mc:Fallback>
-        </mc:AlternateContent>
-      </w:r>
-      <w:r>
-        <w:rPr>
+          <w:noProof/>
           <w:sz w:val="24"/>
           <w:szCs w:val="24"/>
         </w:rPr>
@@ -2302,7 +3222,7 @@
           </mc:Choice>
           <mc:Fallback>
             <w:pict>
-              <v:shape w14:anchorId="4D9E2B73" id="_x0000_s1035" type="#_x0000_t202" style="position:absolute;margin-left:203.4pt;margin-top:347.4pt;width:238.55pt;height:36.6pt;z-index:251781120;visibility:visible;mso-wrap-style:square;mso-width-percent:0;mso-height-percent:0;mso-wrap-distance-left:9pt;mso-wrap-distance-top:0;mso-wrap-distance-right:9pt;mso-wrap-distance-bottom:0;mso-position-horizontal:absolute;mso-position-horizontal-relative:text;mso-position-vertical:absolute;mso-position-vertical-relative:text;mso-width-percent:0;mso-height-percent:0;mso-width-relative:margin;mso-height-relative:margin;v-text-anchor:top" o:gfxdata="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" filled="f" stroked="f" strokeweight=".5pt">
+              <v:shape w14:anchorId="4D9E2B73" id="_x0000_s1037" type="#_x0000_t202" style="position:absolute;margin-left:203.4pt;margin-top:347.4pt;width:238.55pt;height:36.6pt;z-index:251781120;visibility:visible;mso-wrap-style:square;mso-width-percent:0;mso-height-percent:0;mso-wrap-distance-left:9pt;mso-wrap-distance-top:0;mso-wrap-distance-right:9pt;mso-wrap-distance-bottom:0;mso-position-horizontal:absolute;mso-position-horizontal-relative:text;mso-position-vertical:absolute;mso-position-vertical-relative:text;mso-width-percent:0;mso-height-percent:0;mso-width-relative:margin;mso-height-relative:margin;v-text-anchor:top" o:gfxdata="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" filled="f" stroked="f" strokeweight=".5pt">
                 <v:textbox>
                   <w:txbxContent>
                     <w:p>
@@ -4682,7 +5602,7 @@
           </mc:Choice>
           <mc:Fallback>
             <w:pict>
-              <v:shape w14:anchorId="5B6EB033" id="Text Box 143" o:spid="_x0000_s1036" type="#_x0000_t202" style="position:absolute;margin-left:314.4pt;margin-top:725.85pt;width:57.4pt;height:25.65pt;z-index:251760640;visibility:visible;mso-wrap-style:square;mso-width-percent:0;mso-wrap-distance-left:9pt;mso-wrap-distance-top:0;mso-wrap-distance-right:9pt;mso-wrap-distance-bottom:0;mso-position-horizontal:absolute;mso-position-horizontal-relative:text;mso-position-vertical:absolute;mso-position-vertical-relative:text;mso-width-percent:0;mso-width-relative:margin;v-text-anchor:top" o:gfxdata="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" filled="f" stroked="f" strokeweight=".5pt">
+              <v:shape w14:anchorId="5B6EB033" id="Text Box 143" o:spid="_x0000_s1038" type="#_x0000_t202" style="position:absolute;margin-left:314.4pt;margin-top:725.85pt;width:57.4pt;height:25.65pt;z-index:251760640;visibility:visible;mso-wrap-style:square;mso-width-percent:0;mso-wrap-distance-left:9pt;mso-wrap-distance-top:0;mso-wrap-distance-right:9pt;mso-wrap-distance-bottom:0;mso-position-horizontal:absolute;mso-position-horizontal-relative:text;mso-position-vertical:absolute;mso-position-vertical-relative:text;mso-width-percent:0;mso-width-relative:margin;v-text-anchor:top" o:gfxdata="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" filled="f" stroked="f" strokeweight=".5pt">
                 <v:textbox>
                   <w:txbxContent>
                     <w:p>
@@ -4714,6 +5634,7 @@
       </w:r>
       <w:r>
         <w:rPr>
+          <w:noProof/>
           <w:sz w:val="24"/>
           <w:szCs w:val="24"/>
         </w:rPr>
@@ -4848,7 +5769,7 @@
           </mc:Choice>
           <mc:Fallback>
             <w:pict>
-              <v:shape w14:anchorId="0FC00B30" id="Text Box 81" o:spid="_x0000_s1037" type="#_x0000_t202" style="position:absolute;margin-left:201.15pt;margin-top:121.8pt;width:238.55pt;height:39pt;z-index:251779072;visibility:visible;mso-wrap-style:square;mso-width-percent:0;mso-height-percent:0;mso-wrap-distance-left:9pt;mso-wrap-distance-top:0;mso-wrap-distance-right:9pt;mso-wrap-distance-bottom:0;mso-position-horizontal:absolute;mso-position-horizontal-relative:text;mso-position-vertical:absolute;mso-position-vertical-relative:text;mso-width-percent:0;mso-height-percent:0;mso-width-relative:margin;mso-height-relative:margin;v-text-anchor:top" o:gfxdata="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" filled="f" stroked="f" strokeweight=".5pt">
+              <v:shape w14:anchorId="0FC00B30" id="Text Box 81" o:spid="_x0000_s1039" type="#_x0000_t202" style="position:absolute;margin-left:201.15pt;margin-top:121.8pt;width:238.55pt;height:39pt;z-index:251779072;visibility:visible;mso-wrap-style:square;mso-width-percent:0;mso-height-percent:0;mso-wrap-distance-left:9pt;mso-wrap-distance-top:0;mso-wrap-distance-right:9pt;mso-wrap-distance-bottom:0;mso-position-horizontal:absolute;mso-position-horizontal-relative:text;mso-position-vertical:absolute;mso-position-vertical-relative:text;mso-width-percent:0;mso-height-percent:0;mso-width-relative:margin;mso-height-relative:margin;v-text-anchor:top" o:gfxdata="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" filled="f" stroked="f" strokeweight=".5pt">
                 <v:textbox>
                   <w:txbxContent>
                     <w:p>
@@ -5052,7 +5973,7 @@
           </mc:Choice>
           <mc:Fallback>
             <w:pict>
-              <v:shape w14:anchorId="0808D1F2" id="Text Box 82" o:spid="_x0000_s1038" type="#_x0000_t202" style="position:absolute;margin-left:200.4pt;margin-top:78pt;width:281.05pt;height:45.6pt;z-index:251710464;visibility:visible;mso-wrap-style:square;mso-width-percent:0;mso-height-percent:0;mso-wrap-distance-left:9pt;mso-wrap-distance-top:0;mso-wrap-distance-right:9pt;mso-wrap-distance-bottom:0;mso-position-horizontal:absolute;mso-position-horizontal-relative:margin;mso-position-vertical:absolute;mso-position-vertical-relative:text;mso-width-percent:0;mso-height-percent:0;mso-width-relative:margin;mso-height-relative:margin;v-text-anchor:top" o:gfxdata="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" filled="f" stroked="f" strokeweight=".5pt">
+              <v:shape w14:anchorId="0808D1F2" id="Text Box 82" o:spid="_x0000_s1040" type="#_x0000_t202" style="position:absolute;margin-left:200.4pt;margin-top:78pt;width:281.05pt;height:45.6pt;z-index:251710464;visibility:visible;mso-wrap-style:square;mso-width-percent:0;mso-height-percent:0;mso-wrap-distance-left:9pt;mso-wrap-distance-top:0;mso-wrap-distance-right:9pt;mso-wrap-distance-bottom:0;mso-position-horizontal:absolute;mso-position-horizontal-relative:margin;mso-position-vertical:absolute;mso-position-vertical-relative:text;mso-width-percent:0;mso-height-percent:0;mso-width-relative:margin;mso-height-relative:margin;v-text-anchor:top" o:gfxdata="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" filled="f" stroked="f" strokeweight=".5pt">
                 <v:textbox>
                   <w:txbxContent>
                     <w:p>
@@ -5129,7 +6050,7 @@
         <mc:AlternateContent>
           <mc:Choice Requires="wps">
             <w:drawing>
-              <wp:anchor distT="0" distB="0" distL="114300" distR="114300" simplePos="0" relativeHeight="251709440" behindDoc="0" locked="0" layoutInCell="1" allowOverlap="1" wp14:anchorId="02696F40" wp14:editId="350B7027">
+              <wp:anchor distT="0" distB="0" distL="114300" distR="114300" simplePos="0" relativeHeight="251709440" behindDoc="0" locked="0" layoutInCell="1" allowOverlap="1" wp14:anchorId="02696F40" wp14:editId="60918EA4">
                 <wp:simplePos x="0" y="0"/>
                 <wp:positionH relativeFrom="column">
                   <wp:posOffset>2541905</wp:posOffset>
@@ -5262,7 +6183,7 @@
           </mc:Choice>
           <mc:Fallback>
             <w:pict>
-              <v:shape w14:anchorId="02696F40" id="_x0000_s1039" type="#_x0000_t202" style="position:absolute;margin-left:200.15pt;margin-top:70.55pt;width:238.55pt;height:39pt;z-index:251709440;visibility:visible;mso-wrap-style:square;mso-width-percent:0;mso-height-percent:0;mso-wrap-distance-left:9pt;mso-wrap-distance-top:0;mso-wrap-distance-right:9pt;mso-wrap-distance-bottom:0;mso-position-horizontal:absolute;mso-position-horizontal-relative:text;mso-position-vertical:absolute;mso-position-vertical-relative:text;mso-width-percent:0;mso-height-percent:0;mso-width-relative:margin;mso-height-relative:margin;v-text-anchor:top" o:gfxdata="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" filled="f" stroked="f" strokeweight=".5pt">
+              <v:shape w14:anchorId="02696F40" id="_x0000_s1041" type="#_x0000_t202" style="position:absolute;margin-left:200.15pt;margin-top:70.55pt;width:238.55pt;height:39pt;z-index:251709440;visibility:visible;mso-wrap-style:square;mso-width-percent:0;mso-height-percent:0;mso-wrap-distance-left:9pt;mso-wrap-distance-top:0;mso-wrap-distance-right:9pt;mso-wrap-distance-bottom:0;mso-position-horizontal:absolute;mso-position-horizontal-relative:text;mso-position-vertical:absolute;mso-position-vertical-relative:text;mso-width-percent:0;mso-height-percent:0;mso-width-relative:margin;mso-height-relative:margin;v-text-anchor:top" o:gfxdata="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" filled="f" stroked="f" strokeweight=".5pt">
                 <v:textbox>
                   <w:txbxContent>
                     <w:p>
@@ -5342,830 +6263,6 @@
                           <w:szCs w:val="16"/>
                         </w:rPr>
                         <w:t>OFPPT Oujda, Morocco</w:t>
-                      </w:r>
-                    </w:p>
-                  </w:txbxContent>
-                </v:textbox>
-              </v:shape>
-            </w:pict>
-          </mc:Fallback>
-        </mc:AlternateContent>
-      </w:r>
-      <w:r>
-        <w:rPr>
-          <w:noProof/>
-          <w:sz w:val="24"/>
-          <w:szCs w:val="24"/>
-        </w:rPr>
-        <mc:AlternateContent>
-          <mc:Choice Requires="wps">
-            <w:drawing>
-              <wp:anchor distT="0" distB="0" distL="114300" distR="114300" simplePos="0" relativeHeight="251714560" behindDoc="0" locked="0" layoutInCell="1" allowOverlap="1" wp14:anchorId="34C2C6F5" wp14:editId="12DA48FC">
-                <wp:simplePos x="0" y="0"/>
-                <wp:positionH relativeFrom="column">
-                  <wp:posOffset>2590165</wp:posOffset>
-                </wp:positionH>
-                <wp:positionV relativeFrom="paragraph">
-                  <wp:posOffset>3625850</wp:posOffset>
-                </wp:positionV>
-                <wp:extent cx="3029585" cy="495300"/>
-                <wp:effectExtent l="0" t="0" r="0" b="0"/>
-                <wp:wrapNone/>
-                <wp:docPr id="85" name="Text Box 85"/>
-                <wp:cNvGraphicFramePr/>
-                <a:graphic xmlns:a="http://schemas.openxmlformats.org/drawingml/2006/main">
-                  <a:graphicData uri="http://schemas.microsoft.com/office/word/2010/wordprocessingShape">
-                    <wps:wsp>
-                      <wps:cNvSpPr txBox="1"/>
-                      <wps:spPr>
-                        <a:xfrm>
-                          <a:off x="0" y="0"/>
-                          <a:ext cx="3029585" cy="495300"/>
-                        </a:xfrm>
-                        <a:prstGeom prst="rect">
-                          <a:avLst/>
-                        </a:prstGeom>
-                        <a:noFill/>
-                        <a:ln w="6350">
-                          <a:noFill/>
-                        </a:ln>
-                      </wps:spPr>
-                      <wps:txbx>
-                        <w:txbxContent>
-                          <w:p>
-                            <w:pPr>
-                              <w:spacing w:after="0" w:line="240" w:lineRule="auto"/>
-                              <w:rPr>
-                                <w:rFonts w:ascii="Montserrat" w:hAnsi="Montserrat"/>
-                                <w:b/>
-                                <w:color w:val="404040" w:themeColor="text1" w:themeTint="BF"/>
-                                <w:sz w:val="20"/>
-                                <w:szCs w:val="20"/>
-                              </w:rPr>
-                            </w:pPr>
-                            <w:r>
-                              <w:rPr>
-                                <w:rFonts w:ascii="Montserrat" w:hAnsi="Montserrat"/>
-                                <w:b/>
-                                <w:color w:val="404040" w:themeColor="text1" w:themeTint="BF"/>
-                                <w:sz w:val="20"/>
-                                <w:szCs w:val="20"/>
-                              </w:rPr>
-                              <w:t>YOURO Call</w:t>
-                            </w:r>
-                            <w:r>
-                              <w:rPr>
-                                <w:rFonts w:ascii="Montserrat" w:hAnsi="Montserrat"/>
-                                <w:b/>
-                                <w:color w:val="404040" w:themeColor="text1" w:themeTint="BF"/>
-                                <w:sz w:val="20"/>
-                                <w:szCs w:val="20"/>
-                              </w:rPr>
-                              <w:t xml:space="preserve"> </w:t>
-                            </w:r>
-                            <w:r>
-                              <w:rPr>
-                                <w:rFonts w:ascii="Montserrat" w:hAnsi="Montserrat"/>
-                                <w:b/>
-                                <w:color w:val="404040" w:themeColor="text1" w:themeTint="BF"/>
-                                <w:sz w:val="20"/>
-                                <w:szCs w:val="20"/>
-                              </w:rPr>
-                              <w:t>(</w:t>
-                            </w:r>
-                            <w:r>
-                              <w:rPr>
-                                <w:rFonts w:ascii="Montserrat" w:hAnsi="Montserrat"/>
-                                <w:b/>
-                                <w:color w:val="404040" w:themeColor="text1" w:themeTint="BF"/>
-                                <w:sz w:val="20"/>
-                                <w:szCs w:val="20"/>
-                              </w:rPr>
-                              <w:t>05/</w:t>
-                            </w:r>
-                            <w:r>
-                              <w:rPr>
-                                <w:rFonts w:ascii="Montserrat" w:hAnsi="Montserrat"/>
-                                <w:b/>
-                                <w:color w:val="404040" w:themeColor="text1" w:themeTint="BF"/>
-                                <w:sz w:val="20"/>
-                                <w:szCs w:val="20"/>
-                              </w:rPr>
-                              <w:t xml:space="preserve">19 </w:t>
-                            </w:r>
-                            <w:r>
-                              <w:rPr>
-                                <w:rFonts w:ascii="Montserrat" w:hAnsi="Montserrat"/>
-                                <w:b/>
-                                <w:noProof/>
-                                <w:color w:val="404040" w:themeColor="text1" w:themeTint="BF"/>
-                                <w:sz w:val="20"/>
-                                <w:szCs w:val="20"/>
-                              </w:rPr>
-                              <w:drawing>
-                                <wp:inline distT="0" distB="0" distL="0" distR="0" wp14:anchorId="35A35781" wp14:editId="69D844C3">
-                                  <wp:extent cx="320040" cy="99060"/>
-                                  <wp:effectExtent l="0" t="0" r="3810" b="0"/>
-                                  <wp:docPr id="176" name="Image 176"/>
-                                  <wp:cNvGraphicFramePr>
-                                    <a:graphicFrameLocks xmlns:a="http://schemas.openxmlformats.org/drawingml/2006/main" noChangeAspect="1"/>
-                                  </wp:cNvGraphicFramePr>
-                                  <a:graphic xmlns:a="http://schemas.openxmlformats.org/drawingml/2006/main">
-                                    <a:graphicData uri="http://schemas.openxmlformats.org/drawingml/2006/picture">
-                                      <pic:pic xmlns:pic="http://schemas.openxmlformats.org/drawingml/2006/picture">
-                                        <pic:nvPicPr>
-                                          <pic:cNvPr id="0" name="Picture 7"/>
-                                          <pic:cNvPicPr>
-                                            <a:picLocks noChangeAspect="1" noChangeArrowheads="1"/>
-                                          </pic:cNvPicPr>
-                                        </pic:nvPicPr>
-                                        <pic:blipFill>
-                                          <a:blip r:embed="rId10">
-                                            <a:extLst>
-                                              <a:ext uri="{28A0092B-C50C-407E-A947-70E740481C1C}">
-                                                <a14:useLocalDpi xmlns:a14="http://schemas.microsoft.com/office/drawing/2010/main" val="0"/>
-                                              </a:ext>
-                                            </a:extLst>
-                                          </a:blip>
-                                          <a:srcRect/>
-                                          <a:stretch>
-                                            <a:fillRect/>
-                                          </a:stretch>
-                                        </pic:blipFill>
-                                        <pic:spPr bwMode="auto">
-                                          <a:xfrm>
-                                            <a:off x="0" y="0"/>
-                                            <a:ext cx="320040" cy="99060"/>
-                                          </a:xfrm>
-                                          <a:prstGeom prst="rect">
-                                            <a:avLst/>
-                                          </a:prstGeom>
-                                          <a:noFill/>
-                                          <a:ln>
-                                            <a:noFill/>
-                                          </a:ln>
-                                        </pic:spPr>
-                                      </pic:pic>
-                                    </a:graphicData>
-                                  </a:graphic>
-                                </wp:inline>
-                              </w:drawing>
-                            </w:r>
-                            <w:r>
-                              <w:rPr>
-                                <w:rFonts w:ascii="Montserrat" w:hAnsi="Montserrat"/>
-                                <w:b/>
-                                <w:color w:val="404040" w:themeColor="text1" w:themeTint="BF"/>
-                                <w:sz w:val="20"/>
-                                <w:szCs w:val="20"/>
-                              </w:rPr>
-                              <w:t xml:space="preserve"> </w:t>
-                            </w:r>
-                            <w:r>
-                              <w:rPr>
-                                <w:rFonts w:ascii="Montserrat" w:hAnsi="Montserrat"/>
-                                <w:b/>
-                                <w:color w:val="404040" w:themeColor="text1" w:themeTint="BF"/>
-                                <w:sz w:val="20"/>
-                                <w:szCs w:val="20"/>
-                              </w:rPr>
-                              <w:t>07/19</w:t>
-                            </w:r>
-                            <w:r>
-                              <w:rPr>
-                                <w:rFonts w:ascii="Montserrat" w:hAnsi="Montserrat"/>
-                                <w:b/>
-                                <w:color w:val="404040" w:themeColor="text1" w:themeTint="BF"/>
-                                <w:sz w:val="20"/>
-                                <w:szCs w:val="20"/>
-                              </w:rPr>
-                              <w:t>)</w:t>
-                            </w:r>
-                          </w:p>
-                          <w:p>
-                            <w:pPr>
-                              <w:spacing w:after="0" w:line="240" w:lineRule="auto"/>
-                              <w:rPr>
-                                <w:rFonts w:ascii="Montserrat" w:hAnsi="Montserrat"/>
-                                <w:b/>
-                                <w:color w:val="8B0FBD"/>
-                                <w:sz w:val="20"/>
-                                <w:szCs w:val="20"/>
-                              </w:rPr>
-                            </w:pPr>
-                            <w:r>
-                              <w:rPr>
-                                <w:rFonts w:ascii="Montserrat" w:hAnsi="Montserrat"/>
-                                <w:color w:val="8B0FBD"/>
-                                <w:sz w:val="16"/>
-                                <w:szCs w:val="16"/>
-                              </w:rPr>
-                              <w:t>Electricity Advisor</w:t>
-                            </w:r>
-                          </w:p>
-                        </w:txbxContent>
-                      </wps:txbx>
-                      <wps:bodyPr rot="0" spcFirstLastPara="0" vertOverflow="overflow" horzOverflow="overflow" vert="horz" wrap="square" lIns="91440" tIns="45720" rIns="91440" bIns="45720" numCol="1" spcCol="0" rtlCol="0" fromWordArt="0" anchor="t" anchorCtr="0" forceAA="0" compatLnSpc="1">
-                        <a:prstTxWarp prst="textNoShape">
-                          <a:avLst/>
-                        </a:prstTxWarp>
-                        <a:noAutofit/>
-                      </wps:bodyPr>
-                    </wps:wsp>
-                  </a:graphicData>
-                </a:graphic>
-                <wp14:sizeRelH relativeFrom="margin">
-                  <wp14:pctWidth>0</wp14:pctWidth>
-                </wp14:sizeRelH>
-                <wp14:sizeRelV relativeFrom="margin">
-                  <wp14:pctHeight>0</wp14:pctHeight>
-                </wp14:sizeRelV>
-              </wp:anchor>
-            </w:drawing>
-          </mc:Choice>
-          <mc:Fallback>
-            <w:pict>
-              <v:shape w14:anchorId="34C2C6F5" id="_x0000_s1040" type="#_x0000_t202" style="position:absolute;margin-left:203.95pt;margin-top:285.5pt;width:238.55pt;height:39pt;z-index:251714560;visibility:visible;mso-wrap-style:square;mso-width-percent:0;mso-height-percent:0;mso-wrap-distance-left:9pt;mso-wrap-distance-top:0;mso-wrap-distance-right:9pt;mso-wrap-distance-bottom:0;mso-position-horizontal:absolute;mso-position-horizontal-relative:text;mso-position-vertical:absolute;mso-position-vertical-relative:text;mso-width-percent:0;mso-height-percent:0;mso-width-relative:margin;mso-height-relative:margin;v-text-anchor:top" o:gfxdata="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" filled="f" stroked="f" strokeweight=".5pt">
-                <v:textbox>
-                  <w:txbxContent>
-                    <w:p>
-                      <w:pPr>
-                        <w:spacing w:after="0" w:line="240" w:lineRule="auto"/>
-                        <w:rPr>
-                          <w:rFonts w:ascii="Montserrat" w:hAnsi="Montserrat"/>
-                          <w:b/>
-                          <w:color w:val="404040" w:themeColor="text1" w:themeTint="BF"/>
-                          <w:sz w:val="20"/>
-                          <w:szCs w:val="20"/>
-                        </w:rPr>
-                      </w:pPr>
-                      <w:r>
-                        <w:rPr>
-                          <w:rFonts w:ascii="Montserrat" w:hAnsi="Montserrat"/>
-                          <w:b/>
-                          <w:color w:val="404040" w:themeColor="text1" w:themeTint="BF"/>
-                          <w:sz w:val="20"/>
-                          <w:szCs w:val="20"/>
-                        </w:rPr>
-                        <w:t>YOURO Call</w:t>
-                      </w:r>
-                      <w:r>
-                        <w:rPr>
-                          <w:rFonts w:ascii="Montserrat" w:hAnsi="Montserrat"/>
-                          <w:b/>
-                          <w:color w:val="404040" w:themeColor="text1" w:themeTint="BF"/>
-                          <w:sz w:val="20"/>
-                          <w:szCs w:val="20"/>
-                        </w:rPr>
-                        <w:t xml:space="preserve"> </w:t>
-                      </w:r>
-                      <w:r>
-                        <w:rPr>
-                          <w:rFonts w:ascii="Montserrat" w:hAnsi="Montserrat"/>
-                          <w:b/>
-                          <w:color w:val="404040" w:themeColor="text1" w:themeTint="BF"/>
-                          <w:sz w:val="20"/>
-                          <w:szCs w:val="20"/>
-                        </w:rPr>
-                        <w:t>(</w:t>
-                      </w:r>
-                      <w:r>
-                        <w:rPr>
-                          <w:rFonts w:ascii="Montserrat" w:hAnsi="Montserrat"/>
-                          <w:b/>
-                          <w:color w:val="404040" w:themeColor="text1" w:themeTint="BF"/>
-                          <w:sz w:val="20"/>
-                          <w:szCs w:val="20"/>
-                        </w:rPr>
-                        <w:t>05/</w:t>
-                      </w:r>
-                      <w:r>
-                        <w:rPr>
-                          <w:rFonts w:ascii="Montserrat" w:hAnsi="Montserrat"/>
-                          <w:b/>
-                          <w:color w:val="404040" w:themeColor="text1" w:themeTint="BF"/>
-                          <w:sz w:val="20"/>
-                          <w:szCs w:val="20"/>
-                        </w:rPr>
-                        <w:t xml:space="preserve">19 </w:t>
-                      </w:r>
-                      <w:r>
-                        <w:rPr>
-                          <w:rFonts w:ascii="Montserrat" w:hAnsi="Montserrat"/>
-                          <w:b/>
-                          <w:noProof/>
-                          <w:color w:val="404040" w:themeColor="text1" w:themeTint="BF"/>
-                          <w:sz w:val="20"/>
-                          <w:szCs w:val="20"/>
-                        </w:rPr>
-                        <w:drawing>
-                          <wp:inline distT="0" distB="0" distL="0" distR="0" wp14:anchorId="35A35781" wp14:editId="69D844C3">
-                            <wp:extent cx="320040" cy="99060"/>
-                            <wp:effectExtent l="0" t="0" r="3810" b="0"/>
-                            <wp:docPr id="176" name="Image 176"/>
-                            <wp:cNvGraphicFramePr>
-                              <a:graphicFrameLocks xmlns:a="http://schemas.openxmlformats.org/drawingml/2006/main" noChangeAspect="1"/>
-                            </wp:cNvGraphicFramePr>
-                            <a:graphic xmlns:a="http://schemas.openxmlformats.org/drawingml/2006/main">
-                              <a:graphicData uri="http://schemas.openxmlformats.org/drawingml/2006/picture">
-                                <pic:pic xmlns:pic="http://schemas.openxmlformats.org/drawingml/2006/picture">
-                                  <pic:nvPicPr>
-                                    <pic:cNvPr id="0" name="Picture 7"/>
-                                    <pic:cNvPicPr>
-                                      <a:picLocks noChangeAspect="1" noChangeArrowheads="1"/>
-                                    </pic:cNvPicPr>
-                                  </pic:nvPicPr>
-                                  <pic:blipFill>
-                                    <a:blip r:embed="rId10">
-                                      <a:extLst>
-                                        <a:ext uri="{28A0092B-C50C-407E-A947-70E740481C1C}">
-                                          <a14:useLocalDpi xmlns:a14="http://schemas.microsoft.com/office/drawing/2010/main" val="0"/>
-                                        </a:ext>
-                                      </a:extLst>
-                                    </a:blip>
-                                    <a:srcRect/>
-                                    <a:stretch>
-                                      <a:fillRect/>
-                                    </a:stretch>
-                                  </pic:blipFill>
-                                  <pic:spPr bwMode="auto">
-                                    <a:xfrm>
-                                      <a:off x="0" y="0"/>
-                                      <a:ext cx="320040" cy="99060"/>
-                                    </a:xfrm>
-                                    <a:prstGeom prst="rect">
-                                      <a:avLst/>
-                                    </a:prstGeom>
-                                    <a:noFill/>
-                                    <a:ln>
-                                      <a:noFill/>
-                                    </a:ln>
-                                  </pic:spPr>
-                                </pic:pic>
-                              </a:graphicData>
-                            </a:graphic>
-                          </wp:inline>
-                        </w:drawing>
-                      </w:r>
-                      <w:r>
-                        <w:rPr>
-                          <w:rFonts w:ascii="Montserrat" w:hAnsi="Montserrat"/>
-                          <w:b/>
-                          <w:color w:val="404040" w:themeColor="text1" w:themeTint="BF"/>
-                          <w:sz w:val="20"/>
-                          <w:szCs w:val="20"/>
-                        </w:rPr>
-                        <w:t xml:space="preserve"> </w:t>
-                      </w:r>
-                      <w:r>
-                        <w:rPr>
-                          <w:rFonts w:ascii="Montserrat" w:hAnsi="Montserrat"/>
-                          <w:b/>
-                          <w:color w:val="404040" w:themeColor="text1" w:themeTint="BF"/>
-                          <w:sz w:val="20"/>
-                          <w:szCs w:val="20"/>
-                        </w:rPr>
-                        <w:t>07/19</w:t>
-                      </w:r>
-                      <w:r>
-                        <w:rPr>
-                          <w:rFonts w:ascii="Montserrat" w:hAnsi="Montserrat"/>
-                          <w:b/>
-                          <w:color w:val="404040" w:themeColor="text1" w:themeTint="BF"/>
-                          <w:sz w:val="20"/>
-                          <w:szCs w:val="20"/>
-                        </w:rPr>
-                        <w:t>)</w:t>
-                      </w:r>
-                    </w:p>
-                    <w:p>
-                      <w:pPr>
-                        <w:spacing w:after="0" w:line="240" w:lineRule="auto"/>
-                        <w:rPr>
-                          <w:rFonts w:ascii="Montserrat" w:hAnsi="Montserrat"/>
-                          <w:b/>
-                          <w:color w:val="8B0FBD"/>
-                          <w:sz w:val="20"/>
-                          <w:szCs w:val="20"/>
-                        </w:rPr>
-                      </w:pPr>
-                      <w:r>
-                        <w:rPr>
-                          <w:rFonts w:ascii="Montserrat" w:hAnsi="Montserrat"/>
-                          <w:color w:val="8B0FBD"/>
-                          <w:sz w:val="16"/>
-                          <w:szCs w:val="16"/>
-                        </w:rPr>
-                        <w:t>Electricity Advisor</w:t>
-                      </w:r>
-                    </w:p>
-                  </w:txbxContent>
-                </v:textbox>
-              </v:shape>
-            </w:pict>
-          </mc:Fallback>
-        </mc:AlternateContent>
-      </w:r>
-      <w:r>
-        <w:rPr>
-          <w:noProof/>
-          <w:sz w:val="24"/>
-          <w:szCs w:val="24"/>
-        </w:rPr>
-        <mc:AlternateContent>
-          <mc:Choice Requires="wps">
-            <w:drawing>
-              <wp:anchor distT="0" distB="0" distL="114300" distR="114300" simplePos="0" relativeHeight="251712512" behindDoc="0" locked="0" layoutInCell="1" allowOverlap="1" wp14:anchorId="3A2AD1B9" wp14:editId="5B2EA398">
-                <wp:simplePos x="0" y="0"/>
-                <wp:positionH relativeFrom="column">
-                  <wp:posOffset>2585720</wp:posOffset>
-                </wp:positionH>
-                <wp:positionV relativeFrom="paragraph">
-                  <wp:posOffset>2411095</wp:posOffset>
-                </wp:positionV>
-                <wp:extent cx="3029585" cy="495300"/>
-                <wp:effectExtent l="0" t="0" r="0" b="0"/>
-                <wp:wrapNone/>
-                <wp:docPr id="83" name="Text Box 83"/>
-                <wp:cNvGraphicFramePr/>
-                <a:graphic xmlns:a="http://schemas.openxmlformats.org/drawingml/2006/main">
-                  <a:graphicData uri="http://schemas.microsoft.com/office/word/2010/wordprocessingShape">
-                    <wps:wsp>
-                      <wps:cNvSpPr txBox="1"/>
-                      <wps:spPr>
-                        <a:xfrm>
-                          <a:off x="0" y="0"/>
-                          <a:ext cx="3029585" cy="495300"/>
-                        </a:xfrm>
-                        <a:prstGeom prst="rect">
-                          <a:avLst/>
-                        </a:prstGeom>
-                        <a:noFill/>
-                        <a:ln w="6350">
-                          <a:noFill/>
-                        </a:ln>
-                      </wps:spPr>
-                      <wps:txbx>
-                        <w:txbxContent>
-                          <w:p>
-                            <w:pPr>
-                              <w:spacing w:after="0" w:line="240" w:lineRule="auto"/>
-                              <w:rPr>
-                                <w:rFonts w:ascii="Montserrat" w:hAnsi="Montserrat"/>
-                                <w:color w:val="404040" w:themeColor="text1" w:themeTint="BF"/>
-                                <w:sz w:val="20"/>
-                                <w:szCs w:val="20"/>
-                              </w:rPr>
-                            </w:pPr>
-                            <w:r>
-                              <w:rPr>
-                                <w:rFonts w:ascii="Montserrat" w:hAnsi="Montserrat"/>
-                                <w:b/>
-                                <w:color w:val="404040" w:themeColor="text1" w:themeTint="BF"/>
-                                <w:sz w:val="20"/>
-                                <w:szCs w:val="20"/>
-                              </w:rPr>
-                              <w:t>Right Place Call</w:t>
-                            </w:r>
-                            <w:r>
-                              <w:rPr>
-                                <w:rFonts w:ascii="Montserrat" w:hAnsi="Montserrat"/>
-                                <w:b/>
-                                <w:color w:val="404040" w:themeColor="text1" w:themeTint="BF"/>
-                                <w:sz w:val="20"/>
-                                <w:szCs w:val="20"/>
-                              </w:rPr>
-                              <w:t xml:space="preserve"> </w:t>
-                            </w:r>
-                            <w:r>
-                              <w:rPr>
-                                <w:rFonts w:ascii="Montserrat" w:hAnsi="Montserrat"/>
-                                <w:b/>
-                                <w:color w:val="404040" w:themeColor="text1" w:themeTint="BF"/>
-                                <w:sz w:val="20"/>
-                                <w:szCs w:val="20"/>
-                              </w:rPr>
-                              <w:t>(</w:t>
-                            </w:r>
-                            <w:r>
-                              <w:rPr>
-                                <w:rFonts w:ascii="Montserrat" w:hAnsi="Montserrat"/>
-                                <w:b/>
-                                <w:color w:val="404040" w:themeColor="text1" w:themeTint="BF"/>
-                                <w:sz w:val="20"/>
-                                <w:szCs w:val="20"/>
-                              </w:rPr>
-                              <w:t xml:space="preserve">10/19 </w:t>
-                            </w:r>
-                            <w:r>
-                              <w:rPr>
-                                <w:rFonts w:ascii="Montserrat" w:hAnsi="Montserrat"/>
-                                <w:b/>
-                                <w:noProof/>
-                                <w:color w:val="404040" w:themeColor="text1" w:themeTint="BF"/>
-                                <w:sz w:val="20"/>
-                                <w:szCs w:val="20"/>
-                              </w:rPr>
-                              <w:drawing>
-                                <wp:inline distT="0" distB="0" distL="0" distR="0" wp14:anchorId="7E6DB171" wp14:editId="0F28FC83">
-                                  <wp:extent cx="320040" cy="99060"/>
-                                  <wp:effectExtent l="0" t="0" r="3810" b="0"/>
-                                  <wp:docPr id="177" name="Image 177"/>
-                                  <wp:cNvGraphicFramePr>
-                                    <a:graphicFrameLocks xmlns:a="http://schemas.openxmlformats.org/drawingml/2006/main" noChangeAspect="1"/>
-                                  </wp:cNvGraphicFramePr>
-                                  <a:graphic xmlns:a="http://schemas.openxmlformats.org/drawingml/2006/main">
-                                    <a:graphicData uri="http://schemas.openxmlformats.org/drawingml/2006/picture">
-                                      <pic:pic xmlns:pic="http://schemas.openxmlformats.org/drawingml/2006/picture">
-                                        <pic:nvPicPr>
-                                          <pic:cNvPr id="0" name="Picture 9"/>
-                                          <pic:cNvPicPr>
-                                            <a:picLocks noChangeAspect="1" noChangeArrowheads="1"/>
-                                          </pic:cNvPicPr>
-                                        </pic:nvPicPr>
-                                        <pic:blipFill>
-                                          <a:blip r:embed="rId11">
-                                            <a:extLst>
-                                              <a:ext uri="{28A0092B-C50C-407E-A947-70E740481C1C}">
-                                                <a14:useLocalDpi xmlns:a14="http://schemas.microsoft.com/office/drawing/2010/main" val="0"/>
-                                              </a:ext>
-                                            </a:extLst>
-                                          </a:blip>
-                                          <a:srcRect/>
-                                          <a:stretch>
-                                            <a:fillRect/>
-                                          </a:stretch>
-                                        </pic:blipFill>
-                                        <pic:spPr bwMode="auto">
-                                          <a:xfrm>
-                                            <a:off x="0" y="0"/>
-                                            <a:ext cx="320040" cy="99060"/>
-                                          </a:xfrm>
-                                          <a:prstGeom prst="rect">
-                                            <a:avLst/>
-                                          </a:prstGeom>
-                                          <a:noFill/>
-                                          <a:ln>
-                                            <a:noFill/>
-                                          </a:ln>
-                                        </pic:spPr>
-                                      </pic:pic>
-                                    </a:graphicData>
-                                  </a:graphic>
-                                </wp:inline>
-                              </w:drawing>
-                            </w:r>
-                            <w:r>
-                              <w:rPr>
-                                <w:rFonts w:ascii="Montserrat" w:hAnsi="Montserrat"/>
-                                <w:b/>
-                                <w:color w:val="404040" w:themeColor="text1" w:themeTint="BF"/>
-                                <w:sz w:val="20"/>
-                                <w:szCs w:val="20"/>
-                              </w:rPr>
-                              <w:t xml:space="preserve"> 03/20</w:t>
-                            </w:r>
-                            <w:r>
-                              <w:rPr>
-                                <w:rFonts w:ascii="Montserrat" w:hAnsi="Montserrat"/>
-                                <w:b/>
-                                <w:color w:val="404040" w:themeColor="text1" w:themeTint="BF"/>
-                                <w:sz w:val="20"/>
-                                <w:szCs w:val="20"/>
-                              </w:rPr>
-                              <w:t>)</w:t>
-                            </w:r>
-                          </w:p>
-                          <w:p>
-                            <w:pPr>
-                              <w:spacing w:after="0" w:line="240" w:lineRule="auto"/>
-                              <w:rPr>
-                                <w:rFonts w:ascii="Montserrat" w:hAnsi="Montserrat"/>
-                                <w:b/>
-                                <w:color w:val="8B0FBD"/>
-                                <w:sz w:val="16"/>
-                                <w:szCs w:val="16"/>
-                              </w:rPr>
-                            </w:pPr>
-                            <w:r>
-                              <w:rPr>
-                                <w:rFonts w:ascii="Montserrat" w:hAnsi="Montserrat"/>
-                                <w:color w:val="8B0FBD"/>
-                                <w:sz w:val="16"/>
-                                <w:szCs w:val="16"/>
-                              </w:rPr>
-                              <w:t xml:space="preserve"> </w:t>
-                            </w:r>
-                            <w:r>
-                              <w:rPr>
-                                <w:rFonts w:ascii="Montserrat" w:hAnsi="Montserrat"/>
-                                <w:color w:val="8B0FBD"/>
-                                <w:sz w:val="16"/>
-                                <w:szCs w:val="16"/>
-                              </w:rPr>
-                              <w:t>Insurance</w:t>
-                            </w:r>
-                            <w:r>
-                              <w:rPr>
-                                <w:rFonts w:ascii="Montserrat" w:hAnsi="Montserrat"/>
-                                <w:color w:val="8B0FBD"/>
-                                <w:sz w:val="16"/>
-                                <w:szCs w:val="16"/>
-                              </w:rPr>
-                              <w:t xml:space="preserve"> advisor</w:t>
-                            </w:r>
-                          </w:p>
-                        </w:txbxContent>
-                      </wps:txbx>
-                      <wps:bodyPr rot="0" spcFirstLastPara="0" vertOverflow="overflow" horzOverflow="overflow" vert="horz" wrap="square" lIns="91440" tIns="45720" rIns="91440" bIns="45720" numCol="1" spcCol="0" rtlCol="0" fromWordArt="0" anchor="t" anchorCtr="0" forceAA="0" compatLnSpc="1">
-                        <a:prstTxWarp prst="textNoShape">
-                          <a:avLst/>
-                        </a:prstTxWarp>
-                        <a:noAutofit/>
-                      </wps:bodyPr>
-                    </wps:wsp>
-                  </a:graphicData>
-                </a:graphic>
-                <wp14:sizeRelH relativeFrom="margin">
-                  <wp14:pctWidth>0</wp14:pctWidth>
-                </wp14:sizeRelH>
-                <wp14:sizeRelV relativeFrom="margin">
-                  <wp14:pctHeight>0</wp14:pctHeight>
-                </wp14:sizeRelV>
-              </wp:anchor>
-            </w:drawing>
-          </mc:Choice>
-          <mc:Fallback>
-            <w:pict>
-              <v:shape w14:anchorId="3A2AD1B9" id="Text Box 83" o:spid="_x0000_s1041" type="#_x0000_t202" style="position:absolute;margin-left:203.6pt;margin-top:189.85pt;width:238.55pt;height:39pt;z-index:251712512;visibility:visible;mso-wrap-style:square;mso-width-percent:0;mso-height-percent:0;mso-wrap-distance-left:9pt;mso-wrap-distance-top:0;mso-wrap-distance-right:9pt;mso-wrap-distance-bottom:0;mso-position-horizontal:absolute;mso-position-horizontal-relative:text;mso-position-vertical:absolute;mso-position-vertical-relative:text;mso-width-percent:0;mso-height-percent:0;mso-width-relative:margin;mso-height-relative:margin;v-text-anchor:top" o:gfxdata="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" filled="f" stroked="f" strokeweight=".5pt">
-                <v:textbox>
-                  <w:txbxContent>
-                    <w:p>
-                      <w:pPr>
-                        <w:spacing w:after="0" w:line="240" w:lineRule="auto"/>
-                        <w:rPr>
-                          <w:rFonts w:ascii="Montserrat" w:hAnsi="Montserrat"/>
-                          <w:color w:val="404040" w:themeColor="text1" w:themeTint="BF"/>
-                          <w:sz w:val="20"/>
-                          <w:szCs w:val="20"/>
-                        </w:rPr>
-                      </w:pPr>
-                      <w:r>
-                        <w:rPr>
-                          <w:rFonts w:ascii="Montserrat" w:hAnsi="Montserrat"/>
-                          <w:b/>
-                          <w:color w:val="404040" w:themeColor="text1" w:themeTint="BF"/>
-                          <w:sz w:val="20"/>
-                          <w:szCs w:val="20"/>
-                        </w:rPr>
-                        <w:t>Right Place Call</w:t>
-                      </w:r>
-                      <w:r>
-                        <w:rPr>
-                          <w:rFonts w:ascii="Montserrat" w:hAnsi="Montserrat"/>
-                          <w:b/>
-                          <w:color w:val="404040" w:themeColor="text1" w:themeTint="BF"/>
-                          <w:sz w:val="20"/>
-                          <w:szCs w:val="20"/>
-                        </w:rPr>
-                        <w:t xml:space="preserve"> </w:t>
-                      </w:r>
-                      <w:r>
-                        <w:rPr>
-                          <w:rFonts w:ascii="Montserrat" w:hAnsi="Montserrat"/>
-                          <w:b/>
-                          <w:color w:val="404040" w:themeColor="text1" w:themeTint="BF"/>
-                          <w:sz w:val="20"/>
-                          <w:szCs w:val="20"/>
-                        </w:rPr>
-                        <w:t>(</w:t>
-                      </w:r>
-                      <w:r>
-                        <w:rPr>
-                          <w:rFonts w:ascii="Montserrat" w:hAnsi="Montserrat"/>
-                          <w:b/>
-                          <w:color w:val="404040" w:themeColor="text1" w:themeTint="BF"/>
-                          <w:sz w:val="20"/>
-                          <w:szCs w:val="20"/>
-                        </w:rPr>
-                        <w:t xml:space="preserve">10/19 </w:t>
-                      </w:r>
-                      <w:r>
-                        <w:rPr>
-                          <w:rFonts w:ascii="Montserrat" w:hAnsi="Montserrat"/>
-                          <w:b/>
-                          <w:noProof/>
-                          <w:color w:val="404040" w:themeColor="text1" w:themeTint="BF"/>
-                          <w:sz w:val="20"/>
-                          <w:szCs w:val="20"/>
-                        </w:rPr>
-                        <w:drawing>
-                          <wp:inline distT="0" distB="0" distL="0" distR="0" wp14:anchorId="7E6DB171" wp14:editId="0F28FC83">
-                            <wp:extent cx="320040" cy="99060"/>
-                            <wp:effectExtent l="0" t="0" r="3810" b="0"/>
-                            <wp:docPr id="177" name="Image 177"/>
-                            <wp:cNvGraphicFramePr>
-                              <a:graphicFrameLocks xmlns:a="http://schemas.openxmlformats.org/drawingml/2006/main" noChangeAspect="1"/>
-                            </wp:cNvGraphicFramePr>
-                            <a:graphic xmlns:a="http://schemas.openxmlformats.org/drawingml/2006/main">
-                              <a:graphicData uri="http://schemas.openxmlformats.org/drawingml/2006/picture">
-                                <pic:pic xmlns:pic="http://schemas.openxmlformats.org/drawingml/2006/picture">
-                                  <pic:nvPicPr>
-                                    <pic:cNvPr id="0" name="Picture 9"/>
-                                    <pic:cNvPicPr>
-                                      <a:picLocks noChangeAspect="1" noChangeArrowheads="1"/>
-                                    </pic:cNvPicPr>
-                                  </pic:nvPicPr>
-                                  <pic:blipFill>
-                                    <a:blip r:embed="rId11">
-                                      <a:extLst>
-                                        <a:ext uri="{28A0092B-C50C-407E-A947-70E740481C1C}">
-                                          <a14:useLocalDpi xmlns:a14="http://schemas.microsoft.com/office/drawing/2010/main" val="0"/>
-                                        </a:ext>
-                                      </a:extLst>
-                                    </a:blip>
-                                    <a:srcRect/>
-                                    <a:stretch>
-                                      <a:fillRect/>
-                                    </a:stretch>
-                                  </pic:blipFill>
-                                  <pic:spPr bwMode="auto">
-                                    <a:xfrm>
-                                      <a:off x="0" y="0"/>
-                                      <a:ext cx="320040" cy="99060"/>
-                                    </a:xfrm>
-                                    <a:prstGeom prst="rect">
-                                      <a:avLst/>
-                                    </a:prstGeom>
-                                    <a:noFill/>
-                                    <a:ln>
-                                      <a:noFill/>
-                                    </a:ln>
-                                  </pic:spPr>
-                                </pic:pic>
-                              </a:graphicData>
-                            </a:graphic>
-                          </wp:inline>
-                        </w:drawing>
-                      </w:r>
-                      <w:r>
-                        <w:rPr>
-                          <w:rFonts w:ascii="Montserrat" w:hAnsi="Montserrat"/>
-                          <w:b/>
-                          <w:color w:val="404040" w:themeColor="text1" w:themeTint="BF"/>
-                          <w:sz w:val="20"/>
-                          <w:szCs w:val="20"/>
-                        </w:rPr>
-                        <w:t xml:space="preserve"> 03/20</w:t>
-                      </w:r>
-                      <w:r>
-                        <w:rPr>
-                          <w:rFonts w:ascii="Montserrat" w:hAnsi="Montserrat"/>
-                          <w:b/>
-                          <w:color w:val="404040" w:themeColor="text1" w:themeTint="BF"/>
-                          <w:sz w:val="20"/>
-                          <w:szCs w:val="20"/>
-                        </w:rPr>
-                        <w:t>)</w:t>
-                      </w:r>
-                    </w:p>
-                    <w:p>
-                      <w:pPr>
-                        <w:spacing w:after="0" w:line="240" w:lineRule="auto"/>
-                        <w:rPr>
-                          <w:rFonts w:ascii="Montserrat" w:hAnsi="Montserrat"/>
-                          <w:b/>
-                          <w:color w:val="8B0FBD"/>
-                          <w:sz w:val="16"/>
-                          <w:szCs w:val="16"/>
-                        </w:rPr>
-                      </w:pPr>
-                      <w:r>
-                        <w:rPr>
-                          <w:rFonts w:ascii="Montserrat" w:hAnsi="Montserrat"/>
-                          <w:color w:val="8B0FBD"/>
-                          <w:sz w:val="16"/>
-                          <w:szCs w:val="16"/>
-                        </w:rPr>
-                        <w:t xml:space="preserve"> </w:t>
-                      </w:r>
-                      <w:r>
-                        <w:rPr>
-                          <w:rFonts w:ascii="Montserrat" w:hAnsi="Montserrat"/>
-                          <w:color w:val="8B0FBD"/>
-                          <w:sz w:val="16"/>
-                          <w:szCs w:val="16"/>
-                        </w:rPr>
-                        <w:t>Insurance</w:t>
-                      </w:r>
-                      <w:r>
-                        <w:rPr>
-                          <w:rFonts w:ascii="Montserrat" w:hAnsi="Montserrat"/>
-                          <w:color w:val="8B0FBD"/>
-                          <w:sz w:val="16"/>
-                          <w:szCs w:val="16"/>
-                        </w:rPr>
-                        <w:t xml:space="preserve"> advisor</w:t>
                       </w:r>
                     </w:p>
                   </w:txbxContent>
@@ -12268,6 +12365,7 @@
     <w:lsdException w:name="HTML Sample" w:semiHidden="1" w:unhideWhenUsed="1"/>
     <w:lsdException w:name="HTML Typewriter" w:semiHidden="1" w:unhideWhenUsed="1"/>
     <w:lsdException w:name="HTML Variable" w:semiHidden="1" w:unhideWhenUsed="1"/>
+    <w:lsdException w:name="Normal Table" w:semiHidden="1" w:unhideWhenUsed="1"/>
     <w:lsdException w:name="annotation subject" w:semiHidden="1" w:unhideWhenUsed="1"/>
     <w:lsdException w:name="No List" w:semiHidden="1" w:unhideWhenUsed="1"/>
     <w:lsdException w:name="Outline List 1" w:semiHidden="1" w:unhideWhenUsed="1"/>
@@ -12310,8 +12408,11 @@
     <w:lsdException w:name="Table Contemporary" w:semiHidden="1" w:unhideWhenUsed="1"/>
     <w:lsdException w:name="Table Elegant" w:semiHidden="1" w:unhideWhenUsed="1"/>
     <w:lsdException w:name="Table Professional" w:semiHidden="1" w:unhideWhenUsed="1"/>
+    <w:lsdException w:name="Table Subtle 1" w:semiHidden="1" w:unhideWhenUsed="1"/>
     <w:lsdException w:name="Table Subtle 2" w:semiHidden="1" w:unhideWhenUsed="1"/>
     <w:lsdException w:name="Table Web 1" w:semiHidden="1" w:unhideWhenUsed="1"/>
+    <w:lsdException w:name="Table Web 2" w:semiHidden="1" w:unhideWhenUsed="1"/>
+    <w:lsdException w:name="Table Web 3" w:semiHidden="1" w:unhideWhenUsed="1"/>
     <w:lsdException w:name="Balloon Text" w:semiHidden="1" w:unhideWhenUsed="1"/>
     <w:lsdException w:name="Table Grid" w:uiPriority="39"/>
     <w:lsdException w:name="Table Theme" w:semiHidden="1" w:unhideWhenUsed="1"/>

--- a/docs/myCV.docx
+++ b/docs/myCV.docx
@@ -207,8 +207,131 @@
                                 <w:color w:val="8B0FBD"/>
                                 <w:sz w:val="16"/>
                                 <w:szCs w:val="16"/>
-                              </w:rPr>
-                              <w:t>Computer internship</w:t>
+                                <w:lang w:val="fr-FR"/>
+                              </w:rPr>
+                              <w:t xml:space="preserve">I </w:t>
+                            </w:r>
+                            <w:proofErr w:type="spellStart"/>
+                            <w:r>
+                              <w:rPr>
+                                <w:rFonts w:ascii="Montserrat" w:hAnsi="Montserrat"/>
+                                <w:color w:val="8B0FBD"/>
+                                <w:sz w:val="16"/>
+                                <w:szCs w:val="16"/>
+                                <w:lang w:val="fr-FR"/>
+                              </w:rPr>
+                              <w:t>created</w:t>
+                            </w:r>
+                            <w:proofErr w:type="spellEnd"/>
+                            <w:r>
+                              <w:rPr>
+                                <w:rFonts w:ascii="Montserrat" w:hAnsi="Montserrat"/>
+                                <w:color w:val="8B0FBD"/>
+                                <w:sz w:val="16"/>
+                                <w:szCs w:val="16"/>
+                                <w:lang w:val="fr-FR"/>
+                              </w:rPr>
+                              <w:t xml:space="preserve"> a </w:t>
+                            </w:r>
+                            <w:proofErr w:type="spellStart"/>
+                            <w:r>
+                              <w:rPr>
+                                <w:rFonts w:ascii="Montserrat" w:hAnsi="Montserrat"/>
+                                <w:color w:val="8B0FBD"/>
+                                <w:sz w:val="16"/>
+                                <w:szCs w:val="16"/>
+                                <w:lang w:val="fr-FR"/>
+                              </w:rPr>
+                              <w:t>personal</w:t>
+                            </w:r>
+                            <w:proofErr w:type="spellEnd"/>
+                            <w:r>
+                              <w:rPr>
+                                <w:rFonts w:ascii="Montserrat" w:hAnsi="Montserrat"/>
+                                <w:color w:val="8B0FBD"/>
+                                <w:sz w:val="16"/>
+                                <w:szCs w:val="16"/>
+                                <w:lang w:val="fr-FR"/>
+                              </w:rPr>
+                              <w:t xml:space="preserve"> site to </w:t>
+                            </w:r>
+                            <w:proofErr w:type="spellStart"/>
+                            <w:r>
+                              <w:rPr>
+                                <w:rFonts w:ascii="Montserrat" w:hAnsi="Montserrat"/>
+                                <w:color w:val="8B0FBD"/>
+                                <w:sz w:val="16"/>
+                                <w:szCs w:val="16"/>
+                                <w:lang w:val="fr-FR"/>
+                              </w:rPr>
+                              <w:t>sell</w:t>
+                            </w:r>
+                            <w:proofErr w:type="spellEnd"/>
+                            <w:r>
+                              <w:rPr>
+                                <w:rFonts w:ascii="Montserrat" w:hAnsi="Montserrat"/>
+                                <w:color w:val="8B0FBD"/>
+                                <w:sz w:val="16"/>
+                                <w:szCs w:val="16"/>
+                                <w:lang w:val="fr-FR"/>
+                              </w:rPr>
+                              <w:t xml:space="preserve"> commercial </w:t>
+                            </w:r>
+                            <w:proofErr w:type="spellStart"/>
+                            <w:r>
+                              <w:rPr>
+                                <w:rFonts w:ascii="Montserrat" w:hAnsi="Montserrat"/>
+                                <w:color w:val="8B0FBD"/>
+                                <w:sz w:val="16"/>
+                                <w:szCs w:val="16"/>
+                                <w:lang w:val="fr-FR"/>
+                              </w:rPr>
+                              <w:t>products</w:t>
+                            </w:r>
+                            <w:proofErr w:type="spellEnd"/>
+                            <w:r>
+                              <w:rPr>
+                                <w:rFonts w:ascii="Montserrat" w:hAnsi="Montserrat"/>
+                                <w:color w:val="8B0FBD"/>
+                                <w:sz w:val="16"/>
+                                <w:szCs w:val="16"/>
+                                <w:lang w:val="fr-FR"/>
+                              </w:rPr>
+                              <w:t xml:space="preserve">, I </w:t>
+                            </w:r>
+                            <w:proofErr w:type="spellStart"/>
+                            <w:proofErr w:type="gramStart"/>
+                            <w:r>
+                              <w:rPr>
+                                <w:rFonts w:ascii="Montserrat" w:hAnsi="Montserrat"/>
+                                <w:color w:val="8B0FBD"/>
+                                <w:sz w:val="16"/>
+                                <w:szCs w:val="16"/>
+                                <w:lang w:val="fr-FR"/>
+                              </w:rPr>
+                              <w:t>used</w:t>
+                            </w:r>
+                            <w:proofErr w:type="spellEnd"/>
+                            <w:r>
+                              <w:rPr>
+                                <w:rFonts w:ascii="Montserrat" w:hAnsi="Montserrat"/>
+                                <w:color w:val="8B0FBD"/>
+                                <w:sz w:val="16"/>
+                                <w:szCs w:val="16"/>
+                                <w:lang w:val="fr-FR"/>
+                              </w:rPr>
+                              <w:t>:</w:t>
+                            </w:r>
+                            <w:proofErr w:type="gramEnd"/>
+                            <w:r>
+                              <w:rPr>
+                                <w:rFonts w:ascii="Montserrat" w:hAnsi="Montserrat"/>
+                                <w:color w:val="8B0FBD"/>
+                                <w:sz w:val="16"/>
+                                <w:szCs w:val="16"/>
+                                <w:lang w:val="fr-FR"/>
+                              </w:rPr>
+                              <w:t xml:space="preserve"> HTML5, CSS3, JS and Bootstrap for the design.</w:t>
                             </w:r>
                           </w:p>
                         </w:txbxContent>
@@ -397,8 +520,131 @@
                           <w:color w:val="8B0FBD"/>
                           <w:sz w:val="16"/>
                           <w:szCs w:val="16"/>
-                        </w:rPr>
-                        <w:t>Computer internship</w:t>
+                          <w:lang w:val="fr-FR"/>
+                        </w:rPr>
+                        <w:t xml:space="preserve">I </w:t>
+                      </w:r>
+                      <w:proofErr w:type="spellStart"/>
+                      <w:r>
+                        <w:rPr>
+                          <w:rFonts w:ascii="Montserrat" w:hAnsi="Montserrat"/>
+                          <w:color w:val="8B0FBD"/>
+                          <w:sz w:val="16"/>
+                          <w:szCs w:val="16"/>
+                          <w:lang w:val="fr-FR"/>
+                        </w:rPr>
+                        <w:t>created</w:t>
+                      </w:r>
+                      <w:proofErr w:type="spellEnd"/>
+                      <w:r>
+                        <w:rPr>
+                          <w:rFonts w:ascii="Montserrat" w:hAnsi="Montserrat"/>
+                          <w:color w:val="8B0FBD"/>
+                          <w:sz w:val="16"/>
+                          <w:szCs w:val="16"/>
+                          <w:lang w:val="fr-FR"/>
+                        </w:rPr>
+                        <w:t xml:space="preserve"> a </w:t>
+                      </w:r>
+                      <w:proofErr w:type="spellStart"/>
+                      <w:r>
+                        <w:rPr>
+                          <w:rFonts w:ascii="Montserrat" w:hAnsi="Montserrat"/>
+                          <w:color w:val="8B0FBD"/>
+                          <w:sz w:val="16"/>
+                          <w:szCs w:val="16"/>
+                          <w:lang w:val="fr-FR"/>
+                        </w:rPr>
+                        <w:t>personal</w:t>
+                      </w:r>
+                      <w:proofErr w:type="spellEnd"/>
+                      <w:r>
+                        <w:rPr>
+                          <w:rFonts w:ascii="Montserrat" w:hAnsi="Montserrat"/>
+                          <w:color w:val="8B0FBD"/>
+                          <w:sz w:val="16"/>
+                          <w:szCs w:val="16"/>
+                          <w:lang w:val="fr-FR"/>
+                        </w:rPr>
+                        <w:t xml:space="preserve"> site to </w:t>
+                      </w:r>
+                      <w:proofErr w:type="spellStart"/>
+                      <w:r>
+                        <w:rPr>
+                          <w:rFonts w:ascii="Montserrat" w:hAnsi="Montserrat"/>
+                          <w:color w:val="8B0FBD"/>
+                          <w:sz w:val="16"/>
+                          <w:szCs w:val="16"/>
+                          <w:lang w:val="fr-FR"/>
+                        </w:rPr>
+                        <w:t>sell</w:t>
+                      </w:r>
+                      <w:proofErr w:type="spellEnd"/>
+                      <w:r>
+                        <w:rPr>
+                          <w:rFonts w:ascii="Montserrat" w:hAnsi="Montserrat"/>
+                          <w:color w:val="8B0FBD"/>
+                          <w:sz w:val="16"/>
+                          <w:szCs w:val="16"/>
+                          <w:lang w:val="fr-FR"/>
+                        </w:rPr>
+                        <w:t xml:space="preserve"> commercial </w:t>
+                      </w:r>
+                      <w:proofErr w:type="spellStart"/>
+                      <w:r>
+                        <w:rPr>
+                          <w:rFonts w:ascii="Montserrat" w:hAnsi="Montserrat"/>
+                          <w:color w:val="8B0FBD"/>
+                          <w:sz w:val="16"/>
+                          <w:szCs w:val="16"/>
+                          <w:lang w:val="fr-FR"/>
+                        </w:rPr>
+                        <w:t>products</w:t>
+                      </w:r>
+                      <w:proofErr w:type="spellEnd"/>
+                      <w:r>
+                        <w:rPr>
+                          <w:rFonts w:ascii="Montserrat" w:hAnsi="Montserrat"/>
+                          <w:color w:val="8B0FBD"/>
+                          <w:sz w:val="16"/>
+                          <w:szCs w:val="16"/>
+                          <w:lang w:val="fr-FR"/>
+                        </w:rPr>
+                        <w:t xml:space="preserve">, I </w:t>
+                      </w:r>
+                      <w:proofErr w:type="spellStart"/>
+                      <w:proofErr w:type="gramStart"/>
+                      <w:r>
+                        <w:rPr>
+                          <w:rFonts w:ascii="Montserrat" w:hAnsi="Montserrat"/>
+                          <w:color w:val="8B0FBD"/>
+                          <w:sz w:val="16"/>
+                          <w:szCs w:val="16"/>
+                          <w:lang w:val="fr-FR"/>
+                        </w:rPr>
+                        <w:t>used</w:t>
+                      </w:r>
+                      <w:proofErr w:type="spellEnd"/>
+                      <w:r>
+                        <w:rPr>
+                          <w:rFonts w:ascii="Montserrat" w:hAnsi="Montserrat"/>
+                          <w:color w:val="8B0FBD"/>
+                          <w:sz w:val="16"/>
+                          <w:szCs w:val="16"/>
+                          <w:lang w:val="fr-FR"/>
+                        </w:rPr>
+                        <w:t>:</w:t>
+                      </w:r>
+                      <w:proofErr w:type="gramEnd"/>
+                      <w:r>
+                        <w:rPr>
+                          <w:rFonts w:ascii="Montserrat" w:hAnsi="Montserrat"/>
+                          <w:color w:val="8B0FBD"/>
+                          <w:sz w:val="16"/>
+                          <w:szCs w:val="16"/>
+                          <w:lang w:val="fr-FR"/>
+                        </w:rPr>
+                        <w:t xml:space="preserve"> HTML5, CSS3, JS and Bootstrap for the design.</w:t>
                       </w:r>
                     </w:p>
                   </w:txbxContent>
@@ -1032,38 +1278,6 @@
                               </w:rPr>
                               <w:t xml:space="preserve"> </w:t>
                             </w:r>
-                            <w:r>
-                              <w:rPr>
-                                <w:rFonts w:ascii="Montserrat" w:hAnsi="Montserrat"/>
-                                <w:color w:val="8B0FBD"/>
-                                <w:sz w:val="16"/>
-                                <w:szCs w:val="16"/>
-                                <w:lang w:val="fr-FR"/>
-                              </w:rPr>
-                              <w:t xml:space="preserve">I </w:t>
-                            </w:r>
-                            <w:proofErr w:type="spellStart"/>
-                            <w:r>
-                              <w:rPr>
-                                <w:rFonts w:ascii="Montserrat" w:hAnsi="Montserrat"/>
-                                <w:color w:val="8B0FBD"/>
-                                <w:sz w:val="16"/>
-                                <w:szCs w:val="16"/>
-                                <w:lang w:val="fr-FR"/>
-                              </w:rPr>
-                              <w:t>created</w:t>
-                            </w:r>
-                            <w:proofErr w:type="spellEnd"/>
-                            <w:r>
-                              <w:rPr>
-                                <w:rFonts w:ascii="Montserrat" w:hAnsi="Montserrat"/>
-                                <w:color w:val="8B0FBD"/>
-                                <w:sz w:val="16"/>
-                                <w:szCs w:val="16"/>
-                                <w:lang w:val="fr-FR"/>
-                              </w:rPr>
-                              <w:t xml:space="preserve"> a personal site to sell commercial products, I used: HTML5, CSS3, JS and Bootstrap for the design.</w:t>
-                            </w:r>
                           </w:p>
                           <w:p>
                             <w:pPr>
@@ -1269,38 +1483,6 @@
                           <w:szCs w:val="16"/>
                         </w:rPr>
                         <w:t xml:space="preserve"> </w:t>
-                      </w:r>
-                      <w:r>
-                        <w:rPr>
-                          <w:rFonts w:ascii="Montserrat" w:hAnsi="Montserrat"/>
-                          <w:color w:val="8B0FBD"/>
-                          <w:sz w:val="16"/>
-                          <w:szCs w:val="16"/>
-                          <w:lang w:val="fr-FR"/>
-                        </w:rPr>
-                        <w:t xml:space="preserve">I </w:t>
-                      </w:r>
-                      <w:proofErr w:type="spellStart"/>
-                      <w:r>
-                        <w:rPr>
-                          <w:rFonts w:ascii="Montserrat" w:hAnsi="Montserrat"/>
-                          <w:color w:val="8B0FBD"/>
-                          <w:sz w:val="16"/>
-                          <w:szCs w:val="16"/>
-                          <w:lang w:val="fr-FR"/>
-                        </w:rPr>
-                        <w:t>created</w:t>
-                      </w:r>
-                      <w:proofErr w:type="spellEnd"/>
-                      <w:r>
-                        <w:rPr>
-                          <w:rFonts w:ascii="Montserrat" w:hAnsi="Montserrat"/>
-                          <w:color w:val="8B0FBD"/>
-                          <w:sz w:val="16"/>
-                          <w:szCs w:val="16"/>
-                          <w:lang w:val="fr-FR"/>
-                        </w:rPr>
-                        <w:t xml:space="preserve"> a personal site to sell commercial products, I used: HTML5, CSS3, JS and Bootstrap for the design.</w:t>
                       </w:r>
                     </w:p>
                     <w:p>

--- a/docs/myCV.docx
+++ b/docs/myCV.docx
@@ -6515,6 +6515,16 @@
                               </w:rPr>
                               <w:t>EXPERIENCE</w:t>
                             </w:r>
+                            <w:r>
+                              <w:rPr>
+                                <w:rFonts w:ascii="Montserrat" w:hAnsi="Montserrat"/>
+                                <w:b/>
+                                <w:color w:val="FFFFFF" w:themeColor="background1"/>
+                                <w:sz w:val="24"/>
+                                <w:szCs w:val="24"/>
+                              </w:rPr>
+                              <w:t>S</w:t>
+                            </w:r>
                           </w:p>
                         </w:txbxContent>
                       </wps:txbx>
@@ -6557,6 +6567,16 @@
                           <w:szCs w:val="24"/>
                         </w:rPr>
                         <w:t>EXPERIENCE</w:t>
+                      </w:r>
+                      <w:r>
+                        <w:rPr>
+                          <w:rFonts w:ascii="Montserrat" w:hAnsi="Montserrat"/>
+                          <w:b/>
+                          <w:color w:val="FFFFFF" w:themeColor="background1"/>
+                          <w:sz w:val="24"/>
+                          <w:szCs w:val="24"/>
+                        </w:rPr>
+                        <w:t>S</w:t>
                       </w:r>
                     </w:p>
                   </w:txbxContent>
@@ -8838,6 +8858,16 @@
                               </w:rPr>
                               <w:t>EDUCATION</w:t>
                             </w:r>
+                            <w:r>
+                              <w:rPr>
+                                <w:rFonts w:ascii="Montserrat" w:hAnsi="Montserrat"/>
+                                <w:b/>
+                                <w:color w:val="FFFFFF" w:themeColor="background1"/>
+                                <w:sz w:val="24"/>
+                                <w:szCs w:val="24"/>
+                              </w:rPr>
+                              <w:t>S</w:t>
+                            </w:r>
                           </w:p>
                         </w:txbxContent>
                       </wps:txbx>
@@ -8880,6 +8910,16 @@
                           <w:szCs w:val="24"/>
                         </w:rPr>
                         <w:t>EDUCATION</w:t>
+                      </w:r>
+                      <w:r>
+                        <w:rPr>
+                          <w:rFonts w:ascii="Montserrat" w:hAnsi="Montserrat"/>
+                          <w:b/>
+                          <w:color w:val="FFFFFF" w:themeColor="background1"/>
+                          <w:sz w:val="24"/>
+                          <w:szCs w:val="24"/>
+                        </w:rPr>
+                        <w:t>S</w:t>
                       </w:r>
                     </w:p>
                   </w:txbxContent>

--- a/docs/myCV.docx
+++ b/docs/myCV.docx
@@ -9,6 +9,140 @@
           <w:szCs w:val="24"/>
         </w:rPr>
       </w:pPr>
+      <w:r>
+        <w:rPr>
+          <w:noProof/>
+          <w:sz w:val="24"/>
+          <w:szCs w:val="24"/>
+        </w:rPr>
+        <mc:AlternateContent>
+          <mc:Choice Requires="wps">
+            <w:drawing>
+              <wp:anchor distT="0" distB="0" distL="114300" distR="114300" simplePos="0" relativeHeight="251654144" behindDoc="0" locked="0" layoutInCell="1" allowOverlap="1" wp14:anchorId="557F4792" wp14:editId="64CF45F8">
+                <wp:simplePos x="0" y="0"/>
+                <wp:positionH relativeFrom="margin">
+                  <wp:posOffset>-137160</wp:posOffset>
+                </wp:positionH>
+                <wp:positionV relativeFrom="paragraph">
+                  <wp:posOffset>6560820</wp:posOffset>
+                </wp:positionV>
+                <wp:extent cx="1851660" cy="311150"/>
+                <wp:effectExtent l="0" t="0" r="0" b="0"/>
+                <wp:wrapNone/>
+                <wp:docPr id="33" name="Text Box 33"/>
+                <wp:cNvGraphicFramePr/>
+                <a:graphic xmlns:a="http://schemas.openxmlformats.org/drawingml/2006/main">
+                  <a:graphicData uri="http://schemas.microsoft.com/office/word/2010/wordprocessingShape">
+                    <wps:wsp>
+                      <wps:cNvSpPr txBox="1"/>
+                      <wps:spPr>
+                        <a:xfrm>
+                          <a:off x="0" y="0"/>
+                          <a:ext cx="1851660" cy="311150"/>
+                        </a:xfrm>
+                        <a:prstGeom prst="rect">
+                          <a:avLst/>
+                        </a:prstGeom>
+                        <a:noFill/>
+                        <a:ln w="6350">
+                          <a:noFill/>
+                        </a:ln>
+                      </wps:spPr>
+                      <wps:txbx>
+                        <w:txbxContent>
+                          <w:p>
+                            <w:pPr>
+                              <w:rPr>
+                                <w:rFonts w:ascii="Montserrat" w:hAnsi="Montserrat"/>
+                                <w:color w:val="FFFFFF" w:themeColor="background1"/>
+                                <w:sz w:val="20"/>
+                                <w:szCs w:val="20"/>
+                              </w:rPr>
+                            </w:pPr>
+                            <w:r>
+                              <w:rPr>
+                                <w:rFonts w:ascii="Montserrat" w:hAnsi="Montserrat"/>
+                                <w:color w:val="FFFFFF" w:themeColor="background1"/>
+                                <w:sz w:val="20"/>
+                                <w:szCs w:val="20"/>
+                              </w:rPr>
+                              <w:t>https://</w:t>
+                            </w:r>
+                            <w:r>
+                              <w:rPr>
+                                <w:rFonts w:ascii="Montserrat" w:hAnsi="Montserrat"/>
+                                <w:color w:val="FFFFFF" w:themeColor="background1"/>
+                                <w:sz w:val="20"/>
+                                <w:szCs w:val="20"/>
+                              </w:rPr>
+                              <w:t>tahatoufik.netlify.app</w:t>
+                            </w:r>
+                          </w:p>
+                        </w:txbxContent>
+                      </wps:txbx>
+                      <wps:bodyPr rot="0" spcFirstLastPara="0" vertOverflow="overflow" horzOverflow="overflow" vert="horz" wrap="square" lIns="91440" tIns="45720" rIns="91440" bIns="45720" numCol="1" spcCol="0" rtlCol="0" fromWordArt="0" anchor="t" anchorCtr="0" forceAA="0" compatLnSpc="1">
+                        <a:prstTxWarp prst="textNoShape">
+                          <a:avLst/>
+                        </a:prstTxWarp>
+                        <a:noAutofit/>
+                      </wps:bodyPr>
+                    </wps:wsp>
+                  </a:graphicData>
+                </a:graphic>
+                <wp14:sizeRelH relativeFrom="margin">
+                  <wp14:pctWidth>0</wp14:pctWidth>
+                </wp14:sizeRelH>
+                <wp14:sizeRelV relativeFrom="margin">
+                  <wp14:pctHeight>0</wp14:pctHeight>
+                </wp14:sizeRelV>
+              </wp:anchor>
+            </w:drawing>
+          </mc:Choice>
+          <mc:Fallback>
+            <w:pict>
+              <v:shapetype w14:anchorId="557F4792" id="_x0000_t202" coordsize="21600,21600" o:spt="202" path="m,l,21600r21600,l21600,xe">
+                <v:stroke joinstyle="miter"/>
+                <v:path gradientshapeok="t" o:connecttype="rect"/>
+              </v:shapetype>
+              <v:shape id="Text Box 33" o:spid="_x0000_s1026" type="#_x0000_t202" style="position:absolute;margin-left:-10.8pt;margin-top:516.6pt;width:145.8pt;height:24.5pt;z-index:251654144;visibility:visible;mso-wrap-style:square;mso-width-percent:0;mso-height-percent:0;mso-wrap-distance-left:9pt;mso-wrap-distance-top:0;mso-wrap-distance-right:9pt;mso-wrap-distance-bottom:0;mso-position-horizontal:absolute;mso-position-horizontal-relative:margin;mso-position-vertical:absolute;mso-position-vertical-relative:text;mso-width-percent:0;mso-height-percent:0;mso-width-relative:margin;mso-height-relative:margin;v-text-anchor:top" o:gfxdata="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" filled="f" stroked="f" strokeweight=".5pt">
+                <v:textbox>
+                  <w:txbxContent>
+                    <w:p>
+                      <w:pPr>
+                        <w:rPr>
+                          <w:rFonts w:ascii="Montserrat" w:hAnsi="Montserrat"/>
+                          <w:color w:val="FFFFFF" w:themeColor="background1"/>
+                          <w:sz w:val="20"/>
+                          <w:szCs w:val="20"/>
+                        </w:rPr>
+                      </w:pPr>
+                      <w:r>
+                        <w:rPr>
+                          <w:rFonts w:ascii="Montserrat" w:hAnsi="Montserrat"/>
+                          <w:color w:val="FFFFFF" w:themeColor="background1"/>
+                          <w:sz w:val="20"/>
+                          <w:szCs w:val="20"/>
+                        </w:rPr>
+                        <w:t>https://</w:t>
+                      </w:r>
+                      <w:r>
+                        <w:rPr>
+                          <w:rFonts w:ascii="Montserrat" w:hAnsi="Montserrat"/>
+                          <w:color w:val="FFFFFF" w:themeColor="background1"/>
+                          <w:sz w:val="20"/>
+                          <w:szCs w:val="20"/>
+                        </w:rPr>
+                        <w:t>tahatoufik.netlify.app</w:t>
+                      </w:r>
+                    </w:p>
+                  </w:txbxContent>
+                </v:textbox>
+                <w10:wrap anchorx="margin"/>
+              </v:shape>
+            </w:pict>
+          </mc:Fallback>
+        </mc:AlternateContent>
+      </w:r>
       <w:r>
         <w:rPr>
           <w:noProof/>
@@ -356,11 +490,7 @@
           </mc:Choice>
           <mc:Fallback>
             <w:pict>
-              <v:shapetype w14:anchorId="2853D60F" id="_x0000_t202" coordsize="21600,21600" o:spt="202" path="m,l,21600r21600,l21600,xe">
-                <v:stroke joinstyle="miter"/>
-                <v:path gradientshapeok="t" o:connecttype="rect"/>
-              </v:shapetype>
-              <v:shape id="Text Box 85" o:spid="_x0000_s1026" type="#_x0000_t202" style="position:absolute;margin-left:203.4pt;margin-top:246.6pt;width:278.8pt;height:39pt;z-index:251788288;visibility:visible;mso-wrap-style:square;mso-width-percent:0;mso-height-percent:0;mso-wrap-distance-left:9pt;mso-wrap-distance-top:0;mso-wrap-distance-right:9pt;mso-wrap-distance-bottom:0;mso-position-horizontal:absolute;mso-position-horizontal-relative:text;mso-position-vertical:absolute;mso-position-vertical-relative:text;mso-width-percent:0;mso-height-percent:0;mso-width-relative:margin;mso-height-relative:margin;v-text-anchor:top" o:gfxdata="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" filled="f" stroked="f" strokeweight=".5pt">
+              <v:shape w14:anchorId="2853D60F" id="Text Box 85" o:spid="_x0000_s1027" type="#_x0000_t202" style="position:absolute;margin-left:203.4pt;margin-top:246.6pt;width:278.8pt;height:39pt;z-index:251788288;visibility:visible;mso-wrap-style:square;mso-width-percent:0;mso-height-percent:0;mso-wrap-distance-left:9pt;mso-wrap-distance-top:0;mso-wrap-distance-right:9pt;mso-wrap-distance-bottom:0;mso-position-horizontal:absolute;mso-position-horizontal-relative:text;mso-position-vertical:absolute;mso-position-vertical-relative:text;mso-width-percent:0;mso-height-percent:0;mso-width-relative:margin;mso-height-relative:margin;v-text-anchor:top" o:gfxdata="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" filled="f" stroked="f" strokeweight=".5pt">
                 <v:textbox>
                   <w:txbxContent>
                     <w:p>
@@ -888,7 +1018,7 @@
           </mc:Choice>
           <mc:Fallback>
             <w:pict>
-              <v:shape w14:anchorId="34C2C6F5" id="_x0000_s1027" type="#_x0000_t202" style="position:absolute;margin-left:204.55pt;margin-top:295.1pt;width:238.55pt;height:39pt;z-index:251714560;visibility:visible;mso-wrap-style:square;mso-width-percent:0;mso-height-percent:0;mso-wrap-distance-left:9pt;mso-wrap-distance-top:0;mso-wrap-distance-right:9pt;mso-wrap-distance-bottom:0;mso-position-horizontal:absolute;mso-position-horizontal-relative:text;mso-position-vertical:absolute;mso-position-vertical-relative:text;mso-width-percent:0;mso-height-percent:0;mso-width-relative:margin;mso-height-relative:margin;v-text-anchor:top" o:gfxdata="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" filled="f" stroked="f" strokeweight=".5pt">
+              <v:shape w14:anchorId="34C2C6F5" id="_x0000_s1028" type="#_x0000_t202" style="position:absolute;margin-left:204.55pt;margin-top:295.1pt;width:238.55pt;height:39pt;z-index:251714560;visibility:visible;mso-wrap-style:square;mso-width-percent:0;mso-height-percent:0;mso-wrap-distance-left:9pt;mso-wrap-distance-top:0;mso-wrap-distance-right:9pt;mso-wrap-distance-bottom:0;mso-position-horizontal:absolute;mso-position-horizontal-relative:text;mso-position-vertical:absolute;mso-position-vertical-relative:text;mso-width-percent:0;mso-height-percent:0;mso-width-relative:margin;mso-height-relative:margin;v-text-anchor:top" o:gfxdata="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" filled="f" stroked="f" strokeweight=".5pt">
                 <v:textbox>
                   <w:txbxContent>
                     <w:p>
@@ -1313,7 +1443,7 @@
           </mc:Choice>
           <mc:Fallback>
             <w:pict>
-              <v:shape w14:anchorId="3A2AD1B9" id="Text Box 83" o:spid="_x0000_s1028" type="#_x0000_t202" style="position:absolute;margin-left:203.4pt;margin-top:189.6pt;width:264.6pt;height:111pt;z-index:251712512;visibility:visible;mso-wrap-style:square;mso-width-percent:0;mso-height-percent:0;mso-wrap-distance-left:9pt;mso-wrap-distance-top:0;mso-wrap-distance-right:9pt;mso-wrap-distance-bottom:0;mso-position-horizontal:absolute;mso-position-horizontal-relative:text;mso-position-vertical:absolute;mso-position-vertical-relative:text;mso-width-percent:0;mso-height-percent:0;mso-width-relative:margin;mso-height-relative:margin;v-text-anchor:top" o:gfxdata="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" filled="f" stroked="f" strokeweight=".5pt">
+              <v:shape w14:anchorId="3A2AD1B9" id="Text Box 83" o:spid="_x0000_s1029" type="#_x0000_t202" style="position:absolute;margin-left:203.4pt;margin-top:189.6pt;width:264.6pt;height:111pt;z-index:251712512;visibility:visible;mso-wrap-style:square;mso-width-percent:0;mso-height-percent:0;mso-wrap-distance-left:9pt;mso-wrap-distance-top:0;mso-wrap-distance-right:9pt;mso-wrap-distance-bottom:0;mso-position-horizontal:absolute;mso-position-horizontal-relative:text;mso-position-vertical:absolute;mso-position-vertical-relative:text;mso-width-percent:0;mso-height-percent:0;mso-width-relative:margin;mso-height-relative:margin;v-text-anchor:top" o:gfxdata="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" filled="f" stroked="f" strokeweight=".5pt">
                 <v:textbox>
                   <w:txbxContent>
                     <w:p>
@@ -1716,7 +1846,7 @@
           </mc:Choice>
           <mc:Fallback>
             <w:pict>
-              <v:shape w14:anchorId="351775D6" id="Text Box 12" o:spid="_x0000_s1029" type="#_x0000_t202" style="position:absolute;margin-left:-50.1pt;margin-top:40.2pt;width:129.6pt;height:23.8pt;z-index:251632640;visibility:visible;mso-wrap-style:square;mso-height-percent:0;mso-wrap-distance-left:9pt;mso-wrap-distance-top:0;mso-wrap-distance-right:9pt;mso-wrap-distance-bottom:0;mso-position-horizontal:absolute;mso-position-horizontal-relative:text;mso-position-vertical:absolute;mso-position-vertical-relative:text;mso-height-percent:0;mso-height-relative:margin;v-text-anchor:top" o:gfxdata="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" filled="f" stroked="f" strokeweight=".5pt">
+              <v:shape w14:anchorId="351775D6" id="Text Box 12" o:spid="_x0000_s1030" type="#_x0000_t202" style="position:absolute;margin-left:-50.1pt;margin-top:40.2pt;width:129.6pt;height:23.8pt;z-index:251632640;visibility:visible;mso-wrap-style:square;mso-height-percent:0;mso-wrap-distance-left:9pt;mso-wrap-distance-top:0;mso-wrap-distance-right:9pt;mso-wrap-distance-bottom:0;mso-position-horizontal:absolute;mso-position-horizontal-relative:text;mso-position-vertical:absolute;mso-position-vertical-relative:text;mso-height-percent:0;mso-height-relative:margin;v-text-anchor:top" o:gfxdata="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" filled="f" stroked="f" strokeweight=".5pt">
                 <v:textbox>
                   <w:txbxContent>
                     <w:p>
@@ -1941,7 +2071,7 @@
           </mc:Choice>
           <mc:Fallback>
             <w:pict>
-              <v:shape w14:anchorId="0C43BF34" id="Text Box 141" o:spid="_x0000_s1030" type="#_x0000_t202" style="position:absolute;margin-left:210.45pt;margin-top:726.1pt;width:57.4pt;height:25.65pt;z-index:251756544;visibility:visible;mso-wrap-style:square;mso-width-percent:0;mso-wrap-distance-left:9pt;mso-wrap-distance-top:0;mso-wrap-distance-right:9pt;mso-wrap-distance-bottom:0;mso-position-horizontal:absolute;mso-position-horizontal-relative:text;mso-position-vertical:absolute;mso-position-vertical-relative:text;mso-width-percent:0;mso-width-relative:margin;v-text-anchor:top" o:gfxdata="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" filled="f" stroked="f" strokeweight=".5pt">
+              <v:shape w14:anchorId="0C43BF34" id="Text Box 141" o:spid="_x0000_s1031" type="#_x0000_t202" style="position:absolute;margin-left:210.45pt;margin-top:726.1pt;width:57.4pt;height:25.65pt;z-index:251756544;visibility:visible;mso-wrap-style:square;mso-width-percent:0;mso-wrap-distance-left:9pt;mso-wrap-distance-top:0;mso-wrap-distance-right:9pt;mso-wrap-distance-bottom:0;mso-position-horizontal:absolute;mso-position-horizontal-relative:text;mso-position-vertical:absolute;mso-position-vertical-relative:text;mso-width-percent:0;mso-width-relative:margin;v-text-anchor:top" o:gfxdata="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" filled="f" stroked="f" strokeweight=".5pt">
                 <v:textbox>
                   <w:txbxContent>
                     <w:p>
@@ -2233,7 +2363,7 @@
           </mc:Choice>
           <mc:Fallback>
             <w:pict>
-              <v:shape w14:anchorId="51AAF6B5" id="Zone de texte 154" o:spid="_x0000_s1031" type="#_x0000_t202" style="position:absolute;margin-left:199.8pt;margin-top:441.65pt;width:291pt;height:24.6pt;z-index:251797504;visibility:visible;mso-wrap-style:square;mso-height-percent:0;mso-wrap-distance-left:9pt;mso-wrap-distance-top:0;mso-wrap-distance-right:9pt;mso-wrap-distance-bottom:0;mso-position-horizontal:absolute;mso-position-horizontal-relative:text;mso-position-vertical:absolute;mso-position-vertical-relative:text;mso-height-percent:0;mso-height-relative:margin;v-text-anchor:top" o:gfxdata="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" fillcolor="white [3212]" stroked="f" strokeweight=".5pt">
+              <v:shape w14:anchorId="51AAF6B5" id="Zone de texte 154" o:spid="_x0000_s1032" type="#_x0000_t202" style="position:absolute;margin-left:199.8pt;margin-top:441.65pt;width:291pt;height:24.6pt;z-index:251797504;visibility:visible;mso-wrap-style:square;mso-height-percent:0;mso-wrap-distance-left:9pt;mso-wrap-distance-top:0;mso-wrap-distance-right:9pt;mso-wrap-distance-bottom:0;mso-position-horizontal:absolute;mso-position-horizontal-relative:text;mso-position-vertical:absolute;mso-position-vertical-relative:text;mso-height-percent:0;mso-height-relative:margin;v-text-anchor:top" o:gfxdata="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" fillcolor="white [3212]" stroked="f" strokeweight=".5pt">
                 <v:textbox>
                   <w:txbxContent>
                     <w:p>
@@ -2469,7 +2599,7 @@
           </mc:Choice>
           <mc:Fallback>
             <w:pict>
-              <v:shape w14:anchorId="73330EB3" id="Zone de texte 156" o:spid="_x0000_s1032" type="#_x0000_t202" style="position:absolute;margin-left:199.2pt;margin-top:490.8pt;width:291pt;height:30.6pt;z-index:251801600;visibility:visible;mso-wrap-style:square;mso-width-percent:0;mso-height-percent:0;mso-wrap-distance-left:9pt;mso-wrap-distance-top:0;mso-wrap-distance-right:9pt;mso-wrap-distance-bottom:0;mso-position-horizontal:absolute;mso-position-horizontal-relative:text;mso-position-vertical:absolute;mso-position-vertical-relative:text;mso-width-percent:0;mso-height-percent:0;mso-width-relative:margin;mso-height-relative:margin;v-text-anchor:top" o:gfxdata="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" fillcolor="white [3212]" stroked="f" strokeweight=".5pt">
+              <v:shape w14:anchorId="73330EB3" id="Zone de texte 156" o:spid="_x0000_s1033" type="#_x0000_t202" style="position:absolute;margin-left:199.2pt;margin-top:490.8pt;width:291pt;height:30.6pt;z-index:251801600;visibility:visible;mso-wrap-style:square;mso-width-percent:0;mso-height-percent:0;mso-wrap-distance-left:9pt;mso-wrap-distance-top:0;mso-wrap-distance-right:9pt;mso-wrap-distance-bottom:0;mso-position-horizontal:absolute;mso-position-horizontal-relative:text;mso-position-vertical:absolute;mso-position-vertical-relative:text;mso-width-percent:0;mso-height-percent:0;mso-width-relative:margin;mso-height-relative:margin;v-text-anchor:top" o:gfxdata="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" fillcolor="white [3212]" stroked="f" strokeweight=".5pt">
                 <v:textbox>
                   <w:txbxContent>
                     <w:p>
@@ -2622,7 +2752,7 @@
           </mc:Choice>
           <mc:Fallback>
             <w:pict>
-              <v:shape w14:anchorId="0E892083" id="Zone de texte 158" o:spid="_x0000_s1033" type="#_x0000_t202" style="position:absolute;margin-left:198.6pt;margin-top:548.15pt;width:291pt;height:30.6pt;z-index:251804672;visibility:visible;mso-wrap-style:square;mso-width-percent:0;mso-height-percent:0;mso-wrap-distance-left:9pt;mso-wrap-distance-top:0;mso-wrap-distance-right:9pt;mso-wrap-distance-bottom:0;mso-position-horizontal:absolute;mso-position-horizontal-relative:text;mso-position-vertical:absolute;mso-position-vertical-relative:text;mso-width-percent:0;mso-height-percent:0;mso-width-relative:margin;mso-height-relative:margin;v-text-anchor:top" o:gfxdata="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" fillcolor="white [3212]" stroked="f" strokeweight=".5pt">
+              <v:shape w14:anchorId="0E892083" id="Zone de texte 158" o:spid="_x0000_s1034" type="#_x0000_t202" style="position:absolute;margin-left:198.6pt;margin-top:548.15pt;width:291pt;height:30.6pt;z-index:251804672;visibility:visible;mso-wrap-style:square;mso-width-percent:0;mso-height-percent:0;mso-wrap-distance-left:9pt;mso-wrap-distance-top:0;mso-wrap-distance-right:9pt;mso-wrap-distance-bottom:0;mso-position-horizontal:absolute;mso-position-horizontal-relative:text;mso-position-vertical:absolute;mso-position-vertical-relative:text;mso-width-percent:0;mso-height-percent:0;mso-width-relative:margin;mso-height-relative:margin;v-text-anchor:top" o:gfxdata="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" fillcolor="white [3212]" stroked="f" strokeweight=".5pt">
                 <v:textbox>
                   <w:txbxContent>
                     <w:p>
@@ -2901,7 +3031,7 @@
           </mc:Choice>
           <mc:Fallback>
             <w:pict>
-              <v:shape w14:anchorId="5A5AB3B7" id="Zone de texte 166" o:spid="_x0000_s1034" type="#_x0000_t202" style="position:absolute;margin-left:198pt;margin-top:605.55pt;width:291pt;height:30.6pt;z-index:251807744;visibility:visible;mso-wrap-style:square;mso-width-percent:0;mso-height-percent:0;mso-wrap-distance-left:9pt;mso-wrap-distance-top:0;mso-wrap-distance-right:9pt;mso-wrap-distance-bottom:0;mso-position-horizontal:absolute;mso-position-horizontal-relative:text;mso-position-vertical:absolute;mso-position-vertical-relative:text;mso-width-percent:0;mso-height-percent:0;mso-width-relative:margin;mso-height-relative:margin;v-text-anchor:top" o:gfxdata="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" fillcolor="white [3212]" stroked="f" strokeweight=".5pt">
+              <v:shape w14:anchorId="5A5AB3B7" id="Zone de texte 166" o:spid="_x0000_s1035" type="#_x0000_t202" style="position:absolute;margin-left:198pt;margin-top:605.55pt;width:291pt;height:30.6pt;z-index:251807744;visibility:visible;mso-wrap-style:square;mso-width-percent:0;mso-height-percent:0;mso-wrap-distance-left:9pt;mso-wrap-distance-top:0;mso-wrap-distance-right:9pt;mso-wrap-distance-bottom:0;mso-position-horizontal:absolute;mso-position-horizontal-relative:text;mso-position-vertical:absolute;mso-position-vertical-relative:text;mso-width-percent:0;mso-height-percent:0;mso-width-relative:margin;mso-height-relative:margin;v-text-anchor:top" o:gfxdata="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" fillcolor="white [3212]" stroked="f" strokeweight=".5pt">
                 <v:textbox>
                   <w:txbxContent>
                     <w:p>
@@ -3011,7 +3141,7 @@
           </mc:Choice>
           <mc:Fallback>
             <w:pict>
-              <v:shape w14:anchorId="3C75DDBB" id="Text Box 15" o:spid="_x0000_s1035" type="#_x0000_t202" style="position:absolute;margin-left:-46.3pt;margin-top:211.5pt;width:129.6pt;height:32.1pt;z-index:251636736;visibility:visible;mso-wrap-style:square;mso-height-percent:0;mso-wrap-distance-left:9pt;mso-wrap-distance-top:0;mso-wrap-distance-right:9pt;mso-wrap-distance-bottom:0;mso-position-horizontal:absolute;mso-position-horizontal-relative:text;mso-position-vertical:absolute;mso-position-vertical-relative:text;mso-height-percent:0;mso-height-relative:margin;v-text-anchor:top" o:gfxdata="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" filled="f" stroked="f" strokeweight=".5pt">
+              <v:shape w14:anchorId="3C75DDBB" id="Text Box 15" o:spid="_x0000_s1036" type="#_x0000_t202" style="position:absolute;margin-left:-46.3pt;margin-top:211.5pt;width:129.6pt;height:32.1pt;z-index:251636736;visibility:visible;mso-wrap-style:square;mso-height-percent:0;mso-wrap-distance-left:9pt;mso-wrap-distance-top:0;mso-wrap-distance-right:9pt;mso-wrap-distance-bottom:0;mso-position-horizontal:absolute;mso-position-horizontal-relative:text;mso-position-vertical:absolute;mso-position-vertical-relative:text;mso-height-percent:0;mso-height-relative:margin;v-text-anchor:top" o:gfxdata="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" filled="f" stroked="f" strokeweight=".5pt">
                 <v:textbox>
                   <w:txbxContent>
                     <w:p>
@@ -3161,7 +3291,7 @@
           </mc:Choice>
           <mc:Fallback>
             <w:pict>
-              <v:shape w14:anchorId="47377DD8" id="Text Box 32" o:spid="_x0000_s1036" type="#_x0000_t202" style="position:absolute;margin-left:-3pt;margin-top:399.6pt;width:134.4pt;height:24.5pt;z-index:251652096;visibility:visible;mso-wrap-style:square;mso-width-percent:0;mso-height-percent:0;mso-wrap-distance-left:9pt;mso-wrap-distance-top:0;mso-wrap-distance-right:9pt;mso-wrap-distance-bottom:0;mso-position-horizontal:absolute;mso-position-horizontal-relative:margin;mso-position-vertical:absolute;mso-position-vertical-relative:text;mso-width-percent:0;mso-height-percent:0;mso-width-relative:margin;mso-height-relative:margin;v-text-anchor:top" o:gfxdata="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" filled="f" stroked="f" strokeweight=".5pt">
+              <v:shape w14:anchorId="47377DD8" id="Text Box 32" o:spid="_x0000_s1037" type="#_x0000_t202" style="position:absolute;margin-left:-3pt;margin-top:399.6pt;width:134.4pt;height:24.5pt;z-index:251652096;visibility:visible;mso-wrap-style:square;mso-width-percent:0;mso-height-percent:0;mso-wrap-distance-left:9pt;mso-wrap-distance-top:0;mso-wrap-distance-right:9pt;mso-wrap-distance-bottom:0;mso-position-horizontal:absolute;mso-position-horizontal-relative:margin;mso-position-vertical:absolute;mso-position-vertical-relative:text;mso-width-percent:0;mso-height-percent:0;mso-width-relative:margin;mso-height-relative:margin;v-text-anchor:top" o:gfxdata="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" filled="f" stroked="f" strokeweight=".5pt">
                 <v:textbox>
                   <w:txbxContent>
                     <w:p>
@@ -3404,7 +3534,7 @@
           </mc:Choice>
           <mc:Fallback>
             <w:pict>
-              <v:shape w14:anchorId="4D9E2B73" id="_x0000_s1037" type="#_x0000_t202" style="position:absolute;margin-left:203.4pt;margin-top:347.4pt;width:238.55pt;height:36.6pt;z-index:251781120;visibility:visible;mso-wrap-style:square;mso-width-percent:0;mso-height-percent:0;mso-wrap-distance-left:9pt;mso-wrap-distance-top:0;mso-wrap-distance-right:9pt;mso-wrap-distance-bottom:0;mso-position-horizontal:absolute;mso-position-horizontal-relative:text;mso-position-vertical:absolute;mso-position-vertical-relative:text;mso-width-percent:0;mso-height-percent:0;mso-width-relative:margin;mso-height-relative:margin;v-text-anchor:top" o:gfxdata="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" filled="f" stroked="f" strokeweight=".5pt">
+              <v:shape w14:anchorId="4D9E2B73" id="_x0000_s1038" type="#_x0000_t202" style="position:absolute;margin-left:203.4pt;margin-top:347.4pt;width:238.55pt;height:36.6pt;z-index:251781120;visibility:visible;mso-wrap-style:square;mso-width-percent:0;mso-height-percent:0;mso-wrap-distance-left:9pt;mso-wrap-distance-top:0;mso-wrap-distance-right:9pt;mso-wrap-distance-bottom:0;mso-position-horizontal:absolute;mso-position-horizontal-relative:text;mso-position-vertical:absolute;mso-position-vertical-relative:text;mso-width-percent:0;mso-height-percent:0;mso-width-relative:margin;mso-height-relative:margin;v-text-anchor:top" o:gfxdata="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" filled="f" stroked="f" strokeweight=".5pt">
                 <v:textbox>
                   <w:txbxContent>
                     <w:p>
@@ -5784,7 +5914,7 @@
           </mc:Choice>
           <mc:Fallback>
             <w:pict>
-              <v:shape w14:anchorId="5B6EB033" id="Text Box 143" o:spid="_x0000_s1038" type="#_x0000_t202" style="position:absolute;margin-left:314.4pt;margin-top:725.85pt;width:57.4pt;height:25.65pt;z-index:251760640;visibility:visible;mso-wrap-style:square;mso-width-percent:0;mso-wrap-distance-left:9pt;mso-wrap-distance-top:0;mso-wrap-distance-right:9pt;mso-wrap-distance-bottom:0;mso-position-horizontal:absolute;mso-position-horizontal-relative:text;mso-position-vertical:absolute;mso-position-vertical-relative:text;mso-width-percent:0;mso-width-relative:margin;v-text-anchor:top" o:gfxdata="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" filled="f" stroked="f" strokeweight=".5pt">
+              <v:shape w14:anchorId="5B6EB033" id="Text Box 143" o:spid="_x0000_s1039" type="#_x0000_t202" style="position:absolute;margin-left:314.4pt;margin-top:725.85pt;width:57.4pt;height:25.65pt;z-index:251760640;visibility:visible;mso-wrap-style:square;mso-width-percent:0;mso-wrap-distance-left:9pt;mso-wrap-distance-top:0;mso-wrap-distance-right:9pt;mso-wrap-distance-bottom:0;mso-position-horizontal:absolute;mso-position-horizontal-relative:text;mso-position-vertical:absolute;mso-position-vertical-relative:text;mso-width-percent:0;mso-width-relative:margin;v-text-anchor:top" o:gfxdata="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" filled="f" stroked="f" strokeweight=".5pt">
                 <v:textbox>
                   <w:txbxContent>
                     <w:p>
@@ -5951,7 +6081,7 @@
           </mc:Choice>
           <mc:Fallback>
             <w:pict>
-              <v:shape w14:anchorId="0FC00B30" id="Text Box 81" o:spid="_x0000_s1039" type="#_x0000_t202" style="position:absolute;margin-left:201.15pt;margin-top:121.8pt;width:238.55pt;height:39pt;z-index:251779072;visibility:visible;mso-wrap-style:square;mso-width-percent:0;mso-height-percent:0;mso-wrap-distance-left:9pt;mso-wrap-distance-top:0;mso-wrap-distance-right:9pt;mso-wrap-distance-bottom:0;mso-position-horizontal:absolute;mso-position-horizontal-relative:text;mso-position-vertical:absolute;mso-position-vertical-relative:text;mso-width-percent:0;mso-height-percent:0;mso-width-relative:margin;mso-height-relative:margin;v-text-anchor:top" o:gfxdata="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" filled="f" stroked="f" strokeweight=".5pt">
+              <v:shape w14:anchorId="0FC00B30" id="Text Box 81" o:spid="_x0000_s1040" type="#_x0000_t202" style="position:absolute;margin-left:201.15pt;margin-top:121.8pt;width:238.55pt;height:39pt;z-index:251779072;visibility:visible;mso-wrap-style:square;mso-width-percent:0;mso-height-percent:0;mso-wrap-distance-left:9pt;mso-wrap-distance-top:0;mso-wrap-distance-right:9pt;mso-wrap-distance-bottom:0;mso-position-horizontal:absolute;mso-position-horizontal-relative:text;mso-position-vertical:absolute;mso-position-vertical-relative:text;mso-width-percent:0;mso-height-percent:0;mso-width-relative:margin;mso-height-relative:margin;v-text-anchor:top" o:gfxdata="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" filled="f" stroked="f" strokeweight=".5pt">
                 <v:textbox>
                   <w:txbxContent>
                     <w:p>
@@ -6155,7 +6285,7 @@
           </mc:Choice>
           <mc:Fallback>
             <w:pict>
-              <v:shape w14:anchorId="0808D1F2" id="Text Box 82" o:spid="_x0000_s1040" type="#_x0000_t202" style="position:absolute;margin-left:200.4pt;margin-top:78pt;width:281.05pt;height:45.6pt;z-index:251710464;visibility:visible;mso-wrap-style:square;mso-width-percent:0;mso-height-percent:0;mso-wrap-distance-left:9pt;mso-wrap-distance-top:0;mso-wrap-distance-right:9pt;mso-wrap-distance-bottom:0;mso-position-horizontal:absolute;mso-position-horizontal-relative:margin;mso-position-vertical:absolute;mso-position-vertical-relative:text;mso-width-percent:0;mso-height-percent:0;mso-width-relative:margin;mso-height-relative:margin;v-text-anchor:top" o:gfxdata="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" filled="f" stroked="f" strokeweight=".5pt">
+              <v:shape w14:anchorId="0808D1F2" id="Text Box 82" o:spid="_x0000_s1041" type="#_x0000_t202" style="position:absolute;margin-left:200.4pt;margin-top:78pt;width:281.05pt;height:45.6pt;z-index:251710464;visibility:visible;mso-wrap-style:square;mso-width-percent:0;mso-height-percent:0;mso-wrap-distance-left:9pt;mso-wrap-distance-top:0;mso-wrap-distance-right:9pt;mso-wrap-distance-bottom:0;mso-position-horizontal:absolute;mso-position-horizontal-relative:margin;mso-position-vertical:absolute;mso-position-vertical-relative:text;mso-width-percent:0;mso-height-percent:0;mso-width-relative:margin;mso-height-relative:margin;v-text-anchor:top" o:gfxdata="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" filled="f" stroked="f" strokeweight=".5pt">
                 <v:textbox>
                   <w:txbxContent>
                     <w:p>
@@ -6365,7 +6495,7 @@
           </mc:Choice>
           <mc:Fallback>
             <w:pict>
-              <v:shape w14:anchorId="02696F40" id="_x0000_s1041" type="#_x0000_t202" style="position:absolute;margin-left:200.15pt;margin-top:70.55pt;width:238.55pt;height:39pt;z-index:251709440;visibility:visible;mso-wrap-style:square;mso-width-percent:0;mso-height-percent:0;mso-wrap-distance-left:9pt;mso-wrap-distance-top:0;mso-wrap-distance-right:9pt;mso-wrap-distance-bottom:0;mso-position-horizontal:absolute;mso-position-horizontal-relative:text;mso-position-vertical:absolute;mso-position-vertical-relative:text;mso-width-percent:0;mso-height-percent:0;mso-width-relative:margin;mso-height-relative:margin;v-text-anchor:top" o:gfxdata="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" filled="f" stroked="f" strokeweight=".5pt">
+              <v:shape w14:anchorId="02696F40" id="_x0000_s1042" type="#_x0000_t202" style="position:absolute;margin-left:200.15pt;margin-top:70.55pt;width:238.55pt;height:39pt;z-index:251709440;visibility:visible;mso-wrap-style:square;mso-width-percent:0;mso-height-percent:0;mso-wrap-distance-left:9pt;mso-wrap-distance-top:0;mso-wrap-distance-right:9pt;mso-wrap-distance-bottom:0;mso-position-horizontal:absolute;mso-position-horizontal-relative:text;mso-position-vertical:absolute;mso-position-vertical-relative:text;mso-width-percent:0;mso-height-percent:0;mso-width-relative:margin;mso-height-relative:margin;v-text-anchor:top" o:gfxdata="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" filled="f" stroked="f" strokeweight=".5pt">
                 <v:textbox>
                   <w:txbxContent>
                     <w:p>
@@ -6545,7 +6675,7 @@
           </mc:Choice>
           <mc:Fallback>
             <w:pict>
-              <v:shape w14:anchorId="48EEDE01" id="Text Box 70" o:spid="_x0000_s1042" type="#_x0000_t202" style="position:absolute;margin-left:209.75pt;margin-top:159.4pt;width:129.6pt;height:21.5pt;z-index:251777024;visibility:visible;mso-wrap-style:square;mso-height-percent:0;mso-wrap-distance-left:9pt;mso-wrap-distance-top:0;mso-wrap-distance-right:9pt;mso-wrap-distance-bottom:0;mso-position-horizontal:absolute;mso-position-horizontal-relative:text;mso-position-vertical:absolute;mso-position-vertical-relative:text;mso-height-percent:0;mso-height-relative:margin;v-text-anchor:top" o:gfxdata="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" filled="f" stroked="f" strokeweight=".5pt">
+              <v:shape w14:anchorId="48EEDE01" id="Text Box 70" o:spid="_x0000_s1043" type="#_x0000_t202" style="position:absolute;margin-left:209.75pt;margin-top:159.4pt;width:129.6pt;height:21.5pt;z-index:251777024;visibility:visible;mso-wrap-style:square;mso-height-percent:0;mso-wrap-distance-left:9pt;mso-wrap-distance-top:0;mso-wrap-distance-right:9pt;mso-wrap-distance-bottom:0;mso-position-horizontal:absolute;mso-position-horizontal-relative:text;mso-position-vertical:absolute;mso-position-vertical-relative:text;mso-height-percent:0;mso-height-relative:margin;v-text-anchor:top" o:gfxdata="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" filled="f" stroked="f" strokeweight=".5pt">
                 <v:textbox>
                   <w:txbxContent>
                     <w:p>
@@ -6827,7 +6957,7 @@
           </mc:Choice>
           <mc:Fallback>
             <w:pict>
-              <v:shape w14:anchorId="2EB0C6B3" id="Text Box 16" o:spid="_x0000_s1043" type="#_x0000_t202" style="position:absolute;margin-left:-47.4pt;margin-top:232.2pt;width:211.2pt;height:117.6pt;z-index:251638784;visibility:visible;mso-wrap-style:square;mso-width-percent:0;mso-height-percent:0;mso-wrap-distance-left:9pt;mso-wrap-distance-top:0;mso-wrap-distance-right:9pt;mso-wrap-distance-bottom:0;mso-position-horizontal:absolute;mso-position-horizontal-relative:text;mso-position-vertical:absolute;mso-position-vertical-relative:text;mso-width-percent:0;mso-height-percent:0;mso-width-relative:margin;mso-height-relative:margin;v-text-anchor:top" o:gfxdata="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" filled="f" stroked="f" strokeweight=".5pt">
+              <v:shape w14:anchorId="2EB0C6B3" id="Text Box 16" o:spid="_x0000_s1044" type="#_x0000_t202" style="position:absolute;margin-left:-47.4pt;margin-top:232.2pt;width:211.2pt;height:117.6pt;z-index:251638784;visibility:visible;mso-wrap-style:square;mso-width-percent:0;mso-height-percent:0;mso-wrap-distance-left:9pt;mso-wrap-distance-top:0;mso-wrap-distance-right:9pt;mso-wrap-distance-bottom:0;mso-position-horizontal:absolute;mso-position-horizontal-relative:text;mso-position-vertical:absolute;mso-position-vertical-relative:text;mso-width-percent:0;mso-height-percent:0;mso-width-relative:margin;mso-height-relative:margin;v-text-anchor:top" o:gfxdata="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" filled="f" stroked="f" strokeweight=".5pt">
                 <v:textbox>
                   <w:txbxContent>
                     <w:p>
@@ -7032,7 +7162,7 @@
           </mc:Choice>
           <mc:Fallback>
             <w:pict>
-              <v:shape w14:anchorId="61599733" id="Text Box 48" o:spid="_x0000_s1044" type="#_x0000_t202" style="position:absolute;margin-left:-46.45pt;margin-top:644.55pt;width:55.65pt;height:24.5pt;z-index:251671552;visibility:visible;mso-wrap-style:square;mso-width-percent:0;mso-height-percent:0;mso-wrap-distance-left:9pt;mso-wrap-distance-top:0;mso-wrap-distance-right:9pt;mso-wrap-distance-bottom:0;mso-position-horizontal:absolute;mso-position-horizontal-relative:margin;mso-position-vertical:absolute;mso-position-vertical-relative:text;mso-width-percent:0;mso-height-percent:0;mso-width-relative:margin;mso-height-relative:margin;v-text-anchor:top" o:gfxdata="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" filled="f" stroked="f" strokeweight=".5pt">
+              <v:shape w14:anchorId="61599733" id="Text Box 48" o:spid="_x0000_s1045" type="#_x0000_t202" style="position:absolute;margin-left:-46.45pt;margin-top:644.55pt;width:55.65pt;height:24.5pt;z-index:251671552;visibility:visible;mso-wrap-style:square;mso-width-percent:0;mso-height-percent:0;mso-wrap-distance-left:9pt;mso-wrap-distance-top:0;mso-wrap-distance-right:9pt;mso-wrap-distance-bottom:0;mso-position-horizontal:absolute;mso-position-horizontal-relative:margin;mso-position-vertical:absolute;mso-position-vertical-relative:text;mso-width-percent:0;mso-height-percent:0;mso-width-relative:margin;mso-height-relative:margin;v-text-anchor:top" o:gfxdata="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" filled="f" stroked="f" strokeweight=".5pt">
                 <v:textbox>
                   <w:txbxContent>
                     <w:p>
@@ -7146,7 +7276,7 @@
           </mc:Choice>
           <mc:Fallback>
             <w:pict>
-              <v:shape w14:anchorId="22DEF17A" id="Text Box 55" o:spid="_x0000_s1045" type="#_x0000_t202" style="position:absolute;margin-left:-46.05pt;margin-top:678.95pt;width:61.3pt;height:24.5pt;z-index:251675648;visibility:visible;mso-wrap-style:square;mso-width-percent:0;mso-height-percent:0;mso-wrap-distance-left:9pt;mso-wrap-distance-top:0;mso-wrap-distance-right:9pt;mso-wrap-distance-bottom:0;mso-position-horizontal:absolute;mso-position-horizontal-relative:margin;mso-position-vertical:absolute;mso-position-vertical-relative:text;mso-width-percent:0;mso-height-percent:0;mso-width-relative:margin;mso-height-relative:margin;v-text-anchor:top" o:gfxdata="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" filled="f" stroked="f" strokeweight=".5pt">
+              <v:shape w14:anchorId="22DEF17A" id="Text Box 55" o:spid="_x0000_s1046" type="#_x0000_t202" style="position:absolute;margin-left:-46.05pt;margin-top:678.95pt;width:61.3pt;height:24.5pt;z-index:251675648;visibility:visible;mso-wrap-style:square;mso-width-percent:0;mso-height-percent:0;mso-wrap-distance-left:9pt;mso-wrap-distance-top:0;mso-wrap-distance-right:9pt;mso-wrap-distance-bottom:0;mso-position-horizontal:absolute;mso-position-horizontal-relative:margin;mso-position-vertical:absolute;mso-position-vertical-relative:text;mso-width-percent:0;mso-height-percent:0;mso-width-relative:margin;mso-height-relative:margin;v-text-anchor:top" o:gfxdata="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" filled="f" stroked="f" strokeweight=".5pt">
                 <v:textbox>
                   <w:txbxContent>
                     <w:p>
@@ -8033,7 +8163,7 @@
         <mc:AlternateContent>
           <mc:Choice Requires="wps">
             <w:drawing>
-              <wp:anchor distT="0" distB="0" distL="114300" distR="114300" simplePos="0" relativeHeight="251707392" behindDoc="0" locked="0" layoutInCell="1" allowOverlap="1" wp14:anchorId="50573EF5" wp14:editId="0CCEC4C9">
+              <wp:anchor distT="0" distB="0" distL="114300" distR="114300" simplePos="0" relativeHeight="251707392" behindDoc="0" locked="0" layoutInCell="1" allowOverlap="1" wp14:anchorId="50573EF5" wp14:editId="4B8EFE5C">
                 <wp:simplePos x="0" y="0"/>
                 <wp:positionH relativeFrom="margin">
                   <wp:posOffset>2534285</wp:posOffset>
@@ -8106,7 +8236,7 @@
           </mc:Choice>
           <mc:Fallback>
             <w:pict>
-              <v:shape w14:anchorId="50573EF5" id="Text Box 80" o:spid="_x0000_s1046" type="#_x0000_t202" style="position:absolute;margin-left:199.55pt;margin-top:34.15pt;width:281.05pt;height:88.6pt;z-index:251707392;visibility:visible;mso-wrap-style:square;mso-width-percent:0;mso-height-percent:0;mso-wrap-distance-left:9pt;mso-wrap-distance-top:0;mso-wrap-distance-right:9pt;mso-wrap-distance-bottom:0;mso-position-horizontal:absolute;mso-position-horizontal-relative:margin;mso-position-vertical:absolute;mso-position-vertical-relative:text;mso-width-percent:0;mso-height-percent:0;mso-width-relative:margin;mso-height-relative:margin;v-text-anchor:top" o:gfxdata="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" filled="f" stroked="f" strokeweight=".5pt">
+              <v:shape w14:anchorId="50573EF5" id="Text Box 80" o:spid="_x0000_s1047" type="#_x0000_t202" style="position:absolute;margin-left:199.55pt;margin-top:34.15pt;width:281.05pt;height:88.6pt;z-index:251707392;visibility:visible;mso-wrap-style:square;mso-width-percent:0;mso-height-percent:0;mso-wrap-distance-left:9pt;mso-wrap-distance-top:0;mso-wrap-distance-right:9pt;mso-wrap-distance-bottom:0;mso-position-horizontal:absolute;mso-position-horizontal-relative:margin;mso-position-vertical:absolute;mso-position-vertical-relative:text;mso-width-percent:0;mso-height-percent:0;mso-width-relative:margin;mso-height-relative:margin;v-text-anchor:top" o:gfxdata="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" filled="f" stroked="f" strokeweight=".5pt">
                 <v:textbox>
                   <w:txbxContent>
                     <w:p>
@@ -8126,136 +8256,6 @@
                           <w:szCs w:val="20"/>
                         </w:rPr>
                         <w:t>Conception-Integration of Web Applications and Services for the company</w:t>
-                      </w:r>
-                    </w:p>
-                  </w:txbxContent>
-                </v:textbox>
-                <w10:wrap anchorx="margin"/>
-              </v:shape>
-            </w:pict>
-          </mc:Fallback>
-        </mc:AlternateContent>
-      </w:r>
-      <w:r>
-        <w:rPr>
-          <w:noProof/>
-          <w:sz w:val="24"/>
-          <w:szCs w:val="24"/>
-        </w:rPr>
-        <mc:AlternateContent>
-          <mc:Choice Requires="wps">
-            <w:drawing>
-              <wp:anchor distT="0" distB="0" distL="114300" distR="114300" simplePos="0" relativeHeight="251654144" behindDoc="0" locked="0" layoutInCell="1" allowOverlap="1" wp14:anchorId="557F4792" wp14:editId="73600EF6">
-                <wp:simplePos x="0" y="0"/>
-                <wp:positionH relativeFrom="margin">
-                  <wp:posOffset>-137160</wp:posOffset>
-                </wp:positionH>
-                <wp:positionV relativeFrom="paragraph">
-                  <wp:posOffset>6560820</wp:posOffset>
-                </wp:positionV>
-                <wp:extent cx="1703705" cy="311150"/>
-                <wp:effectExtent l="0" t="0" r="0" b="0"/>
-                <wp:wrapNone/>
-                <wp:docPr id="33" name="Text Box 33"/>
-                <wp:cNvGraphicFramePr/>
-                <a:graphic xmlns:a="http://schemas.openxmlformats.org/drawingml/2006/main">
-                  <a:graphicData uri="http://schemas.microsoft.com/office/word/2010/wordprocessingShape">
-                    <wps:wsp>
-                      <wps:cNvSpPr txBox="1"/>
-                      <wps:spPr>
-                        <a:xfrm>
-                          <a:off x="0" y="0"/>
-                          <a:ext cx="1703705" cy="311150"/>
-                        </a:xfrm>
-                        <a:prstGeom prst="rect">
-                          <a:avLst/>
-                        </a:prstGeom>
-                        <a:noFill/>
-                        <a:ln w="6350">
-                          <a:noFill/>
-                        </a:ln>
-                      </wps:spPr>
-                      <wps:txbx>
-                        <w:txbxContent>
-                          <w:p>
-                            <w:pPr>
-                              <w:rPr>
-                                <w:rFonts w:ascii="Montserrat" w:hAnsi="Montserrat"/>
-                                <w:color w:val="FFFFFF" w:themeColor="background1"/>
-                                <w:sz w:val="20"/>
-                                <w:szCs w:val="20"/>
-                              </w:rPr>
-                            </w:pPr>
-                            <w:r>
-                              <w:rPr>
-                                <w:rFonts w:ascii="Montserrat" w:hAnsi="Montserrat"/>
-                                <w:color w:val="FFFFFF" w:themeColor="background1"/>
-                                <w:sz w:val="20"/>
-                                <w:szCs w:val="20"/>
-                              </w:rPr>
-                              <w:t>www.</w:t>
-                            </w:r>
-                            <w:r>
-                              <w:rPr>
-                                <w:rFonts w:ascii="Montserrat" w:hAnsi="Montserrat"/>
-                                <w:color w:val="FFFFFF" w:themeColor="background1"/>
-                                <w:sz w:val="20"/>
-                                <w:szCs w:val="20"/>
-                              </w:rPr>
-                              <w:t>tahatoufik.netlify.app</w:t>
-                            </w:r>
-                          </w:p>
-                        </w:txbxContent>
-                      </wps:txbx>
-                      <wps:bodyPr rot="0" spcFirstLastPara="0" vertOverflow="overflow" horzOverflow="overflow" vert="horz" wrap="square" lIns="91440" tIns="45720" rIns="91440" bIns="45720" numCol="1" spcCol="0" rtlCol="0" fromWordArt="0" anchor="t" anchorCtr="0" forceAA="0" compatLnSpc="1">
-                        <a:prstTxWarp prst="textNoShape">
-                          <a:avLst/>
-                        </a:prstTxWarp>
-                        <a:noAutofit/>
-                      </wps:bodyPr>
-                    </wps:wsp>
-                  </a:graphicData>
-                </a:graphic>
-                <wp14:sizeRelH relativeFrom="margin">
-                  <wp14:pctWidth>0</wp14:pctWidth>
-                </wp14:sizeRelH>
-                <wp14:sizeRelV relativeFrom="margin">
-                  <wp14:pctHeight>0</wp14:pctHeight>
-                </wp14:sizeRelV>
-              </wp:anchor>
-            </w:drawing>
-          </mc:Choice>
-          <mc:Fallback>
-            <w:pict>
-              <v:shape w14:anchorId="557F4792" id="Text Box 33" o:spid="_x0000_s1047" type="#_x0000_t202" style="position:absolute;margin-left:-10.8pt;margin-top:516.6pt;width:134.15pt;height:24.5pt;z-index:251654144;visibility:visible;mso-wrap-style:square;mso-width-percent:0;mso-height-percent:0;mso-wrap-distance-left:9pt;mso-wrap-distance-top:0;mso-wrap-distance-right:9pt;mso-wrap-distance-bottom:0;mso-position-horizontal:absolute;mso-position-horizontal-relative:margin;mso-position-vertical:absolute;mso-position-vertical-relative:text;mso-width-percent:0;mso-height-percent:0;mso-width-relative:margin;mso-height-relative:margin;v-text-anchor:top" o:gfxdata="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" filled="f" stroked="f" strokeweight=".5pt">
-                <v:textbox>
-                  <w:txbxContent>
-                    <w:p>
-                      <w:pPr>
-                        <w:rPr>
-                          <w:rFonts w:ascii="Montserrat" w:hAnsi="Montserrat"/>
-                          <w:color w:val="FFFFFF" w:themeColor="background1"/>
-                          <w:sz w:val="20"/>
-                          <w:szCs w:val="20"/>
-                        </w:rPr>
-                      </w:pPr>
-                      <w:r>
-                        <w:rPr>
-                          <w:rFonts w:ascii="Montserrat" w:hAnsi="Montserrat"/>
-                          <w:color w:val="FFFFFF" w:themeColor="background1"/>
-                          <w:sz w:val="20"/>
-                          <w:szCs w:val="20"/>
-                        </w:rPr>
-                        <w:t>www.</w:t>
-                      </w:r>
-                      <w:r>
-                        <w:rPr>
-                          <w:rFonts w:ascii="Montserrat" w:hAnsi="Montserrat"/>
-                          <w:color w:val="FFFFFF" w:themeColor="background1"/>
-                          <w:sz w:val="20"/>
-                          <w:szCs w:val="20"/>
-                        </w:rPr>
-                        <w:t>tahatoufik.netlify.app</w:t>
                       </w:r>
                     </w:p>
                   </w:txbxContent>

--- a/docs/myCV.docx
+++ b/docs/myCV.docx
@@ -7128,7 +7128,6 @@
                                 <w:szCs w:val="20"/>
                               </w:rPr>
                             </w:pPr>
-                            <w:proofErr w:type="spellStart"/>
                             <w:r>
                               <w:rPr>
                                 <w:rFonts w:ascii="Montserrat" w:hAnsi="Montserrat"/>
@@ -7136,9 +7135,26 @@
                                 <w:sz w:val="20"/>
                                 <w:szCs w:val="20"/>
                               </w:rPr>
-                              <w:t>Frensh</w:t>
+                              <w:t>Fren</w:t>
                             </w:r>
-                            <w:proofErr w:type="spellEnd"/>
+                            <w:r>
+                              <w:rPr>
+                                <w:rFonts w:ascii="Montserrat" w:hAnsi="Montserrat"/>
+                                <w:color w:val="FFFFFF" w:themeColor="background1"/>
+                                <w:sz w:val="20"/>
+                                <w:szCs w:val="20"/>
+                              </w:rPr>
+                              <w:t>c</w:t>
+                            </w:r>
+                            <w:r>
+                              <w:rPr>
+                                <w:rFonts w:ascii="Montserrat" w:hAnsi="Montserrat"/>
+                                <w:color w:val="FFFFFF" w:themeColor="background1"/>
+                                <w:sz w:val="20"/>
+                                <w:szCs w:val="20"/>
+                              </w:rPr>
+                              <w:t>h</w:t>
+                            </w:r>
                           </w:p>
                         </w:txbxContent>
                       </wps:txbx>
@@ -7174,7 +7190,6 @@
                           <w:szCs w:val="20"/>
                         </w:rPr>
                       </w:pPr>
-                      <w:proofErr w:type="spellStart"/>
                       <w:r>
                         <w:rPr>
                           <w:rFonts w:ascii="Montserrat" w:hAnsi="Montserrat"/>
@@ -7182,9 +7197,26 @@
                           <w:sz w:val="20"/>
                           <w:szCs w:val="20"/>
                         </w:rPr>
-                        <w:t>Frensh</w:t>
+                        <w:t>Fren</w:t>
                       </w:r>
-                      <w:proofErr w:type="spellEnd"/>
+                      <w:r>
+                        <w:rPr>
+                          <w:rFonts w:ascii="Montserrat" w:hAnsi="Montserrat"/>
+                          <w:color w:val="FFFFFF" w:themeColor="background1"/>
+                          <w:sz w:val="20"/>
+                          <w:szCs w:val="20"/>
+                        </w:rPr>
+                        <w:t>c</w:t>
+                      </w:r>
+                      <w:r>
+                        <w:rPr>
+                          <w:rFonts w:ascii="Montserrat" w:hAnsi="Montserrat"/>
+                          <w:color w:val="FFFFFF" w:themeColor="background1"/>
+                          <w:sz w:val="20"/>
+                          <w:szCs w:val="20"/>
+                        </w:rPr>
+                        <w:t>h</w:t>
+                      </w:r>
                     </w:p>
                   </w:txbxContent>
                 </v:textbox>
